--- a/Report of Altschool Capstone Project- Predicting House Prices- Oladokun Sunday.docx
+++ b/Report of Altschool Capstone Project- Predicting House Prices- Oladokun Sunday.docx
@@ -9,25 +9,1018 @@
           <w:rFonts w:ascii="Candara" w:hAnsi="Candara"/>
           <w:b/>
           <w:bCs/>
-          <w:color w:val="002060"/>
-          <w:sz w:val="48"/>
-          <w:szCs w:val="48"/>
-          <w:u w:val="single"/>
-        </w:rPr>
-      </w:pPr>
-      <w:bookmarkStart w:id="0" w:name="_Hlk174666547"/>
-      <w:bookmarkEnd w:id="0"/>
-      <w:r>
+          <w:sz w:val="24"/>
+          <w:szCs w:val="24"/>
+        </w:rPr>
+      </w:pPr>
+    </w:p>
+    <w:p>
+      <w:pPr>
+        <w:jc w:val="both"/>
         <w:rPr>
           <w:rFonts w:ascii="Candara" w:hAnsi="Candara"/>
           <w:b/>
           <w:bCs/>
-          <w:color w:val="002060"/>
-          <w:sz w:val="48"/>
-          <w:szCs w:val="48"/>
-          <w:u w:val="single"/>
-        </w:rPr>
-        <w:t>PREDICTIVE MODELLING OF HOUSE PRICES</w:t>
+          <w:sz w:val="24"/>
+          <w:szCs w:val="24"/>
+        </w:rPr>
+      </w:pPr>
+    </w:p>
+    <w:p>
+      <w:pPr>
+        <w:jc w:val="both"/>
+        <w:rPr>
+          <w:rFonts w:ascii="Candara" w:hAnsi="Candara"/>
+          <w:b/>
+          <w:bCs/>
+          <w:sz w:val="24"/>
+          <w:szCs w:val="24"/>
+        </w:rPr>
+      </w:pPr>
+    </w:p>
+    <w:p>
+      <w:pPr>
+        <w:jc w:val="both"/>
+        <w:rPr>
+          <w:rFonts w:ascii="Candara" w:hAnsi="Candara"/>
+          <w:b/>
+          <w:bCs/>
+          <w:sz w:val="56"/>
+          <w:szCs w:val="56"/>
+        </w:rPr>
+      </w:pPr>
+    </w:p>
+    <w:p>
+      <w:pPr>
+        <w:jc w:val="both"/>
+        <w:rPr>
+          <w:rFonts w:ascii="Candara" w:hAnsi="Candara"/>
+          <w:b/>
+          <w:bCs/>
+          <w:sz w:val="56"/>
+          <w:szCs w:val="56"/>
+        </w:rPr>
+      </w:pPr>
+    </w:p>
+    <w:p>
+      <w:pPr>
+        <w:jc w:val="both"/>
+        <w:rPr>
+          <w:rFonts w:ascii="Candara" w:hAnsi="Candara"/>
+          <w:b/>
+          <w:bCs/>
+          <w:sz w:val="56"/>
+          <w:szCs w:val="56"/>
+        </w:rPr>
+      </w:pPr>
+    </w:p>
+    <w:p>
+      <w:pPr>
+        <w:jc w:val="both"/>
+        <w:rPr>
+          <w:rFonts w:ascii="Candara" w:hAnsi="Candara"/>
+          <w:b/>
+          <w:bCs/>
+          <w:sz w:val="56"/>
+          <w:szCs w:val="56"/>
+        </w:rPr>
+      </w:pPr>
+    </w:p>
+    <w:p>
+      <w:pPr>
+        <w:jc w:val="both"/>
+        <w:rPr>
+          <w:rFonts w:ascii="Candara" w:hAnsi="Candara"/>
+          <w:b/>
+          <w:bCs/>
+          <w:sz w:val="56"/>
+          <w:szCs w:val="56"/>
+        </w:rPr>
+      </w:pPr>
+    </w:p>
+    <w:p>
+      <w:pPr>
+        <w:jc w:val="both"/>
+        <w:rPr>
+          <w:rFonts w:ascii="Candara" w:hAnsi="Candara"/>
+          <w:b/>
+          <w:bCs/>
+          <w:sz w:val="56"/>
+          <w:szCs w:val="56"/>
+        </w:rPr>
+      </w:pPr>
+    </w:p>
+    <w:p>
+      <w:pPr>
+        <w:jc w:val="both"/>
+        <w:rPr>
+          <w:rFonts w:ascii="Candara" w:hAnsi="Candara"/>
+          <w:b/>
+          <w:bCs/>
+          <w:sz w:val="56"/>
+          <w:szCs w:val="56"/>
+        </w:rPr>
+      </w:pPr>
+    </w:p>
+    <w:p>
+      <w:pPr>
+        <w:jc w:val="both"/>
+        <w:rPr>
+          <w:rFonts w:ascii="Candara" w:hAnsi="Candara"/>
+          <w:b/>
+          <w:bCs/>
+          <w:sz w:val="56"/>
+          <w:szCs w:val="56"/>
+        </w:rPr>
+      </w:pPr>
+    </w:p>
+    <w:p>
+      <w:pPr>
+        <w:jc w:val="both"/>
+        <w:rPr>
+          <w:rFonts w:ascii="Candara" w:hAnsi="Candara"/>
+          <w:b/>
+          <w:bCs/>
+          <w:sz w:val="56"/>
+          <w:szCs w:val="56"/>
+        </w:rPr>
+      </w:pPr>
+    </w:p>
+    <w:p>
+      <w:pPr>
+        <w:jc w:val="both"/>
+        <w:rPr>
+          <w:rFonts w:ascii="Candara" w:hAnsi="Candara"/>
+          <w:b/>
+          <w:bCs/>
+          <w:sz w:val="56"/>
+          <w:szCs w:val="56"/>
+        </w:rPr>
+      </w:pPr>
+    </w:p>
+    <w:p>
+      <w:pPr>
+        <w:jc w:val="both"/>
+        <w:rPr>
+          <w:rFonts w:ascii="Candara" w:hAnsi="Candara"/>
+          <w:b/>
+          <w:bCs/>
+          <w:sz w:val="56"/>
+          <w:szCs w:val="56"/>
+        </w:rPr>
+      </w:pPr>
+    </w:p>
+    <w:p>
+      <w:pPr>
+        <w:jc w:val="both"/>
+        <w:rPr>
+          <w:rFonts w:ascii="Candara" w:hAnsi="Candara"/>
+          <w:b/>
+          <w:bCs/>
+          <w:sz w:val="56"/>
+          <w:szCs w:val="56"/>
+        </w:rPr>
+      </w:pPr>
+    </w:p>
+    <w:p>
+      <w:pPr>
+        <w:jc w:val="both"/>
+        <w:rPr>
+          <w:rFonts w:ascii="Candara" w:hAnsi="Candara"/>
+          <w:b/>
+          <w:bCs/>
+          <w:sz w:val="56"/>
+          <w:szCs w:val="56"/>
+        </w:rPr>
+      </w:pPr>
+    </w:p>
+    <w:p>
+      <w:pPr>
+        <w:jc w:val="both"/>
+        <w:rPr>
+          <w:rFonts w:ascii="Candara" w:hAnsi="Candara"/>
+          <w:b/>
+          <w:bCs/>
+          <w:sz w:val="56"/>
+          <w:szCs w:val="56"/>
+        </w:rPr>
+      </w:pPr>
+    </w:p>
+    <w:p>
+      <w:pPr>
+        <w:jc w:val="both"/>
+        <w:rPr>
+          <w:rFonts w:ascii="Candara" w:hAnsi="Candara"/>
+          <w:b/>
+          <w:bCs/>
+          <w:sz w:val="24"/>
+          <w:szCs w:val="24"/>
+        </w:rPr>
+      </w:pPr>
+      <w:r>
+        <w:rPr>
+          <w:rFonts w:ascii="Candara" w:hAnsi="Candara"/>
+          <w:b/>
+          <w:bCs/>
+          <w:sz w:val="56"/>
+          <w:szCs w:val="56"/>
+        </w:rPr>
+        <w:lastRenderedPageBreak/>
+        <w:t>Table of Contents</w:t>
+      </w:r>
+    </w:p>
+    <w:p>
+      <w:pPr>
+        <w:pStyle w:val="ListParagraph"/>
+        <w:numPr>
+          <w:ilvl w:val="0"/>
+          <w:numId w:val="15"/>
+        </w:numPr>
+        <w:spacing w:line="360" w:lineRule="auto"/>
+        <w:jc w:val="both"/>
+        <w:rPr>
+          <w:rFonts w:ascii="Candara" w:hAnsi="Candara"/>
+          <w:sz w:val="24"/>
+          <w:szCs w:val="24"/>
+        </w:rPr>
+      </w:pPr>
+      <w:r>
+        <w:rPr>
+          <w:rFonts w:ascii="Candara" w:hAnsi="Candara"/>
+          <w:sz w:val="24"/>
+          <w:szCs w:val="24"/>
+        </w:rPr>
+        <w:t>Project Overview</w:t>
+      </w:r>
+    </w:p>
+    <w:p>
+      <w:pPr>
+        <w:pStyle w:val="ListParagraph"/>
+        <w:numPr>
+          <w:ilvl w:val="0"/>
+          <w:numId w:val="15"/>
+        </w:numPr>
+        <w:spacing w:line="360" w:lineRule="auto"/>
+        <w:jc w:val="both"/>
+        <w:rPr>
+          <w:rFonts w:ascii="Candara" w:hAnsi="Candara"/>
+          <w:sz w:val="24"/>
+          <w:szCs w:val="24"/>
+        </w:rPr>
+      </w:pPr>
+      <w:r>
+        <w:rPr>
+          <w:rFonts w:ascii="Candara" w:hAnsi="Candara"/>
+          <w:sz w:val="24"/>
+          <w:szCs w:val="24"/>
+        </w:rPr>
+        <w:t>Problem Statement</w:t>
+      </w:r>
+    </w:p>
+    <w:p>
+      <w:pPr>
+        <w:pStyle w:val="ListParagraph"/>
+        <w:numPr>
+          <w:ilvl w:val="0"/>
+          <w:numId w:val="15"/>
+        </w:numPr>
+        <w:spacing w:line="360" w:lineRule="auto"/>
+        <w:jc w:val="both"/>
+        <w:rPr>
+          <w:rFonts w:ascii="Candara" w:hAnsi="Candara"/>
+          <w:sz w:val="24"/>
+          <w:szCs w:val="24"/>
+        </w:rPr>
+      </w:pPr>
+      <w:r>
+        <w:rPr>
+          <w:rFonts w:ascii="Candara" w:hAnsi="Candara"/>
+          <w:sz w:val="24"/>
+          <w:szCs w:val="24"/>
+        </w:rPr>
+        <w:t>Objectives</w:t>
+      </w:r>
+    </w:p>
+    <w:p>
+      <w:pPr>
+        <w:pStyle w:val="ListParagraph"/>
+        <w:numPr>
+          <w:ilvl w:val="0"/>
+          <w:numId w:val="16"/>
+        </w:numPr>
+        <w:spacing w:line="360" w:lineRule="auto"/>
+        <w:jc w:val="both"/>
+        <w:rPr>
+          <w:rFonts w:ascii="Candara" w:hAnsi="Candara"/>
+          <w:sz w:val="24"/>
+          <w:szCs w:val="24"/>
+        </w:rPr>
+      </w:pPr>
+      <w:r>
+        <w:rPr>
+          <w:rFonts w:ascii="Candara" w:hAnsi="Candara"/>
+          <w:sz w:val="24"/>
+          <w:szCs w:val="24"/>
+        </w:rPr>
+        <w:t>General Objective</w:t>
+      </w:r>
+    </w:p>
+    <w:p>
+      <w:pPr>
+        <w:pStyle w:val="ListParagraph"/>
+        <w:numPr>
+          <w:ilvl w:val="0"/>
+          <w:numId w:val="16"/>
+        </w:numPr>
+        <w:spacing w:line="360" w:lineRule="auto"/>
+        <w:jc w:val="both"/>
+        <w:rPr>
+          <w:rFonts w:ascii="Candara" w:hAnsi="Candara"/>
+          <w:sz w:val="24"/>
+          <w:szCs w:val="24"/>
+        </w:rPr>
+      </w:pPr>
+      <w:r>
+        <w:rPr>
+          <w:rFonts w:ascii="Candara" w:hAnsi="Candara"/>
+          <w:sz w:val="24"/>
+          <w:szCs w:val="24"/>
+        </w:rPr>
+        <w:t>Specific Objectives</w:t>
+      </w:r>
+    </w:p>
+    <w:p>
+      <w:pPr>
+        <w:pStyle w:val="ListParagraph"/>
+        <w:numPr>
+          <w:ilvl w:val="0"/>
+          <w:numId w:val="15"/>
+        </w:numPr>
+        <w:spacing w:line="360" w:lineRule="auto"/>
+        <w:jc w:val="both"/>
+        <w:rPr>
+          <w:rFonts w:ascii="Candara" w:hAnsi="Candara"/>
+          <w:sz w:val="24"/>
+          <w:szCs w:val="24"/>
+        </w:rPr>
+      </w:pPr>
+      <w:r>
+        <w:rPr>
+          <w:rFonts w:ascii="Candara" w:hAnsi="Candara"/>
+          <w:sz w:val="24"/>
+          <w:szCs w:val="24"/>
+        </w:rPr>
+        <w:t>Methodology</w:t>
+      </w:r>
+    </w:p>
+    <w:p>
+      <w:pPr>
+        <w:pStyle w:val="ListParagraph"/>
+        <w:numPr>
+          <w:ilvl w:val="0"/>
+          <w:numId w:val="17"/>
+        </w:numPr>
+        <w:spacing w:line="360" w:lineRule="auto"/>
+        <w:jc w:val="both"/>
+        <w:rPr>
+          <w:rFonts w:ascii="Candara" w:hAnsi="Candara"/>
+          <w:sz w:val="24"/>
+          <w:szCs w:val="24"/>
+        </w:rPr>
+      </w:pPr>
+      <w:r>
+        <w:rPr>
+          <w:rFonts w:ascii="Candara" w:hAnsi="Candara"/>
+          <w:sz w:val="24"/>
+          <w:szCs w:val="24"/>
+        </w:rPr>
+        <w:t>Data Collection</w:t>
+      </w:r>
+    </w:p>
+    <w:p>
+      <w:pPr>
+        <w:pStyle w:val="ListParagraph"/>
+        <w:numPr>
+          <w:ilvl w:val="0"/>
+          <w:numId w:val="17"/>
+        </w:numPr>
+        <w:spacing w:line="360" w:lineRule="auto"/>
+        <w:jc w:val="both"/>
+        <w:rPr>
+          <w:rFonts w:ascii="Candara" w:hAnsi="Candara"/>
+          <w:sz w:val="24"/>
+          <w:szCs w:val="24"/>
+        </w:rPr>
+      </w:pPr>
+      <w:r>
+        <w:rPr>
+          <w:rFonts w:ascii="Candara" w:hAnsi="Candara"/>
+          <w:sz w:val="24"/>
+          <w:szCs w:val="24"/>
+        </w:rPr>
+        <w:t>Data Cleaning</w:t>
+      </w:r>
+    </w:p>
+    <w:p>
+      <w:pPr>
+        <w:pStyle w:val="ListParagraph"/>
+        <w:numPr>
+          <w:ilvl w:val="0"/>
+          <w:numId w:val="17"/>
+        </w:numPr>
+        <w:spacing w:line="360" w:lineRule="auto"/>
+        <w:jc w:val="both"/>
+        <w:rPr>
+          <w:rFonts w:ascii="Candara" w:hAnsi="Candara"/>
+          <w:sz w:val="24"/>
+          <w:szCs w:val="24"/>
+        </w:rPr>
+      </w:pPr>
+      <w:r>
+        <w:rPr>
+          <w:rFonts w:ascii="Candara" w:hAnsi="Candara"/>
+          <w:sz w:val="24"/>
+          <w:szCs w:val="24"/>
+        </w:rPr>
+        <w:t>Exploratory Data Analysis (EDA)</w:t>
+      </w:r>
+    </w:p>
+    <w:p>
+      <w:pPr>
+        <w:pStyle w:val="ListParagraph"/>
+        <w:numPr>
+          <w:ilvl w:val="0"/>
+          <w:numId w:val="17"/>
+        </w:numPr>
+        <w:spacing w:line="360" w:lineRule="auto"/>
+        <w:jc w:val="both"/>
+        <w:rPr>
+          <w:rFonts w:ascii="Candara" w:hAnsi="Candara"/>
+          <w:sz w:val="24"/>
+          <w:szCs w:val="24"/>
+        </w:rPr>
+      </w:pPr>
+      <w:r>
+        <w:rPr>
+          <w:rFonts w:ascii="Candara" w:hAnsi="Candara"/>
+          <w:sz w:val="24"/>
+          <w:szCs w:val="24"/>
+        </w:rPr>
+        <w:t>Feature Engineering</w:t>
+      </w:r>
+    </w:p>
+    <w:p>
+      <w:pPr>
+        <w:pStyle w:val="ListParagraph"/>
+        <w:numPr>
+          <w:ilvl w:val="0"/>
+          <w:numId w:val="17"/>
+        </w:numPr>
+        <w:spacing w:line="360" w:lineRule="auto"/>
+        <w:jc w:val="both"/>
+        <w:rPr>
+          <w:rFonts w:ascii="Candara" w:hAnsi="Candara"/>
+          <w:sz w:val="24"/>
+          <w:szCs w:val="24"/>
+        </w:rPr>
+      </w:pPr>
+      <w:r>
+        <w:rPr>
+          <w:rFonts w:ascii="Candara" w:hAnsi="Candara"/>
+          <w:sz w:val="24"/>
+          <w:szCs w:val="24"/>
+        </w:rPr>
+        <w:t>Feature Selection for Machine Learning</w:t>
+      </w:r>
+    </w:p>
+    <w:p>
+      <w:pPr>
+        <w:pStyle w:val="ListParagraph"/>
+        <w:numPr>
+          <w:ilvl w:val="0"/>
+          <w:numId w:val="17"/>
+        </w:numPr>
+        <w:spacing w:line="360" w:lineRule="auto"/>
+        <w:jc w:val="both"/>
+        <w:rPr>
+          <w:rFonts w:ascii="Candara" w:hAnsi="Candara"/>
+          <w:sz w:val="24"/>
+          <w:szCs w:val="24"/>
+        </w:rPr>
+      </w:pPr>
+      <w:r>
+        <w:rPr>
+          <w:rFonts w:ascii="Candara" w:hAnsi="Candara"/>
+          <w:sz w:val="24"/>
+          <w:szCs w:val="24"/>
+        </w:rPr>
+        <w:t>Machine Learning Models</w:t>
+      </w:r>
+    </w:p>
+    <w:p>
+      <w:pPr>
+        <w:pStyle w:val="ListParagraph"/>
+        <w:numPr>
+          <w:ilvl w:val="0"/>
+          <w:numId w:val="15"/>
+        </w:numPr>
+        <w:spacing w:line="360" w:lineRule="auto"/>
+        <w:jc w:val="both"/>
+        <w:rPr>
+          <w:rFonts w:ascii="Candara" w:hAnsi="Candara"/>
+          <w:sz w:val="24"/>
+          <w:szCs w:val="24"/>
+        </w:rPr>
+      </w:pPr>
+      <w:r>
+        <w:rPr>
+          <w:rFonts w:ascii="Candara" w:hAnsi="Candara"/>
+          <w:sz w:val="24"/>
+          <w:szCs w:val="24"/>
+        </w:rPr>
+        <w:t>Results and Discussion</w:t>
+      </w:r>
+    </w:p>
+    <w:p>
+      <w:pPr>
+        <w:pStyle w:val="ListParagraph"/>
+        <w:numPr>
+          <w:ilvl w:val="0"/>
+          <w:numId w:val="18"/>
+        </w:numPr>
+        <w:spacing w:line="360" w:lineRule="auto"/>
+        <w:jc w:val="both"/>
+        <w:rPr>
+          <w:rFonts w:ascii="Candara" w:hAnsi="Candara"/>
+          <w:sz w:val="24"/>
+          <w:szCs w:val="24"/>
+        </w:rPr>
+      </w:pPr>
+      <w:r>
+        <w:rPr>
+          <w:rFonts w:ascii="Candara" w:hAnsi="Candara"/>
+          <w:sz w:val="24"/>
+          <w:szCs w:val="24"/>
+        </w:rPr>
+        <w:t>Categorical Variables Analysis</w:t>
+      </w:r>
+    </w:p>
+    <w:p>
+      <w:pPr>
+        <w:pStyle w:val="ListParagraph"/>
+        <w:numPr>
+          <w:ilvl w:val="0"/>
+          <w:numId w:val="18"/>
+        </w:numPr>
+        <w:spacing w:line="360" w:lineRule="auto"/>
+        <w:jc w:val="both"/>
+        <w:rPr>
+          <w:rFonts w:ascii="Candara" w:hAnsi="Candara"/>
+          <w:sz w:val="24"/>
+          <w:szCs w:val="24"/>
+        </w:rPr>
+      </w:pPr>
+      <w:r>
+        <w:rPr>
+          <w:rFonts w:ascii="Candara" w:hAnsi="Candara"/>
+          <w:sz w:val="24"/>
+          <w:szCs w:val="24"/>
+        </w:rPr>
+        <w:t>Descriptive Statistics</w:t>
+      </w:r>
+    </w:p>
+    <w:p>
+      <w:pPr>
+        <w:pStyle w:val="ListParagraph"/>
+        <w:numPr>
+          <w:ilvl w:val="0"/>
+          <w:numId w:val="18"/>
+        </w:numPr>
+        <w:spacing w:line="360" w:lineRule="auto"/>
+        <w:jc w:val="both"/>
+        <w:rPr>
+          <w:rFonts w:ascii="Candara" w:hAnsi="Candara"/>
+          <w:sz w:val="24"/>
+          <w:szCs w:val="24"/>
+        </w:rPr>
+      </w:pPr>
+      <w:r>
+        <w:rPr>
+          <w:rFonts w:ascii="Candara" w:hAnsi="Candara"/>
+          <w:sz w:val="24"/>
+          <w:szCs w:val="24"/>
+        </w:rPr>
+        <w:t>Distribution of Features</w:t>
+      </w:r>
+    </w:p>
+    <w:p>
+      <w:pPr>
+        <w:pStyle w:val="ListParagraph"/>
+        <w:numPr>
+          <w:ilvl w:val="0"/>
+          <w:numId w:val="18"/>
+        </w:numPr>
+        <w:spacing w:line="360" w:lineRule="auto"/>
+        <w:jc w:val="both"/>
+        <w:rPr>
+          <w:rFonts w:ascii="Candara" w:hAnsi="Candara"/>
+          <w:sz w:val="24"/>
+          <w:szCs w:val="24"/>
+        </w:rPr>
+      </w:pPr>
+      <w:r>
+        <w:rPr>
+          <w:rFonts w:ascii="Candara" w:hAnsi="Candara"/>
+          <w:sz w:val="24"/>
+          <w:szCs w:val="24"/>
+        </w:rPr>
+        <w:t>Correlation Analysis</w:t>
+      </w:r>
+    </w:p>
+    <w:p>
+      <w:pPr>
+        <w:pStyle w:val="ListParagraph"/>
+        <w:numPr>
+          <w:ilvl w:val="0"/>
+          <w:numId w:val="18"/>
+        </w:numPr>
+        <w:spacing w:line="360" w:lineRule="auto"/>
+        <w:jc w:val="both"/>
+        <w:rPr>
+          <w:rFonts w:ascii="Candara" w:hAnsi="Candara"/>
+          <w:sz w:val="24"/>
+          <w:szCs w:val="24"/>
+        </w:rPr>
+      </w:pPr>
+      <w:r>
+        <w:rPr>
+          <w:rFonts w:ascii="Candara" w:hAnsi="Candara"/>
+          <w:sz w:val="24"/>
+          <w:szCs w:val="24"/>
+        </w:rPr>
+        <w:t>Analysis of Variance for Categorical Variables</w:t>
+      </w:r>
+    </w:p>
+    <w:p>
+      <w:pPr>
+        <w:pStyle w:val="ListParagraph"/>
+        <w:numPr>
+          <w:ilvl w:val="0"/>
+          <w:numId w:val="18"/>
+        </w:numPr>
+        <w:spacing w:line="360" w:lineRule="auto"/>
+        <w:jc w:val="both"/>
+        <w:rPr>
+          <w:rFonts w:ascii="Candara" w:hAnsi="Candara"/>
+          <w:sz w:val="24"/>
+          <w:szCs w:val="24"/>
+        </w:rPr>
+      </w:pPr>
+      <w:r>
+        <w:rPr>
+          <w:rFonts w:ascii="Candara" w:hAnsi="Candara"/>
+          <w:sz w:val="24"/>
+          <w:szCs w:val="24"/>
+        </w:rPr>
+        <w:t>Machine Learning Models Performance</w:t>
+      </w:r>
+    </w:p>
+    <w:p>
+      <w:pPr>
+        <w:pStyle w:val="ListParagraph"/>
+        <w:numPr>
+          <w:ilvl w:val="0"/>
+          <w:numId w:val="15"/>
+        </w:numPr>
+        <w:spacing w:line="360" w:lineRule="auto"/>
+        <w:jc w:val="both"/>
+        <w:rPr>
+          <w:rFonts w:ascii="Candara" w:hAnsi="Candara"/>
+          <w:sz w:val="24"/>
+          <w:szCs w:val="24"/>
+        </w:rPr>
+      </w:pPr>
+      <w:r>
+        <w:rPr>
+          <w:rFonts w:ascii="Candara" w:hAnsi="Candara"/>
+          <w:sz w:val="24"/>
+          <w:szCs w:val="24"/>
+        </w:rPr>
+        <w:t>Conclusion</w:t>
+      </w:r>
+    </w:p>
+    <w:p>
+      <w:pPr>
+        <w:pStyle w:val="ListParagraph"/>
+        <w:numPr>
+          <w:ilvl w:val="0"/>
+          <w:numId w:val="15"/>
+        </w:numPr>
+        <w:spacing w:line="360" w:lineRule="auto"/>
+        <w:jc w:val="both"/>
+        <w:rPr>
+          <w:rFonts w:ascii="Candara" w:hAnsi="Candara"/>
+          <w:sz w:val="24"/>
+          <w:szCs w:val="24"/>
+        </w:rPr>
+      </w:pPr>
+      <w:r>
+        <w:rPr>
+          <w:rFonts w:ascii="Candara" w:hAnsi="Candara"/>
+          <w:sz w:val="24"/>
+          <w:szCs w:val="24"/>
+        </w:rPr>
+        <w:t>Further Research</w:t>
+      </w:r>
+    </w:p>
+    <w:p>
+      <w:pPr>
+        <w:pStyle w:val="ListParagraph"/>
+        <w:numPr>
+          <w:ilvl w:val="0"/>
+          <w:numId w:val="15"/>
+        </w:numPr>
+        <w:spacing w:line="360" w:lineRule="auto"/>
+        <w:jc w:val="both"/>
+        <w:rPr>
+          <w:rFonts w:ascii="Candara" w:hAnsi="Candara"/>
+          <w:sz w:val="24"/>
+          <w:szCs w:val="24"/>
+        </w:rPr>
+      </w:pPr>
+      <w:r>
+        <w:rPr>
+          <w:rFonts w:ascii="Candara" w:hAnsi="Candara"/>
+          <w:sz w:val="24"/>
+          <w:szCs w:val="24"/>
+        </w:rPr>
+        <w:t>References</w:t>
+      </w:r>
+    </w:p>
+    <w:p>
+      <w:pPr>
+        <w:jc w:val="both"/>
+        <w:rPr>
+          <w:rFonts w:ascii="Candara" w:hAnsi="Candara"/>
+          <w:b/>
+          <w:bCs/>
+          <w:sz w:val="24"/>
+          <w:szCs w:val="24"/>
+        </w:rPr>
+      </w:pPr>
+    </w:p>
+    <w:p>
+      <w:pPr>
+        <w:jc w:val="both"/>
+        <w:rPr>
+          <w:rFonts w:ascii="Candara" w:hAnsi="Candara"/>
+          <w:b/>
+          <w:bCs/>
+          <w:sz w:val="24"/>
+          <w:szCs w:val="24"/>
+        </w:rPr>
+      </w:pPr>
+    </w:p>
+    <w:p>
+      <w:pPr>
+        <w:jc w:val="both"/>
+        <w:rPr>
+          <w:rFonts w:ascii="Candara" w:hAnsi="Candara"/>
+          <w:b/>
+          <w:bCs/>
+          <w:sz w:val="24"/>
+          <w:szCs w:val="24"/>
+        </w:rPr>
+      </w:pPr>
+    </w:p>
+    <w:p>
+      <w:pPr>
+        <w:jc w:val="both"/>
+        <w:rPr>
+          <w:rFonts w:ascii="Candara" w:hAnsi="Candara"/>
+          <w:b/>
+          <w:bCs/>
+          <w:sz w:val="24"/>
+          <w:szCs w:val="24"/>
+        </w:rPr>
+      </w:pPr>
+    </w:p>
+    <w:p>
+      <w:pPr>
+        <w:jc w:val="both"/>
+        <w:rPr>
+          <w:rFonts w:ascii="Candara" w:hAnsi="Candara"/>
+          <w:b/>
+          <w:bCs/>
+          <w:sz w:val="24"/>
+          <w:szCs w:val="24"/>
+        </w:rPr>
+      </w:pPr>
+    </w:p>
+    <w:p>
+      <w:pPr>
+        <w:jc w:val="both"/>
+        <w:rPr>
+          <w:rFonts w:ascii="Candara" w:hAnsi="Candara"/>
+          <w:b/>
+          <w:bCs/>
+          <w:sz w:val="24"/>
+          <w:szCs w:val="24"/>
+        </w:rPr>
+      </w:pPr>
+    </w:p>
+    <w:p>
+      <w:pPr>
+        <w:jc w:val="both"/>
+        <w:rPr>
+          <w:rFonts w:ascii="Candara" w:hAnsi="Candara"/>
+          <w:b/>
+          <w:bCs/>
+          <w:sz w:val="44"/>
+          <w:szCs w:val="44"/>
+        </w:rPr>
+      </w:pPr>
+      <w:r>
+        <w:rPr>
+          <w:rFonts w:ascii="Candara" w:hAnsi="Candara"/>
+          <w:b/>
+          <w:bCs/>
+          <w:sz w:val="44"/>
+          <w:szCs w:val="44"/>
+        </w:rPr>
+        <w:lastRenderedPageBreak/>
+        <w:t>P</w:t>
+      </w:r>
+      <w:r>
+        <w:rPr>
+          <w:rFonts w:ascii="Candara" w:hAnsi="Candara"/>
+          <w:b/>
+          <w:bCs/>
+          <w:sz w:val="44"/>
+          <w:szCs w:val="44"/>
+        </w:rPr>
+        <w:t>ROJECT OVERVIEW</w:t>
+      </w:r>
+    </w:p>
+    <w:p>
+      <w:pPr>
+        <w:jc w:val="both"/>
+        <w:rPr>
+          <w:rFonts w:ascii="Candara" w:hAnsi="Candara"/>
+          <w:sz w:val="24"/>
+          <w:szCs w:val="24"/>
+        </w:rPr>
+      </w:pPr>
+      <w:r>
+        <w:rPr>
+          <w:rFonts w:ascii="Candara" w:hAnsi="Candara"/>
+          <w:sz w:val="24"/>
+          <w:szCs w:val="24"/>
+        </w:rPr>
+        <w:t>In this capstone project, I applied my data science and machine learning skills to develop a predictive model for house prices. This project involved several key steps, including data cleaning, exploratory data analysis (EDA), feature engineering, model training, and evaluation. By leveraging a real-world dataset, I built a model designed to accurately predict house prices based on a range of features. The goal was to create a robust predictive model that provides valuable insights into the factors influencing property values.</w:t>
+      </w:r>
+    </w:p>
+    <w:p>
+      <w:pPr>
+        <w:jc w:val="both"/>
+        <w:rPr>
+          <w:rFonts w:ascii="Candara" w:hAnsi="Candara"/>
+          <w:b/>
+          <w:bCs/>
+          <w:sz w:val="24"/>
+          <w:szCs w:val="24"/>
+        </w:rPr>
+      </w:pPr>
+    </w:p>
+    <w:p>
+      <w:pPr>
+        <w:jc w:val="both"/>
+        <w:rPr>
+          <w:rFonts w:ascii="Candara" w:hAnsi="Candara"/>
+          <w:b/>
+          <w:bCs/>
+          <w:sz w:val="44"/>
+          <w:szCs w:val="44"/>
+        </w:rPr>
+      </w:pPr>
+      <w:r>
+        <w:rPr>
+          <w:rFonts w:ascii="Candara" w:hAnsi="Candara"/>
+          <w:b/>
+          <w:bCs/>
+          <w:sz w:val="44"/>
+          <w:szCs w:val="44"/>
+        </w:rPr>
+        <w:t>P</w:t>
+      </w:r>
+      <w:r>
+        <w:rPr>
+          <w:rFonts w:ascii="Candara" w:hAnsi="Candara"/>
+          <w:b/>
+          <w:bCs/>
+          <w:sz w:val="44"/>
+          <w:szCs w:val="44"/>
+        </w:rPr>
+        <w:t>ROBLEM STATEMENT</w:t>
+      </w:r>
+    </w:p>
+    <w:p>
+      <w:pPr>
+        <w:jc w:val="both"/>
+        <w:rPr>
+          <w:rFonts w:ascii="Candara" w:hAnsi="Candara"/>
+          <w:sz w:val="24"/>
+          <w:szCs w:val="24"/>
+        </w:rPr>
+      </w:pPr>
+      <w:r>
+        <w:rPr>
+          <w:rFonts w:ascii="Candara" w:hAnsi="Candara"/>
+          <w:sz w:val="24"/>
+          <w:szCs w:val="24"/>
+        </w:rPr>
+        <w:t>In the real estate market, a lot of factors can affect property values, making it tough to accurately predict house prices. These factors are inclusive of the physical elements relating to the property such as its size, location and state as well as external variables that comprise market trends and economic conditions. The complexity stems from these variables, which interact with one another differently and affect property prices in different proportions (Kiran, 2019; Tiwari, 2018). For example, the number of bedrooms in a house may adjust its price range significantly along with other elements like the overall condition of the house in question or neighborhood facilities (Fayyaz et al., 2020).</w:t>
+      </w:r>
+    </w:p>
+    <w:p>
+      <w:pPr>
+        <w:jc w:val="both"/>
+        <w:rPr>
+          <w:rFonts w:ascii="Candara" w:hAnsi="Candara"/>
+          <w:sz w:val="24"/>
+          <w:szCs w:val="24"/>
+        </w:rPr>
+      </w:pPr>
+      <w:r>
+        <w:rPr>
+          <w:rFonts w:ascii="Candara" w:hAnsi="Candara"/>
+          <w:sz w:val="24"/>
+          <w:szCs w:val="24"/>
+        </w:rPr>
+        <w:t>Accurate predictions of house prices can offer substantial benefits across multiple stakeholders in the real estate sector. For buyers, precise price predictions can facilitate more informed purchasing decisions, ensuring that they are not overpaying for a property. Sellers can benefit from understanding the fair market value of their property, which helps in setting a competitive price that can attract potential buyers while maximizing their return. Real estate agents gain from accurate price predictions by being able to provide better advice to their clients and streamline the buying and selling process. Financial institutions and investors also rely on accurate property valuations to make sound investment decisions and assess the risk associated with mortgage loans (Chien &amp; Ding, 2013; Li et al., 2021).</w:t>
+      </w:r>
+    </w:p>
+    <w:p>
+      <w:pPr>
+        <w:jc w:val="both"/>
+        <w:rPr>
+          <w:rFonts w:ascii="Candara" w:hAnsi="Candara"/>
+          <w:sz w:val="24"/>
+          <w:szCs w:val="24"/>
+        </w:rPr>
+      </w:pPr>
+      <w:r>
+        <w:rPr>
+          <w:rFonts w:ascii="Candara" w:hAnsi="Candara"/>
+          <w:sz w:val="24"/>
+          <w:szCs w:val="24"/>
+        </w:rPr>
+        <w:t>This project aims to address the challenge of accurate property valuation by developing a robust machine learning model for predicting house prices. By leveraging various features of the houses, such as their physical characteristics, location, and condition, the project seeks to build a model that can effectively capture the complex relationships between these features and the sale price. The model will be trained and evaluated using a comprehensive dataset, enabling it to learn patterns and make accurate predictions based on historical data. Through this approach, the project intends to provide a reliable tool for stakeholders in the real estate market to better understand and predict property values.</w:t>
+      </w:r>
+    </w:p>
+    <w:p>
+      <w:pPr>
+        <w:jc w:val="both"/>
+        <w:rPr>
+          <w:rFonts w:ascii="Candara" w:hAnsi="Candara"/>
+          <w:sz w:val="24"/>
+          <w:szCs w:val="24"/>
+        </w:rPr>
+      </w:pPr>
+    </w:p>
+    <w:p>
+      <w:pPr>
+        <w:jc w:val="both"/>
+        <w:rPr>
+          <w:rFonts w:ascii="Candara" w:hAnsi="Candara"/>
+          <w:b/>
+          <w:bCs/>
+          <w:sz w:val="24"/>
+          <w:szCs w:val="24"/>
+        </w:rPr>
+      </w:pPr>
+    </w:p>
+    <w:p>
+      <w:pPr>
+        <w:jc w:val="both"/>
+        <w:rPr>
+          <w:rFonts w:ascii="Candara" w:hAnsi="Candara"/>
+          <w:b/>
+          <w:bCs/>
+          <w:sz w:val="44"/>
+          <w:szCs w:val="44"/>
+        </w:rPr>
+      </w:pPr>
+      <w:r>
+        <w:rPr>
+          <w:rFonts w:ascii="Candara" w:hAnsi="Candara"/>
+          <w:b/>
+          <w:bCs/>
+          <w:sz w:val="44"/>
+          <w:szCs w:val="44"/>
+        </w:rPr>
+        <w:lastRenderedPageBreak/>
+        <w:t>PROJECT OBJECTIVE</w:t>
       </w:r>
     </w:p>
     <w:p>
@@ -39,30 +1032,25 @@
           <w:bCs/>
           <w:i/>
           <w:iCs/>
-          <w:color w:val="002060"/>
-          <w:sz w:val="24"/>
-          <w:szCs w:val="24"/>
-          <w:u w:val="single"/>
-        </w:rPr>
-      </w:pPr>
-      <w:r>
+          <w:sz w:val="24"/>
+          <w:szCs w:val="24"/>
+        </w:rPr>
+      </w:pPr>
+    </w:p>
+    <w:p>
+      <w:pPr>
+        <w:jc w:val="both"/>
         <w:rPr>
           <w:rFonts w:ascii="Candara" w:hAnsi="Candara"/>
           <w:b/>
           <w:bCs/>
           <w:i/>
           <w:iCs/>
-          <w:color w:val="002060"/>
-          <w:sz w:val="24"/>
-          <w:szCs w:val="24"/>
-          <w:u w:val="single"/>
-        </w:rPr>
-        <w:t>A comprehensive report on machine learning project</w:t>
-      </w:r>
-    </w:p>
-    <w:p>
-      <w:pPr>
-        <w:jc w:val="both"/>
+          <w:sz w:val="24"/>
+          <w:szCs w:val="24"/>
+        </w:rPr>
+      </w:pPr>
+      <w:r>
         <w:rPr>
           <w:rFonts w:ascii="Candara" w:hAnsi="Candara"/>
           <w:b/>
@@ -71,10 +1059,43 @@
           <w:iCs/>
           <w:sz w:val="24"/>
           <w:szCs w:val="24"/>
-          <w:u w:val="single"/>
-        </w:rPr>
-      </w:pPr>
-      <w:r>
+        </w:rPr>
+        <w:t>General Objective:</w:t>
+      </w:r>
+    </w:p>
+    <w:p>
+      <w:pPr>
+        <w:jc w:val="both"/>
+        <w:rPr>
+          <w:rFonts w:ascii="Candara" w:hAnsi="Candara"/>
+          <w:sz w:val="24"/>
+          <w:szCs w:val="24"/>
+        </w:rPr>
+      </w:pPr>
+      <w:r>
+        <w:rPr>
+          <w:rFonts w:ascii="Candara" w:hAnsi="Candara"/>
+          <w:sz w:val="24"/>
+          <w:szCs w:val="24"/>
+        </w:rPr>
+        <w:t>The primary objective of this project is to accurately predict house prices using machine learning models and identify the most effective approach for achieving this goal.</w:t>
+      </w:r>
+    </w:p>
+    <w:p>
+      <w:pPr>
+        <w:jc w:val="both"/>
+        <w:rPr>
+          <w:rFonts w:ascii="Candara" w:hAnsi="Candara"/>
+          <w:b/>
+          <w:bCs/>
+          <w:sz w:val="24"/>
+          <w:szCs w:val="24"/>
+        </w:rPr>
+      </w:pPr>
+    </w:p>
+    <w:p>
+      <w:pPr>
+        <w:jc w:val="both"/>
         <w:rPr>
           <w:rFonts w:ascii="Candara" w:hAnsi="Candara"/>
           <w:b/>
@@ -83,227 +1104,9 @@
           <w:iCs/>
           <w:sz w:val="24"/>
           <w:szCs w:val="24"/>
-          <w:u w:val="single"/>
-        </w:rPr>
-        <w:t>Prepared by: Oladokun Sunday Obasanjo</w:t>
-      </w:r>
-    </w:p>
-    <w:p>
-      <w:pPr>
-        <w:jc w:val="both"/>
-        <w:rPr>
-          <w:rFonts w:ascii="Candara" w:hAnsi="Candara"/>
-          <w:b/>
-          <w:bCs/>
-          <w:sz w:val="24"/>
-          <w:szCs w:val="24"/>
-        </w:rPr>
-      </w:pPr>
-    </w:p>
-    <w:p>
-      <w:pPr>
-        <w:jc w:val="both"/>
-        <w:rPr>
-          <w:rFonts w:ascii="Candara" w:hAnsi="Candara"/>
-          <w:b/>
-          <w:bCs/>
-          <w:sz w:val="32"/>
-          <w:szCs w:val="32"/>
-        </w:rPr>
-      </w:pPr>
-      <w:r>
-        <w:rPr>
-          <w:rFonts w:ascii="Candara" w:hAnsi="Candara"/>
-          <w:b/>
-          <w:bCs/>
-          <w:sz w:val="32"/>
-          <w:szCs w:val="32"/>
-        </w:rPr>
-        <w:t>P</w:t>
-      </w:r>
-      <w:r>
-        <w:rPr>
-          <w:rFonts w:ascii="Candara" w:hAnsi="Candara"/>
-          <w:b/>
-          <w:bCs/>
-          <w:sz w:val="32"/>
-          <w:szCs w:val="32"/>
-        </w:rPr>
-        <w:t>ROJECT OVERVIEW</w:t>
-      </w:r>
-    </w:p>
-    <w:p>
-      <w:pPr>
-        <w:jc w:val="both"/>
-        <w:rPr>
-          <w:rFonts w:ascii="Candara" w:hAnsi="Candara"/>
-          <w:sz w:val="24"/>
-          <w:szCs w:val="24"/>
-        </w:rPr>
-      </w:pPr>
-      <w:r>
-        <w:rPr>
-          <w:rFonts w:ascii="Candara" w:hAnsi="Candara"/>
-          <w:sz w:val="24"/>
-          <w:szCs w:val="24"/>
-        </w:rPr>
-        <w:t>In this capstone project, I applied my data science and machine learning skills to develop a predictive model for house prices. This project involved several key steps, including data cleaning, exploratory data analysis (EDA), feature engineering, model training, and evaluation. By leveraging a real-world dataset, I built a model designed to accurately predict house prices based on a range of features. The goal was to create a robust predictive model that provides valuable insights into the factors influencing property values.</w:t>
-      </w:r>
-    </w:p>
-    <w:p>
-      <w:pPr>
-        <w:jc w:val="both"/>
-        <w:rPr>
-          <w:rFonts w:ascii="Candara" w:hAnsi="Candara"/>
-          <w:b/>
-          <w:bCs/>
-          <w:sz w:val="24"/>
-          <w:szCs w:val="24"/>
-        </w:rPr>
-      </w:pPr>
-    </w:p>
-    <w:p>
-      <w:pPr>
-        <w:jc w:val="both"/>
-        <w:rPr>
-          <w:rFonts w:ascii="Candara" w:hAnsi="Candara"/>
-          <w:b/>
-          <w:bCs/>
-          <w:sz w:val="28"/>
-          <w:szCs w:val="28"/>
-        </w:rPr>
-      </w:pPr>
-      <w:r>
-        <w:rPr>
-          <w:rFonts w:ascii="Candara" w:hAnsi="Candara"/>
-          <w:b/>
-          <w:bCs/>
-          <w:sz w:val="28"/>
-          <w:szCs w:val="28"/>
-        </w:rPr>
-        <w:t>P</w:t>
-      </w:r>
-      <w:r>
-        <w:rPr>
-          <w:rFonts w:ascii="Candara" w:hAnsi="Candara"/>
-          <w:b/>
-          <w:bCs/>
-          <w:sz w:val="28"/>
-          <w:szCs w:val="28"/>
-        </w:rPr>
-        <w:t>ROBLEM STATEMENT</w:t>
-      </w:r>
-    </w:p>
-    <w:p>
-      <w:pPr>
-        <w:jc w:val="both"/>
-        <w:rPr>
-          <w:rFonts w:ascii="Candara" w:hAnsi="Candara"/>
-          <w:sz w:val="24"/>
-          <w:szCs w:val="24"/>
-        </w:rPr>
-      </w:pPr>
-      <w:r>
-        <w:rPr>
-          <w:rFonts w:ascii="Candara" w:hAnsi="Candara"/>
-          <w:sz w:val="24"/>
-          <w:szCs w:val="24"/>
-        </w:rPr>
-        <w:t>In the real estate market, a lot of factors can affect property values, making it tough to accurately predict house prices. These factors are inclusive of the physical elements relating to the property such as its size, location and state as well as external variables that comprise market trends and economic conditions. The complexity stems from these variables, which interact with one another differently and affect property prices in different proportions (Kiran, 2019; Tiwari, 2018). For example, the number of bedrooms in a house may adjust its price range significantly along with other elements like the overall condition of the house in question or neighborhood facilities (Fayyaz et al., 2020).</w:t>
-      </w:r>
-    </w:p>
-    <w:p>
-      <w:pPr>
-        <w:jc w:val="both"/>
-        <w:rPr>
-          <w:rFonts w:ascii="Candara" w:hAnsi="Candara"/>
-          <w:sz w:val="24"/>
-          <w:szCs w:val="24"/>
-        </w:rPr>
-      </w:pPr>
-      <w:r>
-        <w:rPr>
-          <w:rFonts w:ascii="Candara" w:hAnsi="Candara"/>
-          <w:sz w:val="24"/>
-          <w:szCs w:val="24"/>
-        </w:rPr>
-        <w:t>Accurate predictions of house prices can offer substantial benefits across multiple stakeholders in the real estate sector. For buyers, precise price predictions can facilitate more informed purchasing decisions, ensuring that they are not overpaying for a property. Sellers can benefit from understanding the fair market value of their property, which helps in setting a competitive price that can attract potential buyers while maximizing their return. Real estate agents gain from accurate price predictions by being able to provide better advice to their clients and streamline the buying and selling process. Financial institutions and investors also rely on accurate property valuations to make sound investment decisions and assess the risk associated with mortgage loans (Chien &amp; Ding, 2013; Li et al., 2021).</w:t>
-      </w:r>
-    </w:p>
-    <w:p>
-      <w:pPr>
-        <w:jc w:val="both"/>
-        <w:rPr>
-          <w:rFonts w:ascii="Candara" w:hAnsi="Candara"/>
-          <w:sz w:val="24"/>
-          <w:szCs w:val="24"/>
-        </w:rPr>
-      </w:pPr>
-      <w:r>
-        <w:rPr>
-          <w:rFonts w:ascii="Candara" w:hAnsi="Candara"/>
-          <w:sz w:val="24"/>
-          <w:szCs w:val="24"/>
-        </w:rPr>
-        <w:t xml:space="preserve">This project aims to address the challenge of accurate property valuation by developing a robust machine learning model for predicting house prices. By leveraging various features of the houses, such as their physical characteristics, location, and condition, the project seeks to build a model that can effectively capture the complex relationships between these features </w:t>
-      </w:r>
-      <w:r>
-        <w:rPr>
-          <w:rFonts w:ascii="Candara" w:hAnsi="Candara"/>
-          <w:sz w:val="24"/>
-          <w:szCs w:val="24"/>
-        </w:rPr>
-        <w:lastRenderedPageBreak/>
-        <w:t>and the sale price. The model will be trained and evaluated using a comprehensive dataset, enabling it to learn patterns and make accurate predictions based on historical data. Through this approach, the project intends to provide a reliable tool for stakeholders in the real estate market to better understand and predict property values.</w:t>
-      </w:r>
-    </w:p>
-    <w:p>
-      <w:pPr>
-        <w:jc w:val="both"/>
-        <w:rPr>
-          <w:rFonts w:ascii="Candara" w:hAnsi="Candara"/>
-          <w:sz w:val="24"/>
-          <w:szCs w:val="24"/>
-        </w:rPr>
-      </w:pPr>
-    </w:p>
-    <w:p>
-      <w:pPr>
-        <w:jc w:val="both"/>
-        <w:rPr>
-          <w:rFonts w:ascii="Candara" w:hAnsi="Candara"/>
-          <w:b/>
-          <w:bCs/>
-          <w:sz w:val="24"/>
-          <w:szCs w:val="24"/>
-        </w:rPr>
-      </w:pPr>
-    </w:p>
-    <w:p>
-      <w:pPr>
-        <w:jc w:val="both"/>
-        <w:rPr>
-          <w:rFonts w:ascii="Candara" w:hAnsi="Candara"/>
-          <w:b/>
-          <w:bCs/>
-          <w:sz w:val="28"/>
-          <w:szCs w:val="28"/>
-        </w:rPr>
-      </w:pPr>
-      <w:r>
-        <w:rPr>
-          <w:rFonts w:ascii="Candara" w:hAnsi="Candara"/>
-          <w:b/>
-          <w:bCs/>
-          <w:sz w:val="28"/>
-          <w:szCs w:val="28"/>
-        </w:rPr>
-        <w:t>PROJECT OBJECTIVE</w:t>
-      </w:r>
-    </w:p>
-    <w:p>
-      <w:pPr>
-        <w:jc w:val="both"/>
+        </w:rPr>
+      </w:pPr>
+      <w:r>
         <w:rPr>
           <w:rFonts w:ascii="Candara" w:hAnsi="Candara"/>
           <w:b/>
@@ -313,7 +1116,8 @@
           <w:sz w:val="24"/>
           <w:szCs w:val="24"/>
         </w:rPr>
-      </w:pPr>
+        <w:t>Specific Objectives</w:t>
+      </w:r>
       <w:r>
         <w:rPr>
           <w:rFonts w:ascii="Candara" w:hAnsi="Candara"/>
@@ -324,26 +1128,103 @@
           <w:sz w:val="24"/>
           <w:szCs w:val="24"/>
         </w:rPr>
-        <w:t>General Objective:</w:t>
-      </w:r>
-    </w:p>
-    <w:p>
-      <w:pPr>
-        <w:jc w:val="both"/>
-        <w:rPr>
-          <w:rFonts w:ascii="Candara" w:hAnsi="Candara"/>
-          <w:sz w:val="24"/>
-          <w:szCs w:val="24"/>
-        </w:rPr>
-      </w:pPr>
-      <w:r>
-        <w:rPr>
-          <w:rFonts w:ascii="Candara" w:hAnsi="Candara"/>
-          <w:sz w:val="24"/>
-          <w:szCs w:val="24"/>
-        </w:rPr>
-        <w:t>The primary objective of this project is to accurately predict house prices using machine learning models and identify the most effective approach for achieving this goal.</w:t>
-      </w:r>
+        <w:t>:</w:t>
+      </w:r>
+    </w:p>
+    <w:p>
+      <w:pPr>
+        <w:pStyle w:val="ListParagraph"/>
+        <w:numPr>
+          <w:ilvl w:val="0"/>
+          <w:numId w:val="11"/>
+        </w:numPr>
+        <w:jc w:val="both"/>
+        <w:rPr>
+          <w:rFonts w:ascii="Candara" w:hAnsi="Candara"/>
+          <w:sz w:val="24"/>
+          <w:szCs w:val="24"/>
+        </w:rPr>
+      </w:pPr>
+      <w:r>
+        <w:rPr>
+          <w:rFonts w:ascii="Candara" w:hAnsi="Candara"/>
+          <w:sz w:val="24"/>
+          <w:szCs w:val="24"/>
+        </w:rPr>
+        <w:t>Data Cleaning and Exploratory Data Analysis (EDA): Prepare and understand the dataset through thorough cleaning and analysis.</w:t>
+      </w:r>
+    </w:p>
+    <w:p>
+      <w:pPr>
+        <w:pStyle w:val="ListParagraph"/>
+        <w:numPr>
+          <w:ilvl w:val="0"/>
+          <w:numId w:val="11"/>
+        </w:numPr>
+        <w:jc w:val="both"/>
+        <w:rPr>
+          <w:rFonts w:ascii="Candara" w:hAnsi="Candara"/>
+          <w:sz w:val="24"/>
+          <w:szCs w:val="24"/>
+        </w:rPr>
+      </w:pPr>
+      <w:r>
+        <w:rPr>
+          <w:rFonts w:ascii="Candara" w:hAnsi="Candara"/>
+          <w:sz w:val="24"/>
+          <w:szCs w:val="24"/>
+        </w:rPr>
+        <w:t>Feature Engineering and Encoding: Enhance the model</w:t>
+      </w:r>
+      <w:r>
+        <w:rPr>
+          <w:rFonts w:ascii="Candara" w:hAnsi="Candara"/>
+          <w:sz w:val="24"/>
+          <w:szCs w:val="24"/>
+        </w:rPr>
+        <w:t>’</w:t>
+      </w:r>
+      <w:r>
+        <w:rPr>
+          <w:rFonts w:ascii="Candara" w:hAnsi="Candara"/>
+          <w:sz w:val="24"/>
+          <w:szCs w:val="24"/>
+        </w:rPr>
+        <w:t>s predictive capabilities by engineering features and encoding variables appropriately.</w:t>
+      </w:r>
+    </w:p>
+    <w:p>
+      <w:pPr>
+        <w:pStyle w:val="ListParagraph"/>
+        <w:numPr>
+          <w:ilvl w:val="0"/>
+          <w:numId w:val="11"/>
+        </w:numPr>
+        <w:jc w:val="both"/>
+        <w:rPr>
+          <w:rFonts w:ascii="Candara" w:hAnsi="Candara"/>
+          <w:sz w:val="24"/>
+          <w:szCs w:val="24"/>
+        </w:rPr>
+      </w:pPr>
+      <w:r>
+        <w:rPr>
+          <w:rFonts w:ascii="Candara" w:hAnsi="Candara"/>
+          <w:sz w:val="24"/>
+          <w:szCs w:val="24"/>
+        </w:rPr>
+        <w:t>Model Training, Evaluation, and Optimization: Train, evaluate, and optimize multiple machine learning models to determine the best-performing one for predicting house prices.</w:t>
+      </w:r>
+    </w:p>
+    <w:p>
+      <w:pPr>
+        <w:jc w:val="both"/>
+        <w:rPr>
+          <w:rFonts w:ascii="Candara" w:hAnsi="Candara"/>
+          <w:sz w:val="24"/>
+          <w:szCs w:val="24"/>
+        </w:rPr>
+      </w:pPr>
     </w:p>
     <w:p>
       <w:pPr>
@@ -352,10 +1233,20 @@
           <w:rFonts w:ascii="Candara" w:hAnsi="Candara"/>
           <w:b/>
           <w:bCs/>
-          <w:sz w:val="24"/>
-          <w:szCs w:val="24"/>
-        </w:rPr>
-      </w:pPr>
+          <w:sz w:val="44"/>
+          <w:szCs w:val="44"/>
+        </w:rPr>
+      </w:pPr>
+      <w:r>
+        <w:rPr>
+          <w:rFonts w:ascii="Candara" w:hAnsi="Candara"/>
+          <w:b/>
+          <w:bCs/>
+          <w:sz w:val="44"/>
+          <w:szCs w:val="44"/>
+        </w:rPr>
+        <w:t>METHODOLOGY</w:t>
+      </w:r>
     </w:p>
     <w:p>
       <w:pPr>
@@ -370,7 +1261,10 @@
           <w:szCs w:val="24"/>
         </w:rPr>
       </w:pPr>
-      <w:r>
+    </w:p>
+    <w:p>
+      <w:pPr>
+        <w:jc w:val="both"/>
         <w:rPr>
           <w:rFonts w:ascii="Candara" w:hAnsi="Candara"/>
           <w:b/>
@@ -380,8 +1274,7 @@
           <w:sz w:val="24"/>
           <w:szCs w:val="24"/>
         </w:rPr>
-        <w:t>Specific Objectives</w:t>
-      </w:r>
+      </w:pPr>
       <w:r>
         <w:rPr>
           <w:rFonts w:ascii="Candara" w:hAnsi="Candara"/>
@@ -392,98 +1285,9 @@
           <w:sz w:val="24"/>
           <w:szCs w:val="24"/>
         </w:rPr>
-        <w:t>:</w:t>
-      </w:r>
-    </w:p>
-    <w:p>
-      <w:pPr>
-        <w:jc w:val="both"/>
-        <w:rPr>
-          <w:rFonts w:ascii="Candara" w:hAnsi="Candara"/>
-          <w:sz w:val="24"/>
-          <w:szCs w:val="24"/>
-        </w:rPr>
-      </w:pPr>
-      <w:r>
-        <w:rPr>
-          <w:rFonts w:ascii="Candara" w:hAnsi="Candara"/>
-          <w:sz w:val="24"/>
-          <w:szCs w:val="24"/>
-        </w:rPr>
-        <w:t>Data Cleaning and Exploratory Data Analysis (EDA): Prepare and understand the dataset through thorough cleaning and analysis.</w:t>
-      </w:r>
-    </w:p>
-    <w:p>
-      <w:pPr>
-        <w:jc w:val="both"/>
-        <w:rPr>
-          <w:rFonts w:ascii="Candara" w:hAnsi="Candara"/>
-          <w:sz w:val="24"/>
-          <w:szCs w:val="24"/>
-        </w:rPr>
-      </w:pPr>
-      <w:r>
-        <w:rPr>
-          <w:rFonts w:ascii="Candara" w:hAnsi="Candara"/>
-          <w:sz w:val="24"/>
-          <w:szCs w:val="24"/>
-        </w:rPr>
-        <w:t>Feature Engineering and Encoding: Enhance the model's predictive capabilities by engineering features and encoding variables appropriately.</w:t>
-      </w:r>
-    </w:p>
-    <w:p>
-      <w:pPr>
-        <w:jc w:val="both"/>
-        <w:rPr>
-          <w:rFonts w:ascii="Candara" w:hAnsi="Candara"/>
-          <w:sz w:val="24"/>
-          <w:szCs w:val="24"/>
-        </w:rPr>
-      </w:pPr>
-      <w:r>
-        <w:rPr>
-          <w:rFonts w:ascii="Candara" w:hAnsi="Candara"/>
-          <w:sz w:val="24"/>
-          <w:szCs w:val="24"/>
-        </w:rPr>
-        <w:t>Model Training, Evaluation, and Optimization: Train, evaluate, and optimize multiple machine learning models to determine the best-performing one for predicting house prices.</w:t>
-      </w:r>
-    </w:p>
-    <w:p>
-      <w:pPr>
-        <w:jc w:val="both"/>
-        <w:rPr>
-          <w:rFonts w:ascii="Candara" w:hAnsi="Candara"/>
-          <w:sz w:val="24"/>
-          <w:szCs w:val="24"/>
-        </w:rPr>
-      </w:pPr>
-    </w:p>
-    <w:p>
-      <w:pPr>
-        <w:jc w:val="both"/>
-        <w:rPr>
-          <w:rFonts w:ascii="Candara" w:hAnsi="Candara"/>
-          <w:b/>
-          <w:bCs/>
-          <w:sz w:val="28"/>
-          <w:szCs w:val="28"/>
-        </w:rPr>
-      </w:pPr>
-      <w:r>
-        <w:rPr>
-          <w:rFonts w:ascii="Candara" w:hAnsi="Candara"/>
-          <w:b/>
-          <w:bCs/>
-          <w:sz w:val="28"/>
-          <w:szCs w:val="28"/>
-        </w:rPr>
-        <w:t>METHODOLOGY</w:t>
-      </w:r>
-    </w:p>
-    <w:p>
-      <w:pPr>
-        <w:jc w:val="both"/>
+        <w:t>Data Collection</w:t>
+      </w:r>
+      <w:r>
         <w:rPr>
           <w:rFonts w:ascii="Candara" w:hAnsi="Candara"/>
           <w:b/>
@@ -493,29 +1297,6 @@
           <w:sz w:val="24"/>
           <w:szCs w:val="24"/>
         </w:rPr>
-      </w:pPr>
-      <w:r>
-        <w:rPr>
-          <w:rFonts w:ascii="Candara" w:hAnsi="Candara"/>
-          <w:b/>
-          <w:bCs/>
-          <w:i/>
-          <w:iCs/>
-          <w:sz w:val="24"/>
-          <w:szCs w:val="24"/>
-        </w:rPr>
-        <w:t>Data Collection</w:t>
-      </w:r>
-      <w:r>
-        <w:rPr>
-          <w:rFonts w:ascii="Candara" w:hAnsi="Candara"/>
-          <w:b/>
-          <w:bCs/>
-          <w:i/>
-          <w:iCs/>
-          <w:sz w:val="24"/>
-          <w:szCs w:val="24"/>
-        </w:rPr>
         <w:t>:</w:t>
       </w:r>
     </w:p>
@@ -536,7 +1317,7 @@
         </w:rPr>
         <w:t xml:space="preserve">The dataset utilized for this project is titled "Housing Sales: Factors Influencing Sale Prices" from Kaggle. It is a comprehensive collection of housing sales data organized in a CSV (Comma-Separated Values) format. Each row represents a unique property sale, while the columns provide extensive information on various property attributes. These attributes include lot size, building type, house style, condition ratings, year of construction, amenities, and sale prices. This dataset is particularly useful for analyzing real estate market trends, understanding how property characteristics and location influence sale prices, and developing predictive models for housing sales. The dataset can be accessed </w:t>
       </w:r>
-      <w:hyperlink r:id="rId5" w:history="1">
+      <w:hyperlink r:id="rId8" w:history="1">
         <w:r>
           <w:rPr>
             <w:rStyle w:val="Hyperlink"/>
@@ -621,7 +1402,6 @@
           <w:sz w:val="24"/>
           <w:szCs w:val="24"/>
         </w:rPr>
-        <w:lastRenderedPageBreak/>
         <w:t>Lot_Frontage</w:t>
       </w:r>
       <w:proofErr w:type="spellEnd"/>
@@ -754,6 +1534,7 @@
           <w:sz w:val="24"/>
           <w:szCs w:val="24"/>
         </w:rPr>
+        <w:lastRenderedPageBreak/>
         <w:t>Overall_Cond</w:t>
       </w:r>
       <w:proofErr w:type="spellEnd"/>
@@ -1616,7 +2397,16 @@
           <w:sz w:val="24"/>
           <w:szCs w:val="24"/>
         </w:rPr>
-        <w:t>Data Quality Issues: There were no missing values or duplicate records, but I identified 561 outliers, which constitute a significant portion of the dataset. An analysis of variance (ANOVA) showed a significant difference between data with and without outliers (F-statistic: 17.5570, P-value: 2.8887e-05), suggesting that outliers could impact model performance. Consequently, I decided to work with two datasets: one including the outliers (</w:t>
+        <w:t xml:space="preserve">Data Quality Issues: There were no missing values or duplicate records, but I identified 561 outliers, which constitute a significant portion of the dataset. An analysis of variance (ANOVA) showed a significant difference between data with and without outliers (F-statistic: 17.5570, P-value: 2.8887e-05), suggesting that outliers could impact model performance. Consequently, I decided to work with </w:t>
+      </w:r>
+      <w:r>
+        <w:rPr>
+          <w:rFonts w:ascii="Candara" w:hAnsi="Candara"/>
+          <w:sz w:val="24"/>
+          <w:szCs w:val="24"/>
+        </w:rPr>
+        <w:lastRenderedPageBreak/>
+        <w:t>two datasets: one including the outliers (</w:t>
       </w:r>
       <w:proofErr w:type="spellStart"/>
       <w:r>
@@ -2113,7 +2903,6 @@
           <w:sz w:val="24"/>
           <w:szCs w:val="24"/>
         </w:rPr>
-        <w:lastRenderedPageBreak/>
         <w:t>Feature engineering</w:t>
       </w:r>
     </w:p>
@@ -2186,6 +2975,7 @@
           <w:sz w:val="24"/>
           <w:szCs w:val="24"/>
         </w:rPr>
+        <w:lastRenderedPageBreak/>
         <w:t>Feature selection for machine learning</w:t>
       </w:r>
     </w:p>
@@ -2651,7 +3441,6 @@
           <w:sz w:val="24"/>
           <w:szCs w:val="24"/>
         </w:rPr>
-        <w:lastRenderedPageBreak/>
         <w:t>Efficiency: It is computationally efficient and requires less processing power compared to more complex models.</w:t>
       </w:r>
     </w:p>
@@ -2800,6 +3589,7 @@
           <w:sz w:val="24"/>
           <w:szCs w:val="24"/>
         </w:rPr>
+        <w:lastRenderedPageBreak/>
         <w:t xml:space="preserve">Performance: </w:t>
       </w:r>
       <w:proofErr w:type="spellStart"/>
@@ -2938,8 +3728,8 @@
           <w:rFonts w:ascii="Candara" w:hAnsi="Candara"/>
           <w:b/>
           <w:bCs/>
-          <w:sz w:val="28"/>
-          <w:szCs w:val="28"/>
+          <w:sz w:val="44"/>
+          <w:szCs w:val="44"/>
         </w:rPr>
       </w:pPr>
       <w:r>
@@ -2947,8 +3737,8 @@
           <w:rFonts w:ascii="Candara" w:hAnsi="Candara"/>
           <w:b/>
           <w:bCs/>
-          <w:sz w:val="28"/>
-          <w:szCs w:val="28"/>
+          <w:sz w:val="44"/>
+          <w:szCs w:val="44"/>
         </w:rPr>
         <w:t>RESULTS AND DISCUSSION</w:t>
       </w:r>
@@ -2967,7 +3757,11 @@
           <w:szCs w:val="24"/>
         </w:rPr>
       </w:pPr>
-      <w:r>
+    </w:p>
+    <w:p>
+      <w:pPr>
+        <w:spacing w:after="0"/>
+        <w:jc w:val="both"/>
         <w:rPr>
           <w:rFonts w:ascii="Candara" w:hAnsi="Candara"/>
           <w:b/>
@@ -2977,476 +3771,8 @@
           <w:sz w:val="24"/>
           <w:szCs w:val="24"/>
         </w:rPr>
-        <w:t>Categorical Variables Analysis</w:t>
-      </w:r>
-    </w:p>
-    <w:p>
-      <w:pPr>
-        <w:pStyle w:val="ListParagraph"/>
-        <w:numPr>
-          <w:ilvl w:val="0"/>
-          <w:numId w:val="7"/>
-        </w:numPr>
-        <w:spacing w:after="0"/>
-        <w:jc w:val="both"/>
-        <w:rPr>
-          <w:rFonts w:ascii="Candara" w:hAnsi="Candara"/>
-          <w:sz w:val="24"/>
-          <w:szCs w:val="24"/>
-        </w:rPr>
-      </w:pPr>
-      <w:proofErr w:type="spellStart"/>
-      <w:r>
-        <w:rPr>
-          <w:rFonts w:ascii="Candara" w:hAnsi="Candara"/>
-          <w:sz w:val="24"/>
-          <w:szCs w:val="24"/>
-        </w:rPr>
-        <w:t>Bldg_Type</w:t>
-      </w:r>
-      <w:proofErr w:type="spellEnd"/>
-      <w:r>
-        <w:rPr>
-          <w:rFonts w:ascii="Candara" w:hAnsi="Candara"/>
-          <w:sz w:val="24"/>
-          <w:szCs w:val="24"/>
-        </w:rPr>
-        <w:t>:</w:t>
-      </w:r>
-    </w:p>
-    <w:p>
-      <w:pPr>
-        <w:pStyle w:val="ListParagraph"/>
-        <w:spacing w:after="0"/>
-        <w:ind w:left="1440"/>
-        <w:jc w:val="both"/>
-        <w:rPr>
-          <w:rFonts w:ascii="Candara" w:hAnsi="Candara"/>
-          <w:sz w:val="24"/>
-          <w:szCs w:val="24"/>
-        </w:rPr>
-      </w:pPr>
-      <w:r>
-        <w:rPr>
-          <w:rFonts w:ascii="Candara" w:hAnsi="Candara"/>
-          <w:sz w:val="24"/>
-          <w:szCs w:val="24"/>
-        </w:rPr>
-        <w:t>The dataset reveals that "</w:t>
-      </w:r>
-      <w:proofErr w:type="spellStart"/>
-      <w:r>
-        <w:rPr>
-          <w:rFonts w:ascii="Candara" w:hAnsi="Candara"/>
-          <w:sz w:val="24"/>
-          <w:szCs w:val="24"/>
-        </w:rPr>
-        <w:t>OneFam</w:t>
-      </w:r>
-      <w:proofErr w:type="spellEnd"/>
-      <w:r>
-        <w:rPr>
-          <w:rFonts w:ascii="Candara" w:hAnsi="Candara"/>
-          <w:sz w:val="24"/>
-          <w:szCs w:val="24"/>
-        </w:rPr>
-        <w:t>" is the most common building type, comprising 82.12% of the properties with 1,585 occurrences. This is followed by "</w:t>
-      </w:r>
-      <w:proofErr w:type="spellStart"/>
-      <w:r>
-        <w:rPr>
-          <w:rFonts w:ascii="Candara" w:hAnsi="Candara"/>
-          <w:sz w:val="24"/>
-          <w:szCs w:val="24"/>
-        </w:rPr>
-        <w:t>TwnhsE</w:t>
-      </w:r>
-      <w:proofErr w:type="spellEnd"/>
-      <w:r>
-        <w:rPr>
-          <w:rFonts w:ascii="Candara" w:hAnsi="Candara"/>
-          <w:sz w:val="24"/>
-          <w:szCs w:val="24"/>
-        </w:rPr>
-        <w:t>" at 8.03% and 155 instances. The types "</w:t>
-      </w:r>
-      <w:proofErr w:type="spellStart"/>
-      <w:r>
-        <w:rPr>
-          <w:rFonts w:ascii="Candara" w:hAnsi="Candara"/>
-          <w:sz w:val="24"/>
-          <w:szCs w:val="24"/>
-        </w:rPr>
-        <w:t>Twnhs</w:t>
-      </w:r>
-      <w:proofErr w:type="spellEnd"/>
-      <w:r>
-        <w:rPr>
-          <w:rFonts w:ascii="Candara" w:hAnsi="Candara"/>
-          <w:sz w:val="24"/>
-          <w:szCs w:val="24"/>
-        </w:rPr>
-        <w:t>" and "Duplex" make up 4.40% and 3.32% respectively, while "</w:t>
-      </w:r>
-      <w:proofErr w:type="spellStart"/>
-      <w:r>
-        <w:rPr>
-          <w:rFonts w:ascii="Candara" w:hAnsi="Candara"/>
-          <w:sz w:val="24"/>
-          <w:szCs w:val="24"/>
-        </w:rPr>
-        <w:t>TwoFmCon</w:t>
-      </w:r>
-      <w:proofErr w:type="spellEnd"/>
-      <w:r>
-        <w:rPr>
-          <w:rFonts w:ascii="Candara" w:hAnsi="Candara"/>
-          <w:sz w:val="24"/>
-          <w:szCs w:val="24"/>
-        </w:rPr>
-        <w:t>" is the least common, representing only 2.12% of the dataset.</w:t>
-      </w:r>
-    </w:p>
-    <w:p>
-      <w:pPr>
-        <w:spacing w:after="0"/>
-        <w:jc w:val="both"/>
-        <w:rPr>
-          <w:rFonts w:ascii="Candara" w:hAnsi="Candara"/>
-          <w:sz w:val="24"/>
-          <w:szCs w:val="24"/>
-        </w:rPr>
-      </w:pPr>
-    </w:p>
-    <w:p>
-      <w:pPr>
-        <w:pStyle w:val="ListParagraph"/>
-        <w:numPr>
-          <w:ilvl w:val="0"/>
-          <w:numId w:val="7"/>
-        </w:numPr>
-        <w:spacing w:after="0"/>
-        <w:jc w:val="both"/>
-        <w:rPr>
-          <w:rFonts w:ascii="Candara" w:hAnsi="Candara"/>
-          <w:sz w:val="24"/>
-          <w:szCs w:val="24"/>
-        </w:rPr>
-      </w:pPr>
-      <w:proofErr w:type="spellStart"/>
-      <w:r>
-        <w:rPr>
-          <w:rFonts w:ascii="Candara" w:hAnsi="Candara"/>
-          <w:sz w:val="24"/>
-          <w:szCs w:val="24"/>
-        </w:rPr>
-        <w:t>House_Style</w:t>
-      </w:r>
-      <w:proofErr w:type="spellEnd"/>
-      <w:r>
-        <w:rPr>
-          <w:rFonts w:ascii="Candara" w:hAnsi="Candara"/>
-          <w:sz w:val="24"/>
-          <w:szCs w:val="24"/>
-        </w:rPr>
-        <w:t>:</w:t>
-      </w:r>
-    </w:p>
-    <w:p>
-      <w:pPr>
-        <w:pStyle w:val="ListParagraph"/>
-        <w:spacing w:after="0"/>
-        <w:ind w:left="1440"/>
-        <w:jc w:val="both"/>
-        <w:rPr>
-          <w:rFonts w:ascii="Candara" w:hAnsi="Candara"/>
-          <w:sz w:val="24"/>
-          <w:szCs w:val="24"/>
-        </w:rPr>
-      </w:pPr>
-      <w:r>
-        <w:rPr>
-          <w:rFonts w:ascii="Candara" w:hAnsi="Candara"/>
-          <w:sz w:val="24"/>
-          <w:szCs w:val="24"/>
-        </w:rPr>
-        <w:t>"</w:t>
-      </w:r>
-      <w:proofErr w:type="spellStart"/>
-      <w:r>
-        <w:rPr>
-          <w:rFonts w:ascii="Candara" w:hAnsi="Candara"/>
-          <w:sz w:val="24"/>
-          <w:szCs w:val="24"/>
-        </w:rPr>
-        <w:t>One_Story</w:t>
-      </w:r>
-      <w:proofErr w:type="spellEnd"/>
-      <w:r>
-        <w:rPr>
-          <w:rFonts w:ascii="Candara" w:hAnsi="Candara"/>
-          <w:sz w:val="24"/>
-          <w:szCs w:val="24"/>
-        </w:rPr>
-        <w:t>" is the predominant house style, appearing in 49.64% of the cases with 958 instances. "</w:t>
-      </w:r>
-      <w:proofErr w:type="spellStart"/>
-      <w:r>
-        <w:rPr>
-          <w:rFonts w:ascii="Candara" w:hAnsi="Candara"/>
-          <w:sz w:val="24"/>
-          <w:szCs w:val="24"/>
-        </w:rPr>
-        <w:t>Two_Story</w:t>
-      </w:r>
-      <w:proofErr w:type="spellEnd"/>
-      <w:r>
-        <w:rPr>
-          <w:rFonts w:ascii="Candara" w:hAnsi="Candara"/>
-          <w:sz w:val="24"/>
-          <w:szCs w:val="24"/>
-        </w:rPr>
-        <w:t>" follows at 29.84% with 576 occurrences. Other styles like "</w:t>
-      </w:r>
-      <w:proofErr w:type="spellStart"/>
-      <w:r>
-        <w:rPr>
-          <w:rFonts w:ascii="Candara" w:hAnsi="Candara"/>
-          <w:sz w:val="24"/>
-          <w:szCs w:val="24"/>
-        </w:rPr>
-        <w:t>One_and_Half_Fin</w:t>
-      </w:r>
-      <w:proofErr w:type="spellEnd"/>
-      <w:r>
-        <w:rPr>
-          <w:rFonts w:ascii="Candara" w:hAnsi="Candara"/>
-          <w:sz w:val="24"/>
-          <w:szCs w:val="24"/>
-        </w:rPr>
-        <w:t>" account for 10.83%, while "</w:t>
-      </w:r>
-      <w:proofErr w:type="spellStart"/>
-      <w:r>
-        <w:rPr>
-          <w:rFonts w:ascii="Candara" w:hAnsi="Candara"/>
-          <w:sz w:val="24"/>
-          <w:szCs w:val="24"/>
-        </w:rPr>
-        <w:t>Two_and_Half_Fin</w:t>
-      </w:r>
-      <w:proofErr w:type="spellEnd"/>
-      <w:r>
-        <w:rPr>
-          <w:rFonts w:ascii="Candara" w:hAnsi="Candara"/>
-          <w:sz w:val="24"/>
-          <w:szCs w:val="24"/>
-        </w:rPr>
-        <w:t>" is the rarest at just 0.21%.</w:t>
-      </w:r>
-    </w:p>
-    <w:p>
-      <w:pPr>
-        <w:spacing w:after="0"/>
-        <w:jc w:val="both"/>
-        <w:rPr>
-          <w:rFonts w:ascii="Candara" w:hAnsi="Candara"/>
-          <w:sz w:val="24"/>
-          <w:szCs w:val="24"/>
-        </w:rPr>
-      </w:pPr>
-    </w:p>
-    <w:p>
-      <w:pPr>
-        <w:pStyle w:val="ListParagraph"/>
-        <w:numPr>
-          <w:ilvl w:val="0"/>
-          <w:numId w:val="7"/>
-        </w:numPr>
-        <w:spacing w:after="0"/>
-        <w:jc w:val="both"/>
-        <w:rPr>
-          <w:rFonts w:ascii="Candara" w:hAnsi="Candara"/>
-          <w:sz w:val="24"/>
-          <w:szCs w:val="24"/>
-        </w:rPr>
-      </w:pPr>
-      <w:proofErr w:type="spellStart"/>
-      <w:r>
-        <w:rPr>
-          <w:rFonts w:ascii="Candara" w:hAnsi="Candara"/>
-          <w:sz w:val="24"/>
-          <w:szCs w:val="24"/>
-        </w:rPr>
-        <w:lastRenderedPageBreak/>
-        <w:t>Overall_Cond</w:t>
-      </w:r>
-      <w:proofErr w:type="spellEnd"/>
-      <w:r>
-        <w:rPr>
-          <w:rFonts w:ascii="Candara" w:hAnsi="Candara"/>
-          <w:sz w:val="24"/>
-          <w:szCs w:val="24"/>
-        </w:rPr>
-        <w:t>:</w:t>
-      </w:r>
-    </w:p>
-    <w:p>
-      <w:pPr>
-        <w:pStyle w:val="ListParagraph"/>
-        <w:spacing w:after="0"/>
-        <w:ind w:left="1440"/>
-        <w:jc w:val="both"/>
-        <w:rPr>
-          <w:rFonts w:ascii="Candara" w:hAnsi="Candara"/>
-          <w:sz w:val="24"/>
-          <w:szCs w:val="24"/>
-        </w:rPr>
-      </w:pPr>
-      <w:r>
-        <w:rPr>
-          <w:rFonts w:ascii="Candara" w:hAnsi="Candara"/>
-          <w:sz w:val="24"/>
-          <w:szCs w:val="24"/>
-        </w:rPr>
-        <w:t>The majority of properties are rated "Average" in overall condition, representing 53.89% of the dataset. "</w:t>
-      </w:r>
-      <w:proofErr w:type="spellStart"/>
-      <w:r>
-        <w:rPr>
-          <w:rFonts w:ascii="Candara" w:hAnsi="Candara"/>
-          <w:sz w:val="24"/>
-          <w:szCs w:val="24"/>
-        </w:rPr>
-        <w:t>Above_Average</w:t>
-      </w:r>
-      <w:proofErr w:type="spellEnd"/>
-      <w:r>
-        <w:rPr>
-          <w:rFonts w:ascii="Candara" w:hAnsi="Candara"/>
-          <w:sz w:val="24"/>
-          <w:szCs w:val="24"/>
-        </w:rPr>
-        <w:t>" and "Good" follow at 19.07% and 15.18% respectively. "</w:t>
-      </w:r>
-      <w:proofErr w:type="spellStart"/>
-      <w:r>
-        <w:rPr>
-          <w:rFonts w:ascii="Candara" w:hAnsi="Candara"/>
-          <w:sz w:val="24"/>
-          <w:szCs w:val="24"/>
-        </w:rPr>
-        <w:t>Very_Good</w:t>
-      </w:r>
-      <w:proofErr w:type="spellEnd"/>
-      <w:r>
-        <w:rPr>
-          <w:rFonts w:ascii="Candara" w:hAnsi="Candara"/>
-          <w:sz w:val="24"/>
-          <w:szCs w:val="24"/>
-        </w:rPr>
-        <w:t>" comprises 5.18%, with "Poor" and "</w:t>
-      </w:r>
-      <w:proofErr w:type="spellStart"/>
-      <w:r>
-        <w:rPr>
-          <w:rFonts w:ascii="Candara" w:hAnsi="Candara"/>
-          <w:sz w:val="24"/>
-          <w:szCs w:val="24"/>
-        </w:rPr>
-        <w:t>Very_Poor</w:t>
-      </w:r>
-      <w:proofErr w:type="spellEnd"/>
-      <w:r>
-        <w:rPr>
-          <w:rFonts w:ascii="Candara" w:hAnsi="Candara"/>
-          <w:sz w:val="24"/>
-          <w:szCs w:val="24"/>
-        </w:rPr>
-        <w:t>" being quite rare, each below 0.2%.</w:t>
-      </w:r>
-    </w:p>
-    <w:p>
-      <w:pPr>
-        <w:spacing w:after="0"/>
-        <w:jc w:val="both"/>
-        <w:rPr>
-          <w:rFonts w:ascii="Candara" w:hAnsi="Candara"/>
-          <w:sz w:val="24"/>
-          <w:szCs w:val="24"/>
-        </w:rPr>
-      </w:pPr>
-    </w:p>
-    <w:p>
-      <w:pPr>
-        <w:pStyle w:val="ListParagraph"/>
-        <w:numPr>
-          <w:ilvl w:val="0"/>
-          <w:numId w:val="7"/>
-        </w:numPr>
-        <w:spacing w:after="0"/>
-        <w:jc w:val="both"/>
-        <w:rPr>
-          <w:rFonts w:ascii="Candara" w:hAnsi="Candara"/>
-          <w:sz w:val="24"/>
-          <w:szCs w:val="24"/>
-        </w:rPr>
-      </w:pPr>
-      <w:proofErr w:type="spellStart"/>
-      <w:r>
-        <w:rPr>
-          <w:rFonts w:ascii="Candara" w:hAnsi="Candara"/>
-          <w:sz w:val="24"/>
-          <w:szCs w:val="24"/>
-        </w:rPr>
-        <w:t>Exter_Cond</w:t>
-      </w:r>
-      <w:proofErr w:type="spellEnd"/>
-      <w:r>
-        <w:rPr>
-          <w:rFonts w:ascii="Candara" w:hAnsi="Candara"/>
-          <w:sz w:val="24"/>
-          <w:szCs w:val="24"/>
-        </w:rPr>
-        <w:t>:</w:t>
-      </w:r>
-    </w:p>
-    <w:p>
-      <w:pPr>
-        <w:pStyle w:val="ListParagraph"/>
-        <w:spacing w:after="0"/>
-        <w:ind w:left="1440"/>
-        <w:jc w:val="both"/>
-        <w:rPr>
-          <w:rFonts w:ascii="Candara" w:hAnsi="Candara"/>
-          <w:sz w:val="24"/>
-          <w:szCs w:val="24"/>
-        </w:rPr>
-      </w:pPr>
-      <w:r>
-        <w:rPr>
-          <w:rFonts w:ascii="Candara" w:hAnsi="Candara"/>
-          <w:sz w:val="24"/>
-          <w:szCs w:val="24"/>
-        </w:rPr>
-        <w:t>The "Typical" exterior condition is predominant, covering 86.79% of the dataset with 1,675 instances. "Good" is the next most frequent at 10.47%, while "Fair" and "Excellent" are less common. "Poor" is exceedingly rare, appearing in only 0.05% of the cases.</w:t>
-      </w:r>
-    </w:p>
-    <w:p>
-      <w:pPr>
-        <w:spacing w:after="0"/>
-        <w:jc w:val="both"/>
-        <w:rPr>
-          <w:rFonts w:ascii="Candara" w:hAnsi="Candara"/>
-          <w:sz w:val="24"/>
-          <w:szCs w:val="24"/>
-        </w:rPr>
-      </w:pPr>
-    </w:p>
-    <w:p>
-      <w:pPr>
-        <w:spacing w:after="0"/>
-        <w:jc w:val="both"/>
+      </w:pPr>
+      <w:r>
         <w:rPr>
           <w:rFonts w:ascii="Candara" w:hAnsi="Candara"/>
           <w:b/>
@@ -3456,8 +3782,475 @@
           <w:sz w:val="24"/>
           <w:szCs w:val="24"/>
         </w:rPr>
-      </w:pPr>
-      <w:r>
+        <w:t>Categorical Variables Analysis</w:t>
+      </w:r>
+    </w:p>
+    <w:p>
+      <w:pPr>
+        <w:pStyle w:val="ListParagraph"/>
+        <w:numPr>
+          <w:ilvl w:val="0"/>
+          <w:numId w:val="7"/>
+        </w:numPr>
+        <w:spacing w:after="0"/>
+        <w:jc w:val="both"/>
+        <w:rPr>
+          <w:rFonts w:ascii="Candara" w:hAnsi="Candara"/>
+          <w:sz w:val="24"/>
+          <w:szCs w:val="24"/>
+        </w:rPr>
+      </w:pPr>
+      <w:proofErr w:type="spellStart"/>
+      <w:r>
+        <w:rPr>
+          <w:rFonts w:ascii="Candara" w:hAnsi="Candara"/>
+          <w:sz w:val="24"/>
+          <w:szCs w:val="24"/>
+        </w:rPr>
+        <w:t>Bldg_Type</w:t>
+      </w:r>
+      <w:proofErr w:type="spellEnd"/>
+      <w:r>
+        <w:rPr>
+          <w:rFonts w:ascii="Candara" w:hAnsi="Candara"/>
+          <w:sz w:val="24"/>
+          <w:szCs w:val="24"/>
+        </w:rPr>
+        <w:t>:</w:t>
+      </w:r>
+    </w:p>
+    <w:p>
+      <w:pPr>
+        <w:pStyle w:val="ListParagraph"/>
+        <w:spacing w:after="0"/>
+        <w:ind w:left="1440"/>
+        <w:jc w:val="both"/>
+        <w:rPr>
+          <w:rFonts w:ascii="Candara" w:hAnsi="Candara"/>
+          <w:sz w:val="24"/>
+          <w:szCs w:val="24"/>
+        </w:rPr>
+      </w:pPr>
+      <w:r>
+        <w:rPr>
+          <w:rFonts w:ascii="Candara" w:hAnsi="Candara"/>
+          <w:sz w:val="24"/>
+          <w:szCs w:val="24"/>
+        </w:rPr>
+        <w:t>The dataset reveals that "</w:t>
+      </w:r>
+      <w:proofErr w:type="spellStart"/>
+      <w:r>
+        <w:rPr>
+          <w:rFonts w:ascii="Candara" w:hAnsi="Candara"/>
+          <w:sz w:val="24"/>
+          <w:szCs w:val="24"/>
+        </w:rPr>
+        <w:t>OneFam</w:t>
+      </w:r>
+      <w:proofErr w:type="spellEnd"/>
+      <w:r>
+        <w:rPr>
+          <w:rFonts w:ascii="Candara" w:hAnsi="Candara"/>
+          <w:sz w:val="24"/>
+          <w:szCs w:val="24"/>
+        </w:rPr>
+        <w:t>" is the most common building type, comprising 82.12% of the properties with 1,585 occurrences. This is followed by "</w:t>
+      </w:r>
+      <w:proofErr w:type="spellStart"/>
+      <w:r>
+        <w:rPr>
+          <w:rFonts w:ascii="Candara" w:hAnsi="Candara"/>
+          <w:sz w:val="24"/>
+          <w:szCs w:val="24"/>
+        </w:rPr>
+        <w:t>TwnhsE</w:t>
+      </w:r>
+      <w:proofErr w:type="spellEnd"/>
+      <w:r>
+        <w:rPr>
+          <w:rFonts w:ascii="Candara" w:hAnsi="Candara"/>
+          <w:sz w:val="24"/>
+          <w:szCs w:val="24"/>
+        </w:rPr>
+        <w:t>" at 8.03% and 155 instances. The types "</w:t>
+      </w:r>
+      <w:proofErr w:type="spellStart"/>
+      <w:r>
+        <w:rPr>
+          <w:rFonts w:ascii="Candara" w:hAnsi="Candara"/>
+          <w:sz w:val="24"/>
+          <w:szCs w:val="24"/>
+        </w:rPr>
+        <w:t>Twnhs</w:t>
+      </w:r>
+      <w:proofErr w:type="spellEnd"/>
+      <w:r>
+        <w:rPr>
+          <w:rFonts w:ascii="Candara" w:hAnsi="Candara"/>
+          <w:sz w:val="24"/>
+          <w:szCs w:val="24"/>
+        </w:rPr>
+        <w:t>" and "Duplex" make up 4.40% and 3.32% respectively, while "</w:t>
+      </w:r>
+      <w:proofErr w:type="spellStart"/>
+      <w:r>
+        <w:rPr>
+          <w:rFonts w:ascii="Candara" w:hAnsi="Candara"/>
+          <w:sz w:val="24"/>
+          <w:szCs w:val="24"/>
+        </w:rPr>
+        <w:t>TwoFmCon</w:t>
+      </w:r>
+      <w:proofErr w:type="spellEnd"/>
+      <w:r>
+        <w:rPr>
+          <w:rFonts w:ascii="Candara" w:hAnsi="Candara"/>
+          <w:sz w:val="24"/>
+          <w:szCs w:val="24"/>
+        </w:rPr>
+        <w:t>" is the least common, representing only 2.12% of the dataset.</w:t>
+      </w:r>
+    </w:p>
+    <w:p>
+      <w:pPr>
+        <w:spacing w:after="0"/>
+        <w:jc w:val="both"/>
+        <w:rPr>
+          <w:rFonts w:ascii="Candara" w:hAnsi="Candara"/>
+          <w:sz w:val="24"/>
+          <w:szCs w:val="24"/>
+        </w:rPr>
+      </w:pPr>
+    </w:p>
+    <w:p>
+      <w:pPr>
+        <w:pStyle w:val="ListParagraph"/>
+        <w:numPr>
+          <w:ilvl w:val="0"/>
+          <w:numId w:val="7"/>
+        </w:numPr>
+        <w:spacing w:after="0"/>
+        <w:jc w:val="both"/>
+        <w:rPr>
+          <w:rFonts w:ascii="Candara" w:hAnsi="Candara"/>
+          <w:sz w:val="24"/>
+          <w:szCs w:val="24"/>
+        </w:rPr>
+      </w:pPr>
+      <w:proofErr w:type="spellStart"/>
+      <w:r>
+        <w:rPr>
+          <w:rFonts w:ascii="Candara" w:hAnsi="Candara"/>
+          <w:sz w:val="24"/>
+          <w:szCs w:val="24"/>
+        </w:rPr>
+        <w:t>House_Style</w:t>
+      </w:r>
+      <w:proofErr w:type="spellEnd"/>
+      <w:r>
+        <w:rPr>
+          <w:rFonts w:ascii="Candara" w:hAnsi="Candara"/>
+          <w:sz w:val="24"/>
+          <w:szCs w:val="24"/>
+        </w:rPr>
+        <w:t>:</w:t>
+      </w:r>
+    </w:p>
+    <w:p>
+      <w:pPr>
+        <w:pStyle w:val="ListParagraph"/>
+        <w:spacing w:after="0"/>
+        <w:ind w:left="1440"/>
+        <w:jc w:val="both"/>
+        <w:rPr>
+          <w:rFonts w:ascii="Candara" w:hAnsi="Candara"/>
+          <w:sz w:val="24"/>
+          <w:szCs w:val="24"/>
+        </w:rPr>
+      </w:pPr>
+      <w:r>
+        <w:rPr>
+          <w:rFonts w:ascii="Candara" w:hAnsi="Candara"/>
+          <w:sz w:val="24"/>
+          <w:szCs w:val="24"/>
+        </w:rPr>
+        <w:t>"</w:t>
+      </w:r>
+      <w:proofErr w:type="spellStart"/>
+      <w:r>
+        <w:rPr>
+          <w:rFonts w:ascii="Candara" w:hAnsi="Candara"/>
+          <w:sz w:val="24"/>
+          <w:szCs w:val="24"/>
+        </w:rPr>
+        <w:t>One_Story</w:t>
+      </w:r>
+      <w:proofErr w:type="spellEnd"/>
+      <w:r>
+        <w:rPr>
+          <w:rFonts w:ascii="Candara" w:hAnsi="Candara"/>
+          <w:sz w:val="24"/>
+          <w:szCs w:val="24"/>
+        </w:rPr>
+        <w:t>" is the predominant house style, appearing in 49.64% of the cases with 958 instances. "</w:t>
+      </w:r>
+      <w:proofErr w:type="spellStart"/>
+      <w:r>
+        <w:rPr>
+          <w:rFonts w:ascii="Candara" w:hAnsi="Candara"/>
+          <w:sz w:val="24"/>
+          <w:szCs w:val="24"/>
+        </w:rPr>
+        <w:t>Two_Story</w:t>
+      </w:r>
+      <w:proofErr w:type="spellEnd"/>
+      <w:r>
+        <w:rPr>
+          <w:rFonts w:ascii="Candara" w:hAnsi="Candara"/>
+          <w:sz w:val="24"/>
+          <w:szCs w:val="24"/>
+        </w:rPr>
+        <w:t>" follows at 29.84% with 576 occurrences. Other styles like "</w:t>
+      </w:r>
+      <w:proofErr w:type="spellStart"/>
+      <w:r>
+        <w:rPr>
+          <w:rFonts w:ascii="Candara" w:hAnsi="Candara"/>
+          <w:sz w:val="24"/>
+          <w:szCs w:val="24"/>
+        </w:rPr>
+        <w:t>One_and_Half_Fin</w:t>
+      </w:r>
+      <w:proofErr w:type="spellEnd"/>
+      <w:r>
+        <w:rPr>
+          <w:rFonts w:ascii="Candara" w:hAnsi="Candara"/>
+          <w:sz w:val="24"/>
+          <w:szCs w:val="24"/>
+        </w:rPr>
+        <w:t>" account for 10.83%, while "</w:t>
+      </w:r>
+      <w:proofErr w:type="spellStart"/>
+      <w:r>
+        <w:rPr>
+          <w:rFonts w:ascii="Candara" w:hAnsi="Candara"/>
+          <w:sz w:val="24"/>
+          <w:szCs w:val="24"/>
+        </w:rPr>
+        <w:t>Two_and_Half_Fin</w:t>
+      </w:r>
+      <w:proofErr w:type="spellEnd"/>
+      <w:r>
+        <w:rPr>
+          <w:rFonts w:ascii="Candara" w:hAnsi="Candara"/>
+          <w:sz w:val="24"/>
+          <w:szCs w:val="24"/>
+        </w:rPr>
+        <w:t>" is the rarest at just 0.21%.</w:t>
+      </w:r>
+    </w:p>
+    <w:p>
+      <w:pPr>
+        <w:spacing w:after="0"/>
+        <w:jc w:val="both"/>
+        <w:rPr>
+          <w:rFonts w:ascii="Candara" w:hAnsi="Candara"/>
+          <w:sz w:val="24"/>
+          <w:szCs w:val="24"/>
+        </w:rPr>
+      </w:pPr>
+    </w:p>
+    <w:p>
+      <w:pPr>
+        <w:pStyle w:val="ListParagraph"/>
+        <w:numPr>
+          <w:ilvl w:val="0"/>
+          <w:numId w:val="7"/>
+        </w:numPr>
+        <w:spacing w:after="0"/>
+        <w:jc w:val="both"/>
+        <w:rPr>
+          <w:rFonts w:ascii="Candara" w:hAnsi="Candara"/>
+          <w:sz w:val="24"/>
+          <w:szCs w:val="24"/>
+        </w:rPr>
+      </w:pPr>
+      <w:proofErr w:type="spellStart"/>
+      <w:r>
+        <w:rPr>
+          <w:rFonts w:ascii="Candara" w:hAnsi="Candara"/>
+          <w:sz w:val="24"/>
+          <w:szCs w:val="24"/>
+        </w:rPr>
+        <w:t>Overall_Cond</w:t>
+      </w:r>
+      <w:proofErr w:type="spellEnd"/>
+      <w:r>
+        <w:rPr>
+          <w:rFonts w:ascii="Candara" w:hAnsi="Candara"/>
+          <w:sz w:val="24"/>
+          <w:szCs w:val="24"/>
+        </w:rPr>
+        <w:t>:</w:t>
+      </w:r>
+    </w:p>
+    <w:p>
+      <w:pPr>
+        <w:pStyle w:val="ListParagraph"/>
+        <w:spacing w:after="0"/>
+        <w:ind w:left="1440"/>
+        <w:jc w:val="both"/>
+        <w:rPr>
+          <w:rFonts w:ascii="Candara" w:hAnsi="Candara"/>
+          <w:sz w:val="24"/>
+          <w:szCs w:val="24"/>
+        </w:rPr>
+      </w:pPr>
+      <w:r>
+        <w:rPr>
+          <w:rFonts w:ascii="Candara" w:hAnsi="Candara"/>
+          <w:sz w:val="24"/>
+          <w:szCs w:val="24"/>
+        </w:rPr>
+        <w:t>The majority of properties are rated "Average" in overall condition, representing 53.89% of the dataset. "</w:t>
+      </w:r>
+      <w:proofErr w:type="spellStart"/>
+      <w:r>
+        <w:rPr>
+          <w:rFonts w:ascii="Candara" w:hAnsi="Candara"/>
+          <w:sz w:val="24"/>
+          <w:szCs w:val="24"/>
+        </w:rPr>
+        <w:t>Above_Average</w:t>
+      </w:r>
+      <w:proofErr w:type="spellEnd"/>
+      <w:r>
+        <w:rPr>
+          <w:rFonts w:ascii="Candara" w:hAnsi="Candara"/>
+          <w:sz w:val="24"/>
+          <w:szCs w:val="24"/>
+        </w:rPr>
+        <w:t>" and "Good" follow at 19.07% and 15.18% respectively. "</w:t>
+      </w:r>
+      <w:proofErr w:type="spellStart"/>
+      <w:r>
+        <w:rPr>
+          <w:rFonts w:ascii="Candara" w:hAnsi="Candara"/>
+          <w:sz w:val="24"/>
+          <w:szCs w:val="24"/>
+        </w:rPr>
+        <w:t>Very_Good</w:t>
+      </w:r>
+      <w:proofErr w:type="spellEnd"/>
+      <w:r>
+        <w:rPr>
+          <w:rFonts w:ascii="Candara" w:hAnsi="Candara"/>
+          <w:sz w:val="24"/>
+          <w:szCs w:val="24"/>
+        </w:rPr>
+        <w:t>" comprises 5.18%, with "Poor" and "</w:t>
+      </w:r>
+      <w:proofErr w:type="spellStart"/>
+      <w:r>
+        <w:rPr>
+          <w:rFonts w:ascii="Candara" w:hAnsi="Candara"/>
+          <w:sz w:val="24"/>
+          <w:szCs w:val="24"/>
+        </w:rPr>
+        <w:t>Very_Poor</w:t>
+      </w:r>
+      <w:proofErr w:type="spellEnd"/>
+      <w:r>
+        <w:rPr>
+          <w:rFonts w:ascii="Candara" w:hAnsi="Candara"/>
+          <w:sz w:val="24"/>
+          <w:szCs w:val="24"/>
+        </w:rPr>
+        <w:t>" being quite rare, each below 0.2%.</w:t>
+      </w:r>
+    </w:p>
+    <w:p>
+      <w:pPr>
+        <w:spacing w:after="0"/>
+        <w:jc w:val="both"/>
+        <w:rPr>
+          <w:rFonts w:ascii="Candara" w:hAnsi="Candara"/>
+          <w:sz w:val="24"/>
+          <w:szCs w:val="24"/>
+        </w:rPr>
+      </w:pPr>
+    </w:p>
+    <w:p>
+      <w:pPr>
+        <w:pStyle w:val="ListParagraph"/>
+        <w:numPr>
+          <w:ilvl w:val="0"/>
+          <w:numId w:val="7"/>
+        </w:numPr>
+        <w:spacing w:after="0"/>
+        <w:jc w:val="both"/>
+        <w:rPr>
+          <w:rFonts w:ascii="Candara" w:hAnsi="Candara"/>
+          <w:sz w:val="24"/>
+          <w:szCs w:val="24"/>
+        </w:rPr>
+      </w:pPr>
+      <w:proofErr w:type="spellStart"/>
+      <w:r>
+        <w:rPr>
+          <w:rFonts w:ascii="Candara" w:hAnsi="Candara"/>
+          <w:sz w:val="24"/>
+          <w:szCs w:val="24"/>
+        </w:rPr>
+        <w:t>Exter_Cond</w:t>
+      </w:r>
+      <w:proofErr w:type="spellEnd"/>
+      <w:r>
+        <w:rPr>
+          <w:rFonts w:ascii="Candara" w:hAnsi="Candara"/>
+          <w:sz w:val="24"/>
+          <w:szCs w:val="24"/>
+        </w:rPr>
+        <w:t>:</w:t>
+      </w:r>
+    </w:p>
+    <w:p>
+      <w:pPr>
+        <w:pStyle w:val="ListParagraph"/>
+        <w:spacing w:after="0"/>
+        <w:ind w:left="1440"/>
+        <w:jc w:val="both"/>
+        <w:rPr>
+          <w:rFonts w:ascii="Candara" w:hAnsi="Candara"/>
+          <w:sz w:val="24"/>
+          <w:szCs w:val="24"/>
+        </w:rPr>
+      </w:pPr>
+      <w:r>
+        <w:rPr>
+          <w:rFonts w:ascii="Candara" w:hAnsi="Candara"/>
+          <w:sz w:val="24"/>
+          <w:szCs w:val="24"/>
+        </w:rPr>
+        <w:t>The "Typical" exterior condition is predominant, covering 86.79% of the dataset with 1,675 instances. "Good" is the next most frequent at 10.47%, while "Fair" and "Excellent" are less common. "Poor" is exceedingly rare, appearing in only 0.05% of the cases.</w:t>
+      </w:r>
+    </w:p>
+    <w:p>
+      <w:pPr>
+        <w:spacing w:after="0"/>
+        <w:jc w:val="both"/>
+        <w:rPr>
+          <w:rFonts w:ascii="Candara" w:hAnsi="Candara"/>
+          <w:sz w:val="24"/>
+          <w:szCs w:val="24"/>
+        </w:rPr>
+      </w:pPr>
+    </w:p>
+    <w:p>
+      <w:pPr>
+        <w:spacing w:after="0"/>
+        <w:jc w:val="both"/>
         <w:rPr>
           <w:rFonts w:ascii="Candara" w:hAnsi="Candara"/>
           <w:b/>
@@ -3467,852 +4260,8 @@
           <w:sz w:val="24"/>
           <w:szCs w:val="24"/>
         </w:rPr>
-        <w:t>Descriptive Statistics</w:t>
-      </w:r>
-    </w:p>
-    <w:p>
-      <w:pPr>
-        <w:pStyle w:val="ListParagraph"/>
-        <w:numPr>
-          <w:ilvl w:val="0"/>
-          <w:numId w:val="7"/>
-        </w:numPr>
-        <w:spacing w:after="0"/>
-        <w:jc w:val="both"/>
-        <w:rPr>
-          <w:rFonts w:ascii="Candara" w:hAnsi="Candara"/>
-          <w:sz w:val="24"/>
-          <w:szCs w:val="24"/>
-        </w:rPr>
-      </w:pPr>
-      <w:proofErr w:type="spellStart"/>
-      <w:r>
-        <w:rPr>
-          <w:rFonts w:ascii="Candara" w:hAnsi="Candara"/>
-          <w:sz w:val="24"/>
-          <w:szCs w:val="24"/>
-        </w:rPr>
-        <w:t>Lot_Frontage</w:t>
-      </w:r>
-      <w:proofErr w:type="spellEnd"/>
-      <w:r>
-        <w:rPr>
-          <w:rFonts w:ascii="Candara" w:hAnsi="Candara"/>
-          <w:sz w:val="24"/>
-          <w:szCs w:val="24"/>
-        </w:rPr>
-        <w:t>:</w:t>
-      </w:r>
-    </w:p>
-    <w:p>
-      <w:pPr>
-        <w:pStyle w:val="ListParagraph"/>
-        <w:spacing w:after="0"/>
-        <w:ind w:left="1440"/>
-        <w:jc w:val="both"/>
-        <w:rPr>
-          <w:rFonts w:ascii="Candara" w:hAnsi="Candara"/>
-          <w:sz w:val="24"/>
-          <w:szCs w:val="24"/>
-        </w:rPr>
-      </w:pPr>
-      <w:r>
-        <w:rPr>
-          <w:rFonts w:ascii="Candara" w:hAnsi="Candara"/>
-          <w:sz w:val="24"/>
-          <w:szCs w:val="24"/>
-        </w:rPr>
-        <w:t>The average lot frontage is approximately 55 feet, with values ranging from 0 to 313 feet. The standard deviation of 33.82 feet indicates moderate variation in lot size.</w:t>
-      </w:r>
-    </w:p>
-    <w:p>
-      <w:pPr>
-        <w:spacing w:after="0"/>
-        <w:jc w:val="both"/>
-        <w:rPr>
-          <w:rFonts w:ascii="Candara" w:hAnsi="Candara"/>
-          <w:sz w:val="24"/>
-          <w:szCs w:val="24"/>
-        </w:rPr>
-      </w:pPr>
-    </w:p>
-    <w:p>
-      <w:pPr>
-        <w:pStyle w:val="ListParagraph"/>
-        <w:numPr>
-          <w:ilvl w:val="0"/>
-          <w:numId w:val="7"/>
-        </w:numPr>
-        <w:spacing w:after="0"/>
-        <w:jc w:val="both"/>
-        <w:rPr>
-          <w:rFonts w:ascii="Candara" w:hAnsi="Candara"/>
-          <w:sz w:val="24"/>
-          <w:szCs w:val="24"/>
-        </w:rPr>
-      </w:pPr>
-      <w:proofErr w:type="spellStart"/>
-      <w:r>
-        <w:rPr>
-          <w:rFonts w:ascii="Candara" w:hAnsi="Candara"/>
-          <w:sz w:val="24"/>
-          <w:szCs w:val="24"/>
-        </w:rPr>
-        <w:t>Lot_Area</w:t>
-      </w:r>
-      <w:proofErr w:type="spellEnd"/>
-      <w:r>
-        <w:rPr>
-          <w:rFonts w:ascii="Candara" w:hAnsi="Candara"/>
-          <w:sz w:val="24"/>
-          <w:szCs w:val="24"/>
-        </w:rPr>
-        <w:t>:</w:t>
-      </w:r>
-    </w:p>
-    <w:p>
-      <w:pPr>
-        <w:pStyle w:val="ListParagraph"/>
-        <w:spacing w:after="0"/>
-        <w:ind w:left="1440"/>
-        <w:jc w:val="both"/>
-        <w:rPr>
-          <w:rFonts w:ascii="Candara" w:hAnsi="Candara"/>
-          <w:sz w:val="24"/>
-          <w:szCs w:val="24"/>
-        </w:rPr>
-      </w:pPr>
-      <w:r>
-        <w:rPr>
-          <w:rFonts w:ascii="Candara" w:hAnsi="Candara"/>
-          <w:sz w:val="24"/>
-          <w:szCs w:val="24"/>
-        </w:rPr>
-        <w:t>The mean lot area is about 10,051 square feet, with a broad range from 1,470 to 215,245 square feet. The high standard deviation of 8,520 square feet suggests considerable variability in lot sizes.</w:t>
-      </w:r>
-    </w:p>
-    <w:p>
-      <w:pPr>
-        <w:spacing w:after="0"/>
-        <w:jc w:val="both"/>
-        <w:rPr>
-          <w:rFonts w:ascii="Candara" w:hAnsi="Candara"/>
-          <w:sz w:val="24"/>
-          <w:szCs w:val="24"/>
-        </w:rPr>
-      </w:pPr>
-    </w:p>
-    <w:p>
-      <w:pPr>
-        <w:pStyle w:val="ListParagraph"/>
-        <w:numPr>
-          <w:ilvl w:val="0"/>
-          <w:numId w:val="7"/>
-        </w:numPr>
-        <w:spacing w:after="0"/>
-        <w:jc w:val="both"/>
-        <w:rPr>
-          <w:rFonts w:ascii="Candara" w:hAnsi="Candara"/>
-          <w:sz w:val="24"/>
-          <w:szCs w:val="24"/>
-        </w:rPr>
-      </w:pPr>
-      <w:proofErr w:type="spellStart"/>
-      <w:r>
-        <w:rPr>
-          <w:rFonts w:ascii="Candara" w:hAnsi="Candara"/>
-          <w:sz w:val="24"/>
-          <w:szCs w:val="24"/>
-        </w:rPr>
-        <w:t>Year_Built</w:t>
-      </w:r>
-      <w:proofErr w:type="spellEnd"/>
-      <w:r>
-        <w:rPr>
-          <w:rFonts w:ascii="Candara" w:hAnsi="Candara"/>
-          <w:sz w:val="24"/>
-          <w:szCs w:val="24"/>
-        </w:rPr>
-        <w:t>:</w:t>
-      </w:r>
-    </w:p>
-    <w:p>
-      <w:pPr>
-        <w:pStyle w:val="ListParagraph"/>
-        <w:spacing w:after="0"/>
-        <w:ind w:left="1440"/>
-        <w:jc w:val="both"/>
-        <w:rPr>
-          <w:rFonts w:ascii="Candara" w:hAnsi="Candara"/>
-          <w:sz w:val="24"/>
-          <w:szCs w:val="24"/>
-        </w:rPr>
-      </w:pPr>
-      <w:r>
-        <w:rPr>
-          <w:rFonts w:ascii="Candara" w:hAnsi="Candara"/>
-          <w:sz w:val="24"/>
-          <w:szCs w:val="24"/>
-        </w:rPr>
-        <w:t>Most homes are constructed around 1970, with the data spanning from 1872 to 2010. The 25th percentile is 1954, and the 75th percentile is 1998, indicating a mix of older and more recent constructions.</w:t>
-      </w:r>
-    </w:p>
-    <w:p>
-      <w:pPr>
-        <w:spacing w:after="0"/>
-        <w:jc w:val="both"/>
-        <w:rPr>
-          <w:rFonts w:ascii="Candara" w:hAnsi="Candara"/>
-          <w:sz w:val="24"/>
-          <w:szCs w:val="24"/>
-        </w:rPr>
-      </w:pPr>
-    </w:p>
-    <w:p>
-      <w:pPr>
-        <w:pStyle w:val="ListParagraph"/>
-        <w:numPr>
-          <w:ilvl w:val="0"/>
-          <w:numId w:val="7"/>
-        </w:numPr>
-        <w:spacing w:after="0"/>
-        <w:jc w:val="both"/>
-        <w:rPr>
-          <w:rFonts w:ascii="Candara" w:hAnsi="Candara"/>
-          <w:sz w:val="24"/>
-          <w:szCs w:val="24"/>
-        </w:rPr>
-      </w:pPr>
-      <w:proofErr w:type="spellStart"/>
-      <w:r>
-        <w:rPr>
-          <w:rFonts w:ascii="Candara" w:hAnsi="Candara"/>
-          <w:sz w:val="24"/>
-          <w:szCs w:val="24"/>
-        </w:rPr>
-        <w:t>Total_Bsmt_SF</w:t>
-      </w:r>
-      <w:proofErr w:type="spellEnd"/>
-      <w:r>
-        <w:rPr>
-          <w:rFonts w:ascii="Candara" w:hAnsi="Candara"/>
-          <w:sz w:val="24"/>
-          <w:szCs w:val="24"/>
-        </w:rPr>
-        <w:t>:</w:t>
-      </w:r>
-    </w:p>
-    <w:p>
-      <w:pPr>
-        <w:pStyle w:val="ListParagraph"/>
-        <w:spacing w:after="0"/>
-        <w:ind w:left="1440"/>
-        <w:jc w:val="both"/>
-        <w:rPr>
-          <w:rFonts w:ascii="Candara" w:hAnsi="Candara"/>
-          <w:sz w:val="24"/>
-          <w:szCs w:val="24"/>
-        </w:rPr>
-      </w:pPr>
-      <w:r>
-        <w:rPr>
-          <w:rFonts w:ascii="Candara" w:hAnsi="Candara"/>
-          <w:sz w:val="24"/>
-          <w:szCs w:val="24"/>
-        </w:rPr>
-        <w:t>The average basement area is 1,028 square feet, with a standard deviation of 415 square feet. Basements range from 0 to 3,206 square feet, showing a wide variety in basement sizes.</w:t>
-      </w:r>
-    </w:p>
-    <w:p>
-      <w:pPr>
-        <w:spacing w:after="0"/>
-        <w:jc w:val="both"/>
-        <w:rPr>
-          <w:rFonts w:ascii="Candara" w:hAnsi="Candara"/>
-          <w:sz w:val="24"/>
-          <w:szCs w:val="24"/>
-        </w:rPr>
-      </w:pPr>
-    </w:p>
-    <w:p>
-      <w:pPr>
-        <w:pStyle w:val="ListParagraph"/>
-        <w:numPr>
-          <w:ilvl w:val="0"/>
-          <w:numId w:val="7"/>
-        </w:numPr>
-        <w:spacing w:after="0"/>
-        <w:jc w:val="both"/>
-        <w:rPr>
-          <w:rFonts w:ascii="Candara" w:hAnsi="Candara"/>
-          <w:sz w:val="24"/>
-          <w:szCs w:val="24"/>
-        </w:rPr>
-      </w:pPr>
-      <w:proofErr w:type="spellStart"/>
-      <w:r>
-        <w:rPr>
-          <w:rFonts w:ascii="Candara" w:hAnsi="Candara"/>
-          <w:sz w:val="24"/>
-          <w:szCs w:val="24"/>
-        </w:rPr>
-        <w:t>First_Flr_SF</w:t>
-      </w:r>
-      <w:proofErr w:type="spellEnd"/>
-      <w:r>
-        <w:rPr>
-          <w:rFonts w:ascii="Candara" w:hAnsi="Candara"/>
-          <w:sz w:val="24"/>
-          <w:szCs w:val="24"/>
-        </w:rPr>
-        <w:t>:</w:t>
-      </w:r>
-    </w:p>
-    <w:p>
-      <w:pPr>
-        <w:pStyle w:val="ListParagraph"/>
-        <w:spacing w:after="0"/>
-        <w:ind w:left="1440"/>
-        <w:jc w:val="both"/>
-        <w:rPr>
-          <w:rFonts w:ascii="Candara" w:hAnsi="Candara"/>
-          <w:sz w:val="24"/>
-          <w:szCs w:val="24"/>
-        </w:rPr>
-      </w:pPr>
-      <w:r>
-        <w:rPr>
-          <w:rFonts w:ascii="Candara" w:hAnsi="Candara"/>
-          <w:sz w:val="24"/>
-          <w:szCs w:val="24"/>
-        </w:rPr>
-        <w:t>The average first-floor area is 1,137 square feet, with a broad range from 334 to 3,820 square feet. This reflects significant differences in the size of first floors among homes.</w:t>
-      </w:r>
-    </w:p>
-    <w:p>
-      <w:pPr>
-        <w:spacing w:after="0"/>
-        <w:jc w:val="both"/>
-        <w:rPr>
-          <w:rFonts w:ascii="Candara" w:hAnsi="Candara"/>
-          <w:sz w:val="24"/>
-          <w:szCs w:val="24"/>
-        </w:rPr>
-      </w:pPr>
-    </w:p>
-    <w:p>
-      <w:pPr>
-        <w:pStyle w:val="ListParagraph"/>
-        <w:numPr>
-          <w:ilvl w:val="0"/>
-          <w:numId w:val="7"/>
-        </w:numPr>
-        <w:spacing w:after="0"/>
-        <w:jc w:val="both"/>
-        <w:rPr>
-          <w:rFonts w:ascii="Candara" w:hAnsi="Candara"/>
-          <w:sz w:val="24"/>
-          <w:szCs w:val="24"/>
-        </w:rPr>
-      </w:pPr>
-      <w:proofErr w:type="spellStart"/>
-      <w:r>
-        <w:rPr>
-          <w:rFonts w:ascii="Candara" w:hAnsi="Candara"/>
-          <w:sz w:val="24"/>
-          <w:szCs w:val="24"/>
-        </w:rPr>
-        <w:t>Second_Flr_SF</w:t>
-      </w:r>
-      <w:proofErr w:type="spellEnd"/>
-      <w:r>
-        <w:rPr>
-          <w:rFonts w:ascii="Candara" w:hAnsi="Candara"/>
-          <w:sz w:val="24"/>
-          <w:szCs w:val="24"/>
-        </w:rPr>
-        <w:t>:</w:t>
-      </w:r>
-    </w:p>
-    <w:p>
-      <w:pPr>
-        <w:pStyle w:val="ListParagraph"/>
-        <w:spacing w:after="0"/>
-        <w:ind w:left="1440"/>
-        <w:jc w:val="both"/>
-        <w:rPr>
-          <w:rFonts w:ascii="Candara" w:hAnsi="Candara"/>
-          <w:sz w:val="24"/>
-          <w:szCs w:val="24"/>
-        </w:rPr>
-      </w:pPr>
-      <w:r>
-        <w:rPr>
-          <w:rFonts w:ascii="Candara" w:hAnsi="Candara"/>
-          <w:sz w:val="24"/>
-          <w:szCs w:val="24"/>
-        </w:rPr>
-        <w:t>The mean second-floor area is 335 square feet. The high standard deviation of 424 square feet indicates many homes have no second floor or a small one.</w:t>
-      </w:r>
-    </w:p>
-    <w:p>
-      <w:pPr>
-        <w:spacing w:after="0"/>
-        <w:jc w:val="both"/>
-        <w:rPr>
-          <w:rFonts w:ascii="Candara" w:hAnsi="Candara"/>
-          <w:sz w:val="24"/>
-          <w:szCs w:val="24"/>
-        </w:rPr>
-      </w:pPr>
-    </w:p>
-    <w:p>
-      <w:pPr>
-        <w:pStyle w:val="ListParagraph"/>
-        <w:numPr>
-          <w:ilvl w:val="0"/>
-          <w:numId w:val="7"/>
-        </w:numPr>
-        <w:spacing w:after="0"/>
-        <w:jc w:val="both"/>
-        <w:rPr>
-          <w:rFonts w:ascii="Candara" w:hAnsi="Candara"/>
-          <w:sz w:val="24"/>
-          <w:szCs w:val="24"/>
-        </w:rPr>
-      </w:pPr>
-      <w:proofErr w:type="spellStart"/>
-      <w:r>
-        <w:rPr>
-          <w:rFonts w:ascii="Candara" w:hAnsi="Candara"/>
-          <w:sz w:val="24"/>
-          <w:szCs w:val="24"/>
-        </w:rPr>
-        <w:t>Full_Bath</w:t>
-      </w:r>
-      <w:proofErr w:type="spellEnd"/>
-      <w:r>
-        <w:rPr>
-          <w:rFonts w:ascii="Candara" w:hAnsi="Candara"/>
-          <w:sz w:val="24"/>
-          <w:szCs w:val="24"/>
-        </w:rPr>
-        <w:t>:</w:t>
-      </w:r>
-    </w:p>
-    <w:p>
-      <w:pPr>
-        <w:pStyle w:val="ListParagraph"/>
-        <w:spacing w:after="0"/>
-        <w:ind w:left="1440"/>
-        <w:jc w:val="both"/>
-        <w:rPr>
-          <w:rFonts w:ascii="Candara" w:hAnsi="Candara"/>
-          <w:sz w:val="24"/>
-          <w:szCs w:val="24"/>
-        </w:rPr>
-      </w:pPr>
-      <w:r>
-        <w:rPr>
-          <w:rFonts w:ascii="Candara" w:hAnsi="Candara"/>
-          <w:sz w:val="24"/>
-          <w:szCs w:val="24"/>
-        </w:rPr>
-        <w:t>Homes typically have about 1.55 full bathrooms, with a range from 0 to 4. The standard deviation of 0.54 shows moderate variability in the number of full bathrooms.</w:t>
-      </w:r>
-    </w:p>
-    <w:p>
-      <w:pPr>
-        <w:spacing w:after="0"/>
-        <w:jc w:val="both"/>
-        <w:rPr>
-          <w:rFonts w:ascii="Candara" w:hAnsi="Candara"/>
-          <w:sz w:val="24"/>
-          <w:szCs w:val="24"/>
-        </w:rPr>
-      </w:pPr>
-    </w:p>
-    <w:p>
-      <w:pPr>
-        <w:pStyle w:val="ListParagraph"/>
-        <w:numPr>
-          <w:ilvl w:val="0"/>
-          <w:numId w:val="7"/>
-        </w:numPr>
-        <w:spacing w:after="0"/>
-        <w:jc w:val="both"/>
-        <w:rPr>
-          <w:rFonts w:ascii="Candara" w:hAnsi="Candara"/>
-          <w:sz w:val="24"/>
-          <w:szCs w:val="24"/>
-        </w:rPr>
-      </w:pPr>
-      <w:proofErr w:type="spellStart"/>
-      <w:r>
-        <w:rPr>
-          <w:rFonts w:ascii="Candara" w:hAnsi="Candara"/>
-          <w:sz w:val="24"/>
-          <w:szCs w:val="24"/>
-        </w:rPr>
-        <w:t>Half_Bath</w:t>
-      </w:r>
-      <w:proofErr w:type="spellEnd"/>
-      <w:r>
-        <w:rPr>
-          <w:rFonts w:ascii="Candara" w:hAnsi="Candara"/>
-          <w:sz w:val="24"/>
-          <w:szCs w:val="24"/>
-        </w:rPr>
-        <w:t>:</w:t>
-      </w:r>
-    </w:p>
-    <w:p>
-      <w:pPr>
-        <w:pStyle w:val="ListParagraph"/>
-        <w:spacing w:after="0"/>
-        <w:ind w:left="1440"/>
-        <w:jc w:val="both"/>
-        <w:rPr>
-          <w:rFonts w:ascii="Candara" w:hAnsi="Candara"/>
-          <w:sz w:val="24"/>
-          <w:szCs w:val="24"/>
-        </w:rPr>
-      </w:pPr>
-      <w:r>
-        <w:rPr>
-          <w:rFonts w:ascii="Candara" w:hAnsi="Candara"/>
-          <w:sz w:val="24"/>
-          <w:szCs w:val="24"/>
-        </w:rPr>
-        <w:t>The average number of half bathrooms is 0.38, with most homes having none or one. The low standard deviation of 0.50 suggests consistency in the number of half bathrooms.</w:t>
-      </w:r>
-    </w:p>
-    <w:p>
-      <w:pPr>
-        <w:spacing w:after="0"/>
-        <w:jc w:val="both"/>
-        <w:rPr>
-          <w:rFonts w:ascii="Candara" w:hAnsi="Candara"/>
-          <w:sz w:val="24"/>
-          <w:szCs w:val="24"/>
-        </w:rPr>
-      </w:pPr>
-    </w:p>
-    <w:p>
-      <w:pPr>
-        <w:pStyle w:val="ListParagraph"/>
-        <w:numPr>
-          <w:ilvl w:val="0"/>
-          <w:numId w:val="7"/>
-        </w:numPr>
-        <w:spacing w:after="0"/>
-        <w:jc w:val="both"/>
-        <w:rPr>
-          <w:rFonts w:ascii="Candara" w:hAnsi="Candara"/>
-          <w:sz w:val="24"/>
-          <w:szCs w:val="24"/>
-        </w:rPr>
-      </w:pPr>
-      <w:proofErr w:type="spellStart"/>
-      <w:r>
-        <w:rPr>
-          <w:rFonts w:ascii="Candara" w:hAnsi="Candara"/>
-          <w:sz w:val="24"/>
-          <w:szCs w:val="24"/>
-        </w:rPr>
-        <w:t>Bedroom_AbvGr</w:t>
-      </w:r>
-      <w:proofErr w:type="spellEnd"/>
-      <w:r>
-        <w:rPr>
-          <w:rFonts w:ascii="Candara" w:hAnsi="Candara"/>
-          <w:sz w:val="24"/>
-          <w:szCs w:val="24"/>
-        </w:rPr>
-        <w:t>:</w:t>
-      </w:r>
-    </w:p>
-    <w:p>
-      <w:pPr>
-        <w:pStyle w:val="ListParagraph"/>
-        <w:spacing w:after="0"/>
-        <w:ind w:left="1440"/>
-        <w:jc w:val="both"/>
-        <w:rPr>
-          <w:rFonts w:ascii="Candara" w:hAnsi="Candara"/>
-          <w:sz w:val="24"/>
-          <w:szCs w:val="24"/>
-        </w:rPr>
-      </w:pPr>
-      <w:r>
-        <w:rPr>
-          <w:rFonts w:ascii="Candara" w:hAnsi="Candara"/>
-          <w:sz w:val="24"/>
-          <w:szCs w:val="24"/>
-        </w:rPr>
-        <w:t>On average, homes have 2.86 bedrooms above ground, with a range from 0 to 6. The standard deviation of 0.81 reflects moderate variation in bedroom counts.</w:t>
-      </w:r>
-    </w:p>
-    <w:p>
-      <w:pPr>
-        <w:spacing w:after="0"/>
-        <w:jc w:val="both"/>
-        <w:rPr>
-          <w:rFonts w:ascii="Candara" w:hAnsi="Candara"/>
-          <w:sz w:val="24"/>
-          <w:szCs w:val="24"/>
-        </w:rPr>
-      </w:pPr>
-    </w:p>
-    <w:p>
-      <w:pPr>
-        <w:pStyle w:val="ListParagraph"/>
-        <w:numPr>
-          <w:ilvl w:val="0"/>
-          <w:numId w:val="7"/>
-        </w:numPr>
-        <w:spacing w:after="0"/>
-        <w:jc w:val="both"/>
-        <w:rPr>
-          <w:rFonts w:ascii="Candara" w:hAnsi="Candara"/>
-          <w:sz w:val="24"/>
-          <w:szCs w:val="24"/>
-        </w:rPr>
-      </w:pPr>
-      <w:proofErr w:type="spellStart"/>
-      <w:r>
-        <w:rPr>
-          <w:rFonts w:ascii="Candara" w:hAnsi="Candara"/>
-          <w:sz w:val="24"/>
-          <w:szCs w:val="24"/>
-        </w:rPr>
-        <w:t>Kitchen_AbvGr</w:t>
-      </w:r>
-      <w:proofErr w:type="spellEnd"/>
-      <w:r>
-        <w:rPr>
-          <w:rFonts w:ascii="Candara" w:hAnsi="Candara"/>
-          <w:sz w:val="24"/>
-          <w:szCs w:val="24"/>
-        </w:rPr>
-        <w:t>:</w:t>
-      </w:r>
-    </w:p>
-    <w:p>
-      <w:pPr>
-        <w:pStyle w:val="ListParagraph"/>
-        <w:spacing w:after="0"/>
-        <w:ind w:left="1440"/>
-        <w:jc w:val="both"/>
-        <w:rPr>
-          <w:rFonts w:ascii="Candara" w:hAnsi="Candara"/>
-          <w:sz w:val="24"/>
-          <w:szCs w:val="24"/>
-        </w:rPr>
-      </w:pPr>
-      <w:r>
-        <w:rPr>
-          <w:rFonts w:ascii="Candara" w:hAnsi="Candara"/>
-          <w:sz w:val="24"/>
-          <w:szCs w:val="24"/>
-        </w:rPr>
-        <w:t>Most homes have just over one kitchen above ground, with a low standard deviation of 0.20, indicating a common kitchen count.</w:t>
-      </w:r>
-    </w:p>
-    <w:p>
-      <w:pPr>
-        <w:spacing w:after="0"/>
-        <w:jc w:val="both"/>
-        <w:rPr>
-          <w:rFonts w:ascii="Candara" w:hAnsi="Candara"/>
-          <w:sz w:val="24"/>
-          <w:szCs w:val="24"/>
-        </w:rPr>
-      </w:pPr>
-    </w:p>
-    <w:p>
-      <w:pPr>
-        <w:pStyle w:val="ListParagraph"/>
-        <w:numPr>
-          <w:ilvl w:val="0"/>
-          <w:numId w:val="7"/>
-        </w:numPr>
-        <w:spacing w:after="0"/>
-        <w:jc w:val="both"/>
-        <w:rPr>
-          <w:rFonts w:ascii="Candara" w:hAnsi="Candara"/>
-          <w:sz w:val="24"/>
-          <w:szCs w:val="24"/>
-        </w:rPr>
-      </w:pPr>
-      <w:r>
-        <w:rPr>
-          <w:rFonts w:ascii="Candara" w:hAnsi="Candara"/>
-          <w:sz w:val="24"/>
-          <w:szCs w:val="24"/>
-        </w:rPr>
-        <w:t>Fireplaces:</w:t>
-      </w:r>
-    </w:p>
-    <w:p>
-      <w:pPr>
-        <w:pStyle w:val="ListParagraph"/>
-        <w:spacing w:after="0"/>
-        <w:ind w:left="1440"/>
-        <w:jc w:val="both"/>
-        <w:rPr>
-          <w:rFonts w:ascii="Candara" w:hAnsi="Candara"/>
-          <w:sz w:val="24"/>
-          <w:szCs w:val="24"/>
-        </w:rPr>
-      </w:pPr>
-      <w:r>
-        <w:rPr>
-          <w:rFonts w:ascii="Candara" w:hAnsi="Candara"/>
-          <w:sz w:val="24"/>
-          <w:szCs w:val="24"/>
-        </w:rPr>
-        <w:t>Homes average about 0.61 fireplaces, with a range from 0 to 4. The standard deviation of 0.64 reveals a wide variation in fireplace counts.</w:t>
-      </w:r>
-    </w:p>
-    <w:p>
-      <w:pPr>
-        <w:spacing w:after="0"/>
-        <w:jc w:val="both"/>
-        <w:rPr>
-          <w:rFonts w:ascii="Candara" w:hAnsi="Candara"/>
-          <w:sz w:val="24"/>
-          <w:szCs w:val="24"/>
-        </w:rPr>
-      </w:pPr>
-    </w:p>
-    <w:p>
-      <w:pPr>
-        <w:pStyle w:val="ListParagraph"/>
-        <w:numPr>
-          <w:ilvl w:val="0"/>
-          <w:numId w:val="7"/>
-        </w:numPr>
-        <w:spacing w:after="0"/>
-        <w:jc w:val="both"/>
-        <w:rPr>
-          <w:rFonts w:ascii="Candara" w:hAnsi="Candara"/>
-          <w:sz w:val="24"/>
-          <w:szCs w:val="24"/>
-        </w:rPr>
-      </w:pPr>
-      <w:r>
-        <w:rPr>
-          <w:rFonts w:ascii="Candara" w:hAnsi="Candara"/>
-          <w:sz w:val="24"/>
-          <w:szCs w:val="24"/>
-        </w:rPr>
-        <w:t>Longitude and Latitude:</w:t>
-      </w:r>
-    </w:p>
-    <w:p>
-      <w:pPr>
-        <w:pStyle w:val="ListParagraph"/>
-        <w:spacing w:after="0"/>
-        <w:ind w:left="1440"/>
-        <w:jc w:val="both"/>
-        <w:rPr>
-          <w:rFonts w:ascii="Candara" w:hAnsi="Candara"/>
-          <w:sz w:val="24"/>
-          <w:szCs w:val="24"/>
-        </w:rPr>
-      </w:pPr>
-      <w:r>
-        <w:rPr>
-          <w:rFonts w:ascii="Candara" w:hAnsi="Candara"/>
-          <w:sz w:val="24"/>
-          <w:szCs w:val="24"/>
-        </w:rPr>
-        <w:t>Longitude values slightly vary around -93.64, and latitude values around 42.03, with narrow ranges and low standard deviations, indicating the dataset is geographically concentrated.</w:t>
-      </w:r>
-    </w:p>
-    <w:p>
-      <w:pPr>
-        <w:spacing w:after="0"/>
-        <w:jc w:val="both"/>
-        <w:rPr>
-          <w:rFonts w:ascii="Candara" w:hAnsi="Candara"/>
-          <w:sz w:val="24"/>
-          <w:szCs w:val="24"/>
-        </w:rPr>
-      </w:pPr>
-    </w:p>
-    <w:p>
-      <w:pPr>
-        <w:pStyle w:val="ListParagraph"/>
-        <w:numPr>
-          <w:ilvl w:val="0"/>
-          <w:numId w:val="7"/>
-        </w:numPr>
-        <w:spacing w:after="0"/>
-        <w:jc w:val="both"/>
-        <w:rPr>
-          <w:rFonts w:ascii="Candara" w:hAnsi="Candara"/>
-          <w:sz w:val="24"/>
-          <w:szCs w:val="24"/>
-        </w:rPr>
-      </w:pPr>
-      <w:proofErr w:type="spellStart"/>
-      <w:r>
-        <w:rPr>
-          <w:rFonts w:ascii="Candara" w:hAnsi="Candara"/>
-          <w:sz w:val="24"/>
-          <w:szCs w:val="24"/>
-        </w:rPr>
-        <w:t>Sale_Price</w:t>
-      </w:r>
-      <w:proofErr w:type="spellEnd"/>
-      <w:r>
-        <w:rPr>
-          <w:rFonts w:ascii="Candara" w:hAnsi="Candara"/>
-          <w:sz w:val="24"/>
-          <w:szCs w:val="24"/>
-        </w:rPr>
-        <w:t>:</w:t>
-      </w:r>
-    </w:p>
-    <w:p>
-      <w:pPr>
-        <w:pStyle w:val="ListParagraph"/>
-        <w:spacing w:after="0"/>
-        <w:ind w:left="1440"/>
-        <w:jc w:val="both"/>
-        <w:rPr>
-          <w:rFonts w:ascii="Candara" w:hAnsi="Candara"/>
-          <w:sz w:val="24"/>
-          <w:szCs w:val="24"/>
-        </w:rPr>
-      </w:pPr>
-      <w:r>
-        <w:rPr>
-          <w:rFonts w:ascii="Candara" w:hAnsi="Candara"/>
-          <w:sz w:val="24"/>
-          <w:szCs w:val="24"/>
-        </w:rPr>
-        <w:t>The average sale price is $176,115, with significant variation (standard deviation of $72,495) and a range from $39,300 to $755,000. This indicates a broad disparity in property values.</w:t>
-      </w:r>
-    </w:p>
-    <w:p>
-      <w:pPr>
-        <w:spacing w:after="0"/>
-        <w:jc w:val="both"/>
-        <w:rPr>
-          <w:rFonts w:ascii="Candara" w:hAnsi="Candara"/>
-          <w:sz w:val="24"/>
-          <w:szCs w:val="24"/>
-        </w:rPr>
-      </w:pPr>
-    </w:p>
-    <w:p>
-      <w:pPr>
-        <w:pStyle w:val="ListParagraph"/>
-        <w:spacing w:after="0"/>
-        <w:jc w:val="both"/>
+      </w:pPr>
+      <w:r>
         <w:rPr>
           <w:rFonts w:ascii="Candara" w:hAnsi="Candara"/>
           <w:b/>
@@ -4322,8 +4271,853 @@
           <w:sz w:val="24"/>
           <w:szCs w:val="24"/>
         </w:rPr>
-      </w:pPr>
-      <w:r>
+        <w:t>Descriptive Statistics</w:t>
+      </w:r>
+    </w:p>
+    <w:p>
+      <w:pPr>
+        <w:pStyle w:val="ListParagraph"/>
+        <w:numPr>
+          <w:ilvl w:val="0"/>
+          <w:numId w:val="7"/>
+        </w:numPr>
+        <w:spacing w:after="0"/>
+        <w:jc w:val="both"/>
+        <w:rPr>
+          <w:rFonts w:ascii="Candara" w:hAnsi="Candara"/>
+          <w:sz w:val="24"/>
+          <w:szCs w:val="24"/>
+        </w:rPr>
+      </w:pPr>
+      <w:proofErr w:type="spellStart"/>
+      <w:r>
+        <w:rPr>
+          <w:rFonts w:ascii="Candara" w:hAnsi="Candara"/>
+          <w:sz w:val="24"/>
+          <w:szCs w:val="24"/>
+        </w:rPr>
+        <w:t>Lot_Frontage</w:t>
+      </w:r>
+      <w:proofErr w:type="spellEnd"/>
+      <w:r>
+        <w:rPr>
+          <w:rFonts w:ascii="Candara" w:hAnsi="Candara"/>
+          <w:sz w:val="24"/>
+          <w:szCs w:val="24"/>
+        </w:rPr>
+        <w:t>:</w:t>
+      </w:r>
+    </w:p>
+    <w:p>
+      <w:pPr>
+        <w:pStyle w:val="ListParagraph"/>
+        <w:spacing w:after="0"/>
+        <w:ind w:left="1440"/>
+        <w:jc w:val="both"/>
+        <w:rPr>
+          <w:rFonts w:ascii="Candara" w:hAnsi="Candara"/>
+          <w:sz w:val="24"/>
+          <w:szCs w:val="24"/>
+        </w:rPr>
+      </w:pPr>
+      <w:r>
+        <w:rPr>
+          <w:rFonts w:ascii="Candara" w:hAnsi="Candara"/>
+          <w:sz w:val="24"/>
+          <w:szCs w:val="24"/>
+        </w:rPr>
+        <w:t>The average lot frontage is approximately 55 feet, with values ranging from 0 to 313 feet. The standard deviation of 33.82 feet indicates moderate variation in lot size.</w:t>
+      </w:r>
+    </w:p>
+    <w:p>
+      <w:pPr>
+        <w:spacing w:after="0"/>
+        <w:jc w:val="both"/>
+        <w:rPr>
+          <w:rFonts w:ascii="Candara" w:hAnsi="Candara"/>
+          <w:sz w:val="24"/>
+          <w:szCs w:val="24"/>
+        </w:rPr>
+      </w:pPr>
+    </w:p>
+    <w:p>
+      <w:pPr>
+        <w:pStyle w:val="ListParagraph"/>
+        <w:numPr>
+          <w:ilvl w:val="0"/>
+          <w:numId w:val="7"/>
+        </w:numPr>
+        <w:spacing w:after="0"/>
+        <w:jc w:val="both"/>
+        <w:rPr>
+          <w:rFonts w:ascii="Candara" w:hAnsi="Candara"/>
+          <w:sz w:val="24"/>
+          <w:szCs w:val="24"/>
+        </w:rPr>
+      </w:pPr>
+      <w:proofErr w:type="spellStart"/>
+      <w:r>
+        <w:rPr>
+          <w:rFonts w:ascii="Candara" w:hAnsi="Candara"/>
+          <w:sz w:val="24"/>
+          <w:szCs w:val="24"/>
+        </w:rPr>
+        <w:t>Lot_Area</w:t>
+      </w:r>
+      <w:proofErr w:type="spellEnd"/>
+      <w:r>
+        <w:rPr>
+          <w:rFonts w:ascii="Candara" w:hAnsi="Candara"/>
+          <w:sz w:val="24"/>
+          <w:szCs w:val="24"/>
+        </w:rPr>
+        <w:t>:</w:t>
+      </w:r>
+    </w:p>
+    <w:p>
+      <w:pPr>
+        <w:pStyle w:val="ListParagraph"/>
+        <w:spacing w:after="0"/>
+        <w:ind w:left="1440"/>
+        <w:jc w:val="both"/>
+        <w:rPr>
+          <w:rFonts w:ascii="Candara" w:hAnsi="Candara"/>
+          <w:sz w:val="24"/>
+          <w:szCs w:val="24"/>
+        </w:rPr>
+      </w:pPr>
+      <w:r>
+        <w:rPr>
+          <w:rFonts w:ascii="Candara" w:hAnsi="Candara"/>
+          <w:sz w:val="24"/>
+          <w:szCs w:val="24"/>
+        </w:rPr>
+        <w:t>The mean lot area is about 10,051 square feet, with a broad range from 1,470 to 215,245 square feet. The high standard deviation of 8,520 square feet suggests considerable variability in lot sizes.</w:t>
+      </w:r>
+    </w:p>
+    <w:p>
+      <w:pPr>
+        <w:spacing w:after="0"/>
+        <w:jc w:val="both"/>
+        <w:rPr>
+          <w:rFonts w:ascii="Candara" w:hAnsi="Candara"/>
+          <w:sz w:val="24"/>
+          <w:szCs w:val="24"/>
+        </w:rPr>
+      </w:pPr>
+    </w:p>
+    <w:p>
+      <w:pPr>
+        <w:pStyle w:val="ListParagraph"/>
+        <w:numPr>
+          <w:ilvl w:val="0"/>
+          <w:numId w:val="7"/>
+        </w:numPr>
+        <w:spacing w:after="0"/>
+        <w:jc w:val="both"/>
+        <w:rPr>
+          <w:rFonts w:ascii="Candara" w:hAnsi="Candara"/>
+          <w:sz w:val="24"/>
+          <w:szCs w:val="24"/>
+        </w:rPr>
+      </w:pPr>
+      <w:proofErr w:type="spellStart"/>
+      <w:r>
+        <w:rPr>
+          <w:rFonts w:ascii="Candara" w:hAnsi="Candara"/>
+          <w:sz w:val="24"/>
+          <w:szCs w:val="24"/>
+        </w:rPr>
+        <w:t>Year_Built</w:t>
+      </w:r>
+      <w:proofErr w:type="spellEnd"/>
+      <w:r>
+        <w:rPr>
+          <w:rFonts w:ascii="Candara" w:hAnsi="Candara"/>
+          <w:sz w:val="24"/>
+          <w:szCs w:val="24"/>
+        </w:rPr>
+        <w:t>:</w:t>
+      </w:r>
+    </w:p>
+    <w:p>
+      <w:pPr>
+        <w:pStyle w:val="ListParagraph"/>
+        <w:spacing w:after="0"/>
+        <w:ind w:left="1440"/>
+        <w:jc w:val="both"/>
+        <w:rPr>
+          <w:rFonts w:ascii="Candara" w:hAnsi="Candara"/>
+          <w:sz w:val="24"/>
+          <w:szCs w:val="24"/>
+        </w:rPr>
+      </w:pPr>
+      <w:r>
+        <w:rPr>
+          <w:rFonts w:ascii="Candara" w:hAnsi="Candara"/>
+          <w:sz w:val="24"/>
+          <w:szCs w:val="24"/>
+        </w:rPr>
+        <w:t>Most homes are constructed around 1970, with the data spanning from 1872 to 2010. The 25th percentile is 1954, and the 75th percentile is 1998, indicating a mix of older and more recent constructions.</w:t>
+      </w:r>
+    </w:p>
+    <w:p>
+      <w:pPr>
+        <w:spacing w:after="0"/>
+        <w:jc w:val="both"/>
+        <w:rPr>
+          <w:rFonts w:ascii="Candara" w:hAnsi="Candara"/>
+          <w:sz w:val="24"/>
+          <w:szCs w:val="24"/>
+        </w:rPr>
+      </w:pPr>
+    </w:p>
+    <w:p>
+      <w:pPr>
+        <w:pStyle w:val="ListParagraph"/>
+        <w:numPr>
+          <w:ilvl w:val="0"/>
+          <w:numId w:val="7"/>
+        </w:numPr>
+        <w:spacing w:after="0"/>
+        <w:jc w:val="both"/>
+        <w:rPr>
+          <w:rFonts w:ascii="Candara" w:hAnsi="Candara"/>
+          <w:sz w:val="24"/>
+          <w:szCs w:val="24"/>
+        </w:rPr>
+      </w:pPr>
+      <w:proofErr w:type="spellStart"/>
+      <w:r>
+        <w:rPr>
+          <w:rFonts w:ascii="Candara" w:hAnsi="Candara"/>
+          <w:sz w:val="24"/>
+          <w:szCs w:val="24"/>
+        </w:rPr>
+        <w:t>Total_Bsmt_SF</w:t>
+      </w:r>
+      <w:proofErr w:type="spellEnd"/>
+      <w:r>
+        <w:rPr>
+          <w:rFonts w:ascii="Candara" w:hAnsi="Candara"/>
+          <w:sz w:val="24"/>
+          <w:szCs w:val="24"/>
+        </w:rPr>
+        <w:t>:</w:t>
+      </w:r>
+    </w:p>
+    <w:p>
+      <w:pPr>
+        <w:pStyle w:val="ListParagraph"/>
+        <w:spacing w:after="0"/>
+        <w:ind w:left="1440"/>
+        <w:jc w:val="both"/>
+        <w:rPr>
+          <w:rFonts w:ascii="Candara" w:hAnsi="Candara"/>
+          <w:sz w:val="24"/>
+          <w:szCs w:val="24"/>
+        </w:rPr>
+      </w:pPr>
+      <w:r>
+        <w:rPr>
+          <w:rFonts w:ascii="Candara" w:hAnsi="Candara"/>
+          <w:sz w:val="24"/>
+          <w:szCs w:val="24"/>
+        </w:rPr>
+        <w:t>The average basement area is 1,028 square feet, with a standard deviation of 415 square feet. Basements range from 0 to 3,206 square feet, showing a wide variety in basement sizes.</w:t>
+      </w:r>
+    </w:p>
+    <w:p>
+      <w:pPr>
+        <w:spacing w:after="0"/>
+        <w:jc w:val="both"/>
+        <w:rPr>
+          <w:rFonts w:ascii="Candara" w:hAnsi="Candara"/>
+          <w:sz w:val="24"/>
+          <w:szCs w:val="24"/>
+        </w:rPr>
+      </w:pPr>
+    </w:p>
+    <w:p>
+      <w:pPr>
+        <w:pStyle w:val="ListParagraph"/>
+        <w:numPr>
+          <w:ilvl w:val="0"/>
+          <w:numId w:val="7"/>
+        </w:numPr>
+        <w:spacing w:after="0"/>
+        <w:jc w:val="both"/>
+        <w:rPr>
+          <w:rFonts w:ascii="Candara" w:hAnsi="Candara"/>
+          <w:sz w:val="24"/>
+          <w:szCs w:val="24"/>
+        </w:rPr>
+      </w:pPr>
+      <w:proofErr w:type="spellStart"/>
+      <w:r>
+        <w:rPr>
+          <w:rFonts w:ascii="Candara" w:hAnsi="Candara"/>
+          <w:sz w:val="24"/>
+          <w:szCs w:val="24"/>
+        </w:rPr>
+        <w:t>First_Flr_SF</w:t>
+      </w:r>
+      <w:proofErr w:type="spellEnd"/>
+      <w:r>
+        <w:rPr>
+          <w:rFonts w:ascii="Candara" w:hAnsi="Candara"/>
+          <w:sz w:val="24"/>
+          <w:szCs w:val="24"/>
+        </w:rPr>
+        <w:t>:</w:t>
+      </w:r>
+    </w:p>
+    <w:p>
+      <w:pPr>
+        <w:pStyle w:val="ListParagraph"/>
+        <w:spacing w:after="0"/>
+        <w:ind w:left="1440"/>
+        <w:jc w:val="both"/>
+        <w:rPr>
+          <w:rFonts w:ascii="Candara" w:hAnsi="Candara"/>
+          <w:sz w:val="24"/>
+          <w:szCs w:val="24"/>
+        </w:rPr>
+      </w:pPr>
+      <w:r>
+        <w:rPr>
+          <w:rFonts w:ascii="Candara" w:hAnsi="Candara"/>
+          <w:sz w:val="24"/>
+          <w:szCs w:val="24"/>
+        </w:rPr>
+        <w:t>The average first-floor area is 1,137 square feet, with a broad range from 334 to 3,820 square feet. This reflects significant differences in the size of first floors among homes.</w:t>
+      </w:r>
+    </w:p>
+    <w:p>
+      <w:pPr>
+        <w:spacing w:after="0"/>
+        <w:jc w:val="both"/>
+        <w:rPr>
+          <w:rFonts w:ascii="Candara" w:hAnsi="Candara"/>
+          <w:sz w:val="24"/>
+          <w:szCs w:val="24"/>
+        </w:rPr>
+      </w:pPr>
+    </w:p>
+    <w:p>
+      <w:pPr>
+        <w:pStyle w:val="ListParagraph"/>
+        <w:numPr>
+          <w:ilvl w:val="0"/>
+          <w:numId w:val="7"/>
+        </w:numPr>
+        <w:spacing w:after="0"/>
+        <w:jc w:val="both"/>
+        <w:rPr>
+          <w:rFonts w:ascii="Candara" w:hAnsi="Candara"/>
+          <w:sz w:val="24"/>
+          <w:szCs w:val="24"/>
+        </w:rPr>
+      </w:pPr>
+      <w:proofErr w:type="spellStart"/>
+      <w:r>
+        <w:rPr>
+          <w:rFonts w:ascii="Candara" w:hAnsi="Candara"/>
+          <w:sz w:val="24"/>
+          <w:szCs w:val="24"/>
+        </w:rPr>
+        <w:t>Second_Flr_SF</w:t>
+      </w:r>
+      <w:proofErr w:type="spellEnd"/>
+      <w:r>
+        <w:rPr>
+          <w:rFonts w:ascii="Candara" w:hAnsi="Candara"/>
+          <w:sz w:val="24"/>
+          <w:szCs w:val="24"/>
+        </w:rPr>
+        <w:t>:</w:t>
+      </w:r>
+    </w:p>
+    <w:p>
+      <w:pPr>
+        <w:pStyle w:val="ListParagraph"/>
+        <w:spacing w:after="0"/>
+        <w:ind w:left="1440"/>
+        <w:jc w:val="both"/>
+        <w:rPr>
+          <w:rFonts w:ascii="Candara" w:hAnsi="Candara"/>
+          <w:sz w:val="24"/>
+          <w:szCs w:val="24"/>
+        </w:rPr>
+      </w:pPr>
+      <w:r>
+        <w:rPr>
+          <w:rFonts w:ascii="Candara" w:hAnsi="Candara"/>
+          <w:sz w:val="24"/>
+          <w:szCs w:val="24"/>
+        </w:rPr>
+        <w:t>The mean second-floor area is 335 square feet. The high standard deviation of 424 square feet indicates many homes have no second floor or a small one.</w:t>
+      </w:r>
+    </w:p>
+    <w:p>
+      <w:pPr>
+        <w:spacing w:after="0"/>
+        <w:jc w:val="both"/>
+        <w:rPr>
+          <w:rFonts w:ascii="Candara" w:hAnsi="Candara"/>
+          <w:sz w:val="24"/>
+          <w:szCs w:val="24"/>
+        </w:rPr>
+      </w:pPr>
+    </w:p>
+    <w:p>
+      <w:pPr>
+        <w:pStyle w:val="ListParagraph"/>
+        <w:numPr>
+          <w:ilvl w:val="0"/>
+          <w:numId w:val="7"/>
+        </w:numPr>
+        <w:spacing w:after="0"/>
+        <w:jc w:val="both"/>
+        <w:rPr>
+          <w:rFonts w:ascii="Candara" w:hAnsi="Candara"/>
+          <w:sz w:val="24"/>
+          <w:szCs w:val="24"/>
+        </w:rPr>
+      </w:pPr>
+      <w:proofErr w:type="spellStart"/>
+      <w:r>
+        <w:rPr>
+          <w:rFonts w:ascii="Candara" w:hAnsi="Candara"/>
+          <w:sz w:val="24"/>
+          <w:szCs w:val="24"/>
+        </w:rPr>
+        <w:t>Full_Bath</w:t>
+      </w:r>
+      <w:proofErr w:type="spellEnd"/>
+      <w:r>
+        <w:rPr>
+          <w:rFonts w:ascii="Candara" w:hAnsi="Candara"/>
+          <w:sz w:val="24"/>
+          <w:szCs w:val="24"/>
+        </w:rPr>
+        <w:t>:</w:t>
+      </w:r>
+    </w:p>
+    <w:p>
+      <w:pPr>
+        <w:pStyle w:val="ListParagraph"/>
+        <w:spacing w:after="0"/>
+        <w:ind w:left="1440"/>
+        <w:jc w:val="both"/>
+        <w:rPr>
+          <w:rFonts w:ascii="Candara" w:hAnsi="Candara"/>
+          <w:sz w:val="24"/>
+          <w:szCs w:val="24"/>
+        </w:rPr>
+      </w:pPr>
+      <w:r>
+        <w:rPr>
+          <w:rFonts w:ascii="Candara" w:hAnsi="Candara"/>
+          <w:sz w:val="24"/>
+          <w:szCs w:val="24"/>
+        </w:rPr>
+        <w:t>Homes typically have about 1.55 full bathrooms, with a range from 0 to 4. The standard deviation of 0.54 shows moderate variability in the number of full bathrooms.</w:t>
+      </w:r>
+    </w:p>
+    <w:p>
+      <w:pPr>
+        <w:spacing w:after="0"/>
+        <w:jc w:val="both"/>
+        <w:rPr>
+          <w:rFonts w:ascii="Candara" w:hAnsi="Candara"/>
+          <w:sz w:val="24"/>
+          <w:szCs w:val="24"/>
+        </w:rPr>
+      </w:pPr>
+    </w:p>
+    <w:p>
+      <w:pPr>
+        <w:pStyle w:val="ListParagraph"/>
+        <w:numPr>
+          <w:ilvl w:val="0"/>
+          <w:numId w:val="7"/>
+        </w:numPr>
+        <w:spacing w:after="0"/>
+        <w:jc w:val="both"/>
+        <w:rPr>
+          <w:rFonts w:ascii="Candara" w:hAnsi="Candara"/>
+          <w:sz w:val="24"/>
+          <w:szCs w:val="24"/>
+        </w:rPr>
+      </w:pPr>
+      <w:proofErr w:type="spellStart"/>
+      <w:r>
+        <w:rPr>
+          <w:rFonts w:ascii="Candara" w:hAnsi="Candara"/>
+          <w:sz w:val="24"/>
+          <w:szCs w:val="24"/>
+        </w:rPr>
+        <w:t>Half_Bath</w:t>
+      </w:r>
+      <w:proofErr w:type="spellEnd"/>
+      <w:r>
+        <w:rPr>
+          <w:rFonts w:ascii="Candara" w:hAnsi="Candara"/>
+          <w:sz w:val="24"/>
+          <w:szCs w:val="24"/>
+        </w:rPr>
+        <w:t>:</w:t>
+      </w:r>
+    </w:p>
+    <w:p>
+      <w:pPr>
+        <w:pStyle w:val="ListParagraph"/>
+        <w:spacing w:after="0"/>
+        <w:ind w:left="1440"/>
+        <w:jc w:val="both"/>
+        <w:rPr>
+          <w:rFonts w:ascii="Candara" w:hAnsi="Candara"/>
+          <w:sz w:val="24"/>
+          <w:szCs w:val="24"/>
+        </w:rPr>
+      </w:pPr>
+      <w:r>
+        <w:rPr>
+          <w:rFonts w:ascii="Candara" w:hAnsi="Candara"/>
+          <w:sz w:val="24"/>
+          <w:szCs w:val="24"/>
+        </w:rPr>
+        <w:t>The average number of half bathrooms is 0.38, with most homes having none or one. The low standard deviation of 0.50 suggests consistency in the number of half bathrooms.</w:t>
+      </w:r>
+    </w:p>
+    <w:p>
+      <w:pPr>
+        <w:spacing w:after="0"/>
+        <w:jc w:val="both"/>
+        <w:rPr>
+          <w:rFonts w:ascii="Candara" w:hAnsi="Candara"/>
+          <w:sz w:val="24"/>
+          <w:szCs w:val="24"/>
+        </w:rPr>
+      </w:pPr>
+    </w:p>
+    <w:p>
+      <w:pPr>
+        <w:pStyle w:val="ListParagraph"/>
+        <w:numPr>
+          <w:ilvl w:val="0"/>
+          <w:numId w:val="7"/>
+        </w:numPr>
+        <w:spacing w:after="0"/>
+        <w:jc w:val="both"/>
+        <w:rPr>
+          <w:rFonts w:ascii="Candara" w:hAnsi="Candara"/>
+          <w:sz w:val="24"/>
+          <w:szCs w:val="24"/>
+        </w:rPr>
+      </w:pPr>
+      <w:proofErr w:type="spellStart"/>
+      <w:r>
+        <w:rPr>
+          <w:rFonts w:ascii="Candara" w:hAnsi="Candara"/>
+          <w:sz w:val="24"/>
+          <w:szCs w:val="24"/>
+        </w:rPr>
+        <w:t>Bedroom_AbvGr</w:t>
+      </w:r>
+      <w:proofErr w:type="spellEnd"/>
+      <w:r>
+        <w:rPr>
+          <w:rFonts w:ascii="Candara" w:hAnsi="Candara"/>
+          <w:sz w:val="24"/>
+          <w:szCs w:val="24"/>
+        </w:rPr>
+        <w:t>:</w:t>
+      </w:r>
+    </w:p>
+    <w:p>
+      <w:pPr>
+        <w:pStyle w:val="ListParagraph"/>
+        <w:spacing w:after="0"/>
+        <w:ind w:left="1440"/>
+        <w:jc w:val="both"/>
+        <w:rPr>
+          <w:rFonts w:ascii="Candara" w:hAnsi="Candara"/>
+          <w:sz w:val="24"/>
+          <w:szCs w:val="24"/>
+        </w:rPr>
+      </w:pPr>
+      <w:r>
+        <w:rPr>
+          <w:rFonts w:ascii="Candara" w:hAnsi="Candara"/>
+          <w:sz w:val="24"/>
+          <w:szCs w:val="24"/>
+        </w:rPr>
+        <w:lastRenderedPageBreak/>
+        <w:t>On average, homes have 2.86 bedrooms above ground, with a range from 0 to 6. The standard deviation of 0.81 reflects moderate variation in bedroom counts.</w:t>
+      </w:r>
+    </w:p>
+    <w:p>
+      <w:pPr>
+        <w:spacing w:after="0"/>
+        <w:jc w:val="both"/>
+        <w:rPr>
+          <w:rFonts w:ascii="Candara" w:hAnsi="Candara"/>
+          <w:sz w:val="24"/>
+          <w:szCs w:val="24"/>
+        </w:rPr>
+      </w:pPr>
+    </w:p>
+    <w:p>
+      <w:pPr>
+        <w:pStyle w:val="ListParagraph"/>
+        <w:numPr>
+          <w:ilvl w:val="0"/>
+          <w:numId w:val="7"/>
+        </w:numPr>
+        <w:spacing w:after="0"/>
+        <w:jc w:val="both"/>
+        <w:rPr>
+          <w:rFonts w:ascii="Candara" w:hAnsi="Candara"/>
+          <w:sz w:val="24"/>
+          <w:szCs w:val="24"/>
+        </w:rPr>
+      </w:pPr>
+      <w:proofErr w:type="spellStart"/>
+      <w:r>
+        <w:rPr>
+          <w:rFonts w:ascii="Candara" w:hAnsi="Candara"/>
+          <w:sz w:val="24"/>
+          <w:szCs w:val="24"/>
+        </w:rPr>
+        <w:t>Kitchen_AbvGr</w:t>
+      </w:r>
+      <w:proofErr w:type="spellEnd"/>
+      <w:r>
+        <w:rPr>
+          <w:rFonts w:ascii="Candara" w:hAnsi="Candara"/>
+          <w:sz w:val="24"/>
+          <w:szCs w:val="24"/>
+        </w:rPr>
+        <w:t>:</w:t>
+      </w:r>
+    </w:p>
+    <w:p>
+      <w:pPr>
+        <w:pStyle w:val="ListParagraph"/>
+        <w:spacing w:after="0"/>
+        <w:ind w:left="1440"/>
+        <w:jc w:val="both"/>
+        <w:rPr>
+          <w:rFonts w:ascii="Candara" w:hAnsi="Candara"/>
+          <w:sz w:val="24"/>
+          <w:szCs w:val="24"/>
+        </w:rPr>
+      </w:pPr>
+      <w:r>
+        <w:rPr>
+          <w:rFonts w:ascii="Candara" w:hAnsi="Candara"/>
+          <w:sz w:val="24"/>
+          <w:szCs w:val="24"/>
+        </w:rPr>
+        <w:t>Most homes have just over one kitchen above ground, with a low standard deviation of 0.20, indicating a common kitchen count.</w:t>
+      </w:r>
+    </w:p>
+    <w:p>
+      <w:pPr>
+        <w:spacing w:after="0"/>
+        <w:jc w:val="both"/>
+        <w:rPr>
+          <w:rFonts w:ascii="Candara" w:hAnsi="Candara"/>
+          <w:sz w:val="24"/>
+          <w:szCs w:val="24"/>
+        </w:rPr>
+      </w:pPr>
+    </w:p>
+    <w:p>
+      <w:pPr>
+        <w:pStyle w:val="ListParagraph"/>
+        <w:numPr>
+          <w:ilvl w:val="0"/>
+          <w:numId w:val="7"/>
+        </w:numPr>
+        <w:spacing w:after="0"/>
+        <w:jc w:val="both"/>
+        <w:rPr>
+          <w:rFonts w:ascii="Candara" w:hAnsi="Candara"/>
+          <w:sz w:val="24"/>
+          <w:szCs w:val="24"/>
+        </w:rPr>
+      </w:pPr>
+      <w:r>
+        <w:rPr>
+          <w:rFonts w:ascii="Candara" w:hAnsi="Candara"/>
+          <w:sz w:val="24"/>
+          <w:szCs w:val="24"/>
+        </w:rPr>
+        <w:t>Fireplaces:</w:t>
+      </w:r>
+    </w:p>
+    <w:p>
+      <w:pPr>
+        <w:pStyle w:val="ListParagraph"/>
+        <w:spacing w:after="0"/>
+        <w:ind w:left="1440"/>
+        <w:jc w:val="both"/>
+        <w:rPr>
+          <w:rFonts w:ascii="Candara" w:hAnsi="Candara"/>
+          <w:sz w:val="24"/>
+          <w:szCs w:val="24"/>
+        </w:rPr>
+      </w:pPr>
+      <w:r>
+        <w:rPr>
+          <w:rFonts w:ascii="Candara" w:hAnsi="Candara"/>
+          <w:sz w:val="24"/>
+          <w:szCs w:val="24"/>
+        </w:rPr>
+        <w:t>Homes average about 0.61 fireplaces, with a range from 0 to 4. The standard deviation of 0.64 reveals a wide variation in fireplace counts.</w:t>
+      </w:r>
+    </w:p>
+    <w:p>
+      <w:pPr>
+        <w:spacing w:after="0"/>
+        <w:jc w:val="both"/>
+        <w:rPr>
+          <w:rFonts w:ascii="Candara" w:hAnsi="Candara"/>
+          <w:sz w:val="24"/>
+          <w:szCs w:val="24"/>
+        </w:rPr>
+      </w:pPr>
+    </w:p>
+    <w:p>
+      <w:pPr>
+        <w:pStyle w:val="ListParagraph"/>
+        <w:numPr>
+          <w:ilvl w:val="0"/>
+          <w:numId w:val="7"/>
+        </w:numPr>
+        <w:spacing w:after="0"/>
+        <w:jc w:val="both"/>
+        <w:rPr>
+          <w:rFonts w:ascii="Candara" w:hAnsi="Candara"/>
+          <w:sz w:val="24"/>
+          <w:szCs w:val="24"/>
+        </w:rPr>
+      </w:pPr>
+      <w:r>
+        <w:rPr>
+          <w:rFonts w:ascii="Candara" w:hAnsi="Candara"/>
+          <w:sz w:val="24"/>
+          <w:szCs w:val="24"/>
+        </w:rPr>
+        <w:t>Longitude and Latitude:</w:t>
+      </w:r>
+    </w:p>
+    <w:p>
+      <w:pPr>
+        <w:pStyle w:val="ListParagraph"/>
+        <w:spacing w:after="0"/>
+        <w:ind w:left="1440"/>
+        <w:jc w:val="both"/>
+        <w:rPr>
+          <w:rFonts w:ascii="Candara" w:hAnsi="Candara"/>
+          <w:sz w:val="24"/>
+          <w:szCs w:val="24"/>
+        </w:rPr>
+      </w:pPr>
+      <w:r>
+        <w:rPr>
+          <w:rFonts w:ascii="Candara" w:hAnsi="Candara"/>
+          <w:sz w:val="24"/>
+          <w:szCs w:val="24"/>
+        </w:rPr>
+        <w:t>Longitude values slightly vary around -93.64, and latitude values around 42.03, with narrow ranges and low standard deviations, indicating the dataset is geographically concentrated.</w:t>
+      </w:r>
+    </w:p>
+    <w:p>
+      <w:pPr>
+        <w:spacing w:after="0"/>
+        <w:jc w:val="both"/>
+        <w:rPr>
+          <w:rFonts w:ascii="Candara" w:hAnsi="Candara"/>
+          <w:sz w:val="24"/>
+          <w:szCs w:val="24"/>
+        </w:rPr>
+      </w:pPr>
+    </w:p>
+    <w:p>
+      <w:pPr>
+        <w:pStyle w:val="ListParagraph"/>
+        <w:numPr>
+          <w:ilvl w:val="0"/>
+          <w:numId w:val="7"/>
+        </w:numPr>
+        <w:spacing w:after="0"/>
+        <w:jc w:val="both"/>
+        <w:rPr>
+          <w:rFonts w:ascii="Candara" w:hAnsi="Candara"/>
+          <w:sz w:val="24"/>
+          <w:szCs w:val="24"/>
+        </w:rPr>
+      </w:pPr>
+      <w:proofErr w:type="spellStart"/>
+      <w:r>
+        <w:rPr>
+          <w:rFonts w:ascii="Candara" w:hAnsi="Candara"/>
+          <w:sz w:val="24"/>
+          <w:szCs w:val="24"/>
+        </w:rPr>
+        <w:t>Sale_Price</w:t>
+      </w:r>
+      <w:proofErr w:type="spellEnd"/>
+      <w:r>
+        <w:rPr>
+          <w:rFonts w:ascii="Candara" w:hAnsi="Candara"/>
+          <w:sz w:val="24"/>
+          <w:szCs w:val="24"/>
+        </w:rPr>
+        <w:t>:</w:t>
+      </w:r>
+    </w:p>
+    <w:p>
+      <w:pPr>
+        <w:pStyle w:val="ListParagraph"/>
+        <w:spacing w:after="0"/>
+        <w:ind w:left="1440"/>
+        <w:jc w:val="both"/>
+        <w:rPr>
+          <w:rFonts w:ascii="Candara" w:hAnsi="Candara"/>
+          <w:sz w:val="24"/>
+          <w:szCs w:val="24"/>
+        </w:rPr>
+      </w:pPr>
+      <w:r>
+        <w:rPr>
+          <w:rFonts w:ascii="Candara" w:hAnsi="Candara"/>
+          <w:sz w:val="24"/>
+          <w:szCs w:val="24"/>
+        </w:rPr>
+        <w:t>The average sale price is $176,115, with significant variation (standard deviation of $72,495) and a range from $39,300 to $755,000. This indicates a broad disparity in property values.</w:t>
+      </w:r>
+    </w:p>
+    <w:p>
+      <w:pPr>
+        <w:spacing w:after="0"/>
+        <w:jc w:val="both"/>
+        <w:rPr>
+          <w:rFonts w:ascii="Candara" w:hAnsi="Candara"/>
+          <w:sz w:val="24"/>
+          <w:szCs w:val="24"/>
+        </w:rPr>
+      </w:pPr>
+    </w:p>
+    <w:p>
+      <w:pPr>
+        <w:pStyle w:val="ListParagraph"/>
+        <w:spacing w:after="0"/>
+        <w:jc w:val="both"/>
         <w:rPr>
           <w:rFonts w:ascii="Candara" w:hAnsi="Candara"/>
           <w:b/>
@@ -4333,6 +5127,17 @@
           <w:sz w:val="24"/>
           <w:szCs w:val="24"/>
         </w:rPr>
+      </w:pPr>
+      <w:r>
+        <w:rPr>
+          <w:rFonts w:ascii="Candara" w:hAnsi="Candara"/>
+          <w:b/>
+          <w:bCs/>
+          <w:i/>
+          <w:iCs/>
+          <w:sz w:val="24"/>
+          <w:szCs w:val="24"/>
+        </w:rPr>
         <w:t>Distribution of Features</w:t>
       </w:r>
     </w:p>
@@ -4454,7 +5259,6 @@
           <w:sz w:val="24"/>
           <w:szCs w:val="24"/>
         </w:rPr>
-        <w:lastRenderedPageBreak/>
         <w:t>The distribution is highly positively skewed (skewness: 13.394) with heavy tails (kurtosis: 270.466), reflecting a concentration of smaller lot sizes and a few very large ones.</w:t>
       </w:r>
     </w:p>
@@ -4653,6 +5457,7 @@
           <w:sz w:val="24"/>
           <w:szCs w:val="24"/>
         </w:rPr>
+        <w:lastRenderedPageBreak/>
         <w:t>The first-floor area distribution is positively skewed (skewness: 1.043) with heavy tails (kurtosis: 2.257), reflecting a concentration of smaller areas and some larger outliers.</w:t>
       </w:r>
     </w:p>
@@ -5039,7 +5844,6 @@
           <w:sz w:val="24"/>
           <w:szCs w:val="24"/>
         </w:rPr>
-        <w:lastRenderedPageBreak/>
         <w:t>The distribution is moderately positively skewed (skewness: 0.739) with near-normal kurtosis (0.138), showing variation in the number of fireplaces.</w:t>
       </w:r>
     </w:p>
@@ -5218,6 +6022,7 @@
           <w:sz w:val="24"/>
           <w:szCs w:val="24"/>
         </w:rPr>
+        <w:lastRenderedPageBreak/>
         <w:t>The sale price distribution is highly positively skewed (skewness: 1.745) with very heavy tails (kurtosis: 5.826), indicating a range of lower sale prices with some very high values.</w:t>
       </w:r>
     </w:p>
@@ -5336,7 +6141,7 @@
                     </pic:cNvPicPr>
                   </pic:nvPicPr>
                   <pic:blipFill>
-                    <a:blip r:embed="rId6" cstate="print">
+                    <a:blip r:embed="rId9" cstate="print">
                       <a:extLst>
                         <a:ext uri="{28A0092B-C50C-407E-A947-70E740481C1C}">
                           <a14:useLocalDpi xmlns:a14="http://schemas.microsoft.com/office/drawing/2010/main" val="0"/>
@@ -5392,7 +6197,7 @@
                     </pic:cNvPicPr>
                   </pic:nvPicPr>
                   <pic:blipFill>
-                    <a:blip r:embed="rId7" cstate="print">
+                    <a:blip r:embed="rId10" cstate="print">
                       <a:extLst>
                         <a:ext uri="{28A0092B-C50C-407E-A947-70E740481C1C}">
                           <a14:useLocalDpi xmlns:a14="http://schemas.microsoft.com/office/drawing/2010/main" val="0"/>
@@ -6057,6 +6862,7 @@
           <w:sz w:val="24"/>
           <w:szCs w:val="24"/>
         </w:rPr>
+        <w:lastRenderedPageBreak/>
         <w:t>Analysis of variance for categorical variables</w:t>
       </w:r>
     </w:p>
@@ -6740,7 +7546,6 @@
           <w:sz w:val="24"/>
           <w:szCs w:val="24"/>
         </w:rPr>
-        <w:lastRenderedPageBreak/>
         <w:t xml:space="preserve">4. </w:t>
       </w:r>
       <w:proofErr w:type="spellStart"/>
@@ -6967,6 +7772,7 @@
           <w:sz w:val="24"/>
           <w:szCs w:val="24"/>
         </w:rPr>
+        <w:lastRenderedPageBreak/>
         <w:t>Machine learning models</w:t>
       </w:r>
     </w:p>
@@ -7270,8 +8076,8 @@
           <w:rFonts w:ascii="Candara" w:hAnsi="Candara"/>
           <w:b/>
           <w:bCs/>
-          <w:sz w:val="32"/>
-          <w:szCs w:val="32"/>
+          <w:sz w:val="44"/>
+          <w:szCs w:val="44"/>
         </w:rPr>
       </w:pPr>
       <w:r>
@@ -7279,80 +8085,80 @@
           <w:rFonts w:ascii="Candara" w:hAnsi="Candara"/>
           <w:b/>
           <w:bCs/>
-          <w:sz w:val="32"/>
-          <w:szCs w:val="32"/>
+          <w:sz w:val="44"/>
+          <w:szCs w:val="44"/>
+        </w:rPr>
+        <w:t>CONCLUSION</w:t>
+      </w:r>
+    </w:p>
+    <w:p>
+      <w:pPr>
+        <w:jc w:val="both"/>
+        <w:rPr>
+          <w:rFonts w:ascii="Candara" w:hAnsi="Candara"/>
+          <w:sz w:val="24"/>
+          <w:szCs w:val="24"/>
+        </w:rPr>
+      </w:pPr>
+      <w:r>
+        <w:rPr>
+          <w:rFonts w:ascii="Candara" w:hAnsi="Candara"/>
+          <w:sz w:val="24"/>
+          <w:szCs w:val="24"/>
+        </w:rPr>
+        <w:t xml:space="preserve">Summarily, </w:t>
+      </w:r>
+      <w:r>
+        <w:rPr>
+          <w:rFonts w:ascii="Candara" w:hAnsi="Candara"/>
+          <w:sz w:val="24"/>
+          <w:szCs w:val="24"/>
+        </w:rPr>
+        <w:t>t</w:t>
+      </w:r>
+      <w:r>
+        <w:rPr>
+          <w:rFonts w:ascii="Candara" w:hAnsi="Candara"/>
+          <w:sz w:val="24"/>
+          <w:szCs w:val="24"/>
+        </w:rPr>
+        <w:t xml:space="preserve">he </w:t>
+      </w:r>
+      <w:proofErr w:type="spellStart"/>
+      <w:r>
+        <w:rPr>
+          <w:rFonts w:ascii="Candara" w:hAnsi="Candara"/>
+          <w:sz w:val="24"/>
+          <w:szCs w:val="24"/>
+        </w:rPr>
+        <w:t>XGBoost</w:t>
+      </w:r>
+      <w:proofErr w:type="spellEnd"/>
+      <w:r>
+        <w:rPr>
+          <w:rFonts w:ascii="Candara" w:hAnsi="Candara"/>
+          <w:sz w:val="24"/>
+          <w:szCs w:val="24"/>
+        </w:rPr>
+        <w:t xml:space="preserve"> Regressor emerged as the best performer in our analysis, particularly when trained on the dataset without outliers. This model demonstrated significantly lower errors, as indicated by the Mean Squared Error (MSE) and Root Mean Squared Error (RMSE), and exhibited superior explanatory power with a higher R-squared (R²) value.</w:t>
+      </w:r>
+    </w:p>
+    <w:p>
+      <w:pPr>
+        <w:jc w:val="both"/>
+        <w:rPr>
+          <w:rFonts w:ascii="Candara" w:hAnsi="Candara"/>
+          <w:sz w:val="24"/>
+          <w:szCs w:val="24"/>
+        </w:rPr>
+      </w:pPr>
+      <w:r>
+        <w:rPr>
+          <w:rFonts w:ascii="Candara" w:hAnsi="Candara"/>
+          <w:sz w:val="24"/>
+          <w:szCs w:val="24"/>
         </w:rPr>
         <w:lastRenderedPageBreak/>
-        <w:t>CONCLUSION</w:t>
-      </w:r>
-    </w:p>
-    <w:p>
-      <w:pPr>
-        <w:jc w:val="both"/>
-        <w:rPr>
-          <w:rFonts w:ascii="Candara" w:hAnsi="Candara"/>
-          <w:sz w:val="24"/>
-          <w:szCs w:val="24"/>
-        </w:rPr>
-      </w:pPr>
-      <w:r>
-        <w:rPr>
-          <w:rFonts w:ascii="Candara" w:hAnsi="Candara"/>
-          <w:sz w:val="24"/>
-          <w:szCs w:val="24"/>
-        </w:rPr>
-        <w:t xml:space="preserve">Summarily, </w:t>
-      </w:r>
-      <w:r>
-        <w:rPr>
-          <w:rFonts w:ascii="Candara" w:hAnsi="Candara"/>
-          <w:sz w:val="24"/>
-          <w:szCs w:val="24"/>
-        </w:rPr>
-        <w:t>t</w:t>
-      </w:r>
-      <w:r>
-        <w:rPr>
-          <w:rFonts w:ascii="Candara" w:hAnsi="Candara"/>
-          <w:sz w:val="24"/>
-          <w:szCs w:val="24"/>
-        </w:rPr>
-        <w:t xml:space="preserve">he </w:t>
-      </w:r>
-      <w:proofErr w:type="spellStart"/>
-      <w:r>
-        <w:rPr>
-          <w:rFonts w:ascii="Candara" w:hAnsi="Candara"/>
-          <w:sz w:val="24"/>
-          <w:szCs w:val="24"/>
-        </w:rPr>
-        <w:t>XGBoost</w:t>
-      </w:r>
-      <w:proofErr w:type="spellEnd"/>
-      <w:r>
-        <w:rPr>
-          <w:rFonts w:ascii="Candara" w:hAnsi="Candara"/>
-          <w:sz w:val="24"/>
-          <w:szCs w:val="24"/>
-        </w:rPr>
-        <w:t xml:space="preserve"> Regressor emerged as the best performer in our analysis, particularly when trained on the dataset without outliers. This model demonstrated significantly lower errors, as indicated by the Mean Squared Error (MSE) and Root Mean Squared Error (RMSE), and exhibited superior explanatory power with a higher R-squared (R²) value.</w:t>
-      </w:r>
-    </w:p>
-    <w:p>
-      <w:pPr>
-        <w:jc w:val="both"/>
-        <w:rPr>
-          <w:rFonts w:ascii="Candara" w:hAnsi="Candara"/>
-          <w:sz w:val="24"/>
-          <w:szCs w:val="24"/>
-        </w:rPr>
-      </w:pPr>
-      <w:r>
-        <w:rPr>
-          <w:rFonts w:ascii="Candara" w:hAnsi="Candara"/>
-          <w:sz w:val="24"/>
-          <w:szCs w:val="24"/>
-        </w:rPr>
         <w:t xml:space="preserve">The impact of outliers on model performance was substantial. Generally, removing outliers led to improved performance across all models. However, the most notable enhancement was observed in the </w:t>
       </w:r>
       <w:proofErr w:type="spellStart"/>
@@ -7444,7 +8250,7 @@
                     </pic:cNvPicPr>
                   </pic:nvPicPr>
                   <pic:blipFill>
-                    <a:blip r:embed="rId8">
+                    <a:blip r:embed="rId11">
                       <a:extLst>
                         <a:ext uri="{28A0092B-C50C-407E-A947-70E740481C1C}">
                           <a14:useLocalDpi xmlns:a14="http://schemas.microsoft.com/office/drawing/2010/main" val="0"/>
@@ -7511,7 +8317,7 @@
                     </pic:cNvPicPr>
                   </pic:nvPicPr>
                   <pic:blipFill>
-                    <a:blip r:embed="rId9">
+                    <a:blip r:embed="rId12">
                       <a:extLst>
                         <a:ext uri="{28A0092B-C50C-407E-A947-70E740481C1C}">
                           <a14:useLocalDpi xmlns:a14="http://schemas.microsoft.com/office/drawing/2010/main" val="0"/>
@@ -7567,7 +8373,7 @@
                     </pic:cNvPicPr>
                   </pic:nvPicPr>
                   <pic:blipFill>
-                    <a:blip r:embed="rId10">
+                    <a:blip r:embed="rId13">
                       <a:extLst>
                         <a:ext uri="{28A0092B-C50C-407E-A947-70E740481C1C}">
                           <a14:useLocalDpi xmlns:a14="http://schemas.microsoft.com/office/drawing/2010/main" val="0"/>
@@ -7626,11 +8432,234 @@
           <w:rFonts w:ascii="Candara" w:hAnsi="Candara"/>
           <w:b/>
           <w:bCs/>
-          <w:sz w:val="32"/>
-          <w:szCs w:val="32"/>
-        </w:rPr>
-      </w:pPr>
-      <w:r>
+          <w:sz w:val="44"/>
+          <w:szCs w:val="44"/>
+        </w:rPr>
+      </w:pPr>
+      <w:r>
+        <w:rPr>
+          <w:rFonts w:ascii="Candara" w:hAnsi="Candara"/>
+          <w:b/>
+          <w:bCs/>
+          <w:sz w:val="44"/>
+          <w:szCs w:val="44"/>
+        </w:rPr>
+        <w:t>FURTHER RESEARCH</w:t>
+      </w:r>
+    </w:p>
+    <w:p>
+      <w:pPr>
+        <w:pStyle w:val="ListParagraph"/>
+        <w:numPr>
+          <w:ilvl w:val="0"/>
+          <w:numId w:val="10"/>
+        </w:numPr>
+        <w:spacing w:after="0"/>
+        <w:jc w:val="both"/>
+        <w:rPr>
+          <w:rFonts w:ascii="Candara" w:hAnsi="Candara"/>
+          <w:sz w:val="24"/>
+          <w:szCs w:val="24"/>
+        </w:rPr>
+      </w:pPr>
+      <w:r>
+        <w:rPr>
+          <w:rFonts w:ascii="Candara" w:hAnsi="Candara"/>
+          <w:sz w:val="24"/>
+          <w:szCs w:val="24"/>
+        </w:rPr>
+        <w:lastRenderedPageBreak/>
+        <w:t>Feature Engineering: Explore advanced techniques to create or transform features for better predictive accuracy.</w:t>
+      </w:r>
+    </w:p>
+    <w:p>
+      <w:pPr>
+        <w:spacing w:after="0"/>
+        <w:jc w:val="both"/>
+        <w:rPr>
+          <w:rFonts w:ascii="Candara" w:hAnsi="Candara"/>
+          <w:sz w:val="24"/>
+          <w:szCs w:val="24"/>
+        </w:rPr>
+      </w:pPr>
+    </w:p>
+    <w:p>
+      <w:pPr>
+        <w:pStyle w:val="ListParagraph"/>
+        <w:numPr>
+          <w:ilvl w:val="0"/>
+          <w:numId w:val="10"/>
+        </w:numPr>
+        <w:spacing w:after="0"/>
+        <w:jc w:val="both"/>
+        <w:rPr>
+          <w:rFonts w:ascii="Candara" w:hAnsi="Candara"/>
+          <w:sz w:val="24"/>
+          <w:szCs w:val="24"/>
+        </w:rPr>
+      </w:pPr>
+      <w:r>
+        <w:rPr>
+          <w:rFonts w:ascii="Candara" w:hAnsi="Candara"/>
+          <w:sz w:val="24"/>
+          <w:szCs w:val="24"/>
+        </w:rPr>
+        <w:t>Model Tuning: Optimize hyperparameters across models to improve performance further.</w:t>
+      </w:r>
+    </w:p>
+    <w:p>
+      <w:pPr>
+        <w:spacing w:after="0"/>
+        <w:jc w:val="both"/>
+        <w:rPr>
+          <w:rFonts w:ascii="Candara" w:hAnsi="Candara"/>
+          <w:sz w:val="24"/>
+          <w:szCs w:val="24"/>
+        </w:rPr>
+      </w:pPr>
+    </w:p>
+    <w:p>
+      <w:pPr>
+        <w:pStyle w:val="ListParagraph"/>
+        <w:numPr>
+          <w:ilvl w:val="0"/>
+          <w:numId w:val="10"/>
+        </w:numPr>
+        <w:spacing w:after="0"/>
+        <w:jc w:val="both"/>
+        <w:rPr>
+          <w:rFonts w:ascii="Candara" w:hAnsi="Candara"/>
+          <w:sz w:val="24"/>
+          <w:szCs w:val="24"/>
+        </w:rPr>
+      </w:pPr>
+      <w:r>
+        <w:rPr>
+          <w:rFonts w:ascii="Candara" w:hAnsi="Candara"/>
+          <w:sz w:val="24"/>
+          <w:szCs w:val="24"/>
+        </w:rPr>
+        <w:t>Handling Non-linearity: Investigate methods like polynomial features or neural networks to better capture complex relationships in the data.</w:t>
+      </w:r>
+    </w:p>
+    <w:p>
+      <w:pPr>
+        <w:spacing w:after="0"/>
+        <w:jc w:val="both"/>
+        <w:rPr>
+          <w:rFonts w:ascii="Candara" w:hAnsi="Candara"/>
+          <w:sz w:val="24"/>
+          <w:szCs w:val="24"/>
+        </w:rPr>
+      </w:pPr>
+    </w:p>
+    <w:p>
+      <w:pPr>
+        <w:pStyle w:val="ListParagraph"/>
+        <w:numPr>
+          <w:ilvl w:val="0"/>
+          <w:numId w:val="10"/>
+        </w:numPr>
+        <w:spacing w:after="0"/>
+        <w:jc w:val="both"/>
+        <w:rPr>
+          <w:rFonts w:ascii="Candara" w:hAnsi="Candara"/>
+          <w:sz w:val="24"/>
+          <w:szCs w:val="24"/>
+        </w:rPr>
+      </w:pPr>
+      <w:r>
+        <w:rPr>
+          <w:rFonts w:ascii="Candara" w:hAnsi="Candara"/>
+          <w:sz w:val="24"/>
+          <w:szCs w:val="24"/>
+        </w:rPr>
+        <w:t>External Data Integration: Incorporate additional data sources like economic indicators or market trends to enhance model accuracy.</w:t>
+      </w:r>
+    </w:p>
+    <w:p>
+      <w:pPr>
+        <w:spacing w:after="0"/>
+        <w:jc w:val="both"/>
+        <w:rPr>
+          <w:rFonts w:ascii="Candara" w:hAnsi="Candara"/>
+          <w:sz w:val="24"/>
+          <w:szCs w:val="24"/>
+        </w:rPr>
+      </w:pPr>
+    </w:p>
+    <w:p>
+      <w:pPr>
+        <w:pStyle w:val="ListParagraph"/>
+        <w:numPr>
+          <w:ilvl w:val="0"/>
+          <w:numId w:val="10"/>
+        </w:numPr>
+        <w:spacing w:after="0"/>
+        <w:jc w:val="both"/>
+        <w:rPr>
+          <w:rFonts w:ascii="Candara" w:hAnsi="Candara"/>
+          <w:sz w:val="24"/>
+          <w:szCs w:val="24"/>
+        </w:rPr>
+      </w:pPr>
+      <w:r>
+        <w:rPr>
+          <w:rFonts w:ascii="Candara" w:hAnsi="Candara"/>
+          <w:sz w:val="24"/>
+          <w:szCs w:val="24"/>
+        </w:rPr>
+        <w:t>Spatial Analysis: Apply spatial analysis techniques to account for location-specific factors influencing house prices.</w:t>
+      </w:r>
+    </w:p>
+    <w:p>
+      <w:pPr>
+        <w:spacing w:after="0"/>
+        <w:jc w:val="both"/>
+        <w:rPr>
+          <w:rFonts w:ascii="Candara" w:hAnsi="Candara"/>
+          <w:sz w:val="24"/>
+          <w:szCs w:val="24"/>
+        </w:rPr>
+      </w:pPr>
+    </w:p>
+    <w:p>
+      <w:pPr>
+        <w:pStyle w:val="ListParagraph"/>
+        <w:numPr>
+          <w:ilvl w:val="0"/>
+          <w:numId w:val="10"/>
+        </w:numPr>
+        <w:spacing w:after="0"/>
+        <w:jc w:val="both"/>
+        <w:rPr>
+          <w:rFonts w:ascii="Candara" w:hAnsi="Candara"/>
+          <w:sz w:val="24"/>
+          <w:szCs w:val="24"/>
+        </w:rPr>
+      </w:pPr>
+      <w:r>
+        <w:rPr>
+          <w:rFonts w:ascii="Candara" w:hAnsi="Candara"/>
+          <w:sz w:val="24"/>
+          <w:szCs w:val="24"/>
+        </w:rPr>
+        <w:t>Time-Series Analysis: Consider a time-series approach to analyze trends in house prices over time.</w:t>
+      </w:r>
+    </w:p>
+    <w:p>
+      <w:pPr>
+        <w:jc w:val="both"/>
+        <w:rPr>
+          <w:rFonts w:ascii="Candara" w:hAnsi="Candara"/>
+          <w:sz w:val="24"/>
+          <w:szCs w:val="24"/>
+        </w:rPr>
+      </w:pPr>
+    </w:p>
+    <w:p>
+      <w:pPr>
+        <w:jc w:val="both"/>
         <w:rPr>
           <w:rFonts w:ascii="Candara" w:hAnsi="Candara"/>
           <w:b/>
@@ -7638,222 +8667,8 @@
           <w:sz w:val="32"/>
           <w:szCs w:val="32"/>
         </w:rPr>
-        <w:lastRenderedPageBreak/>
-        <w:t>FURTHER RESEARCH</w:t>
-      </w:r>
-    </w:p>
-    <w:p>
-      <w:pPr>
-        <w:pStyle w:val="ListParagraph"/>
-        <w:numPr>
-          <w:ilvl w:val="0"/>
-          <w:numId w:val="10"/>
-        </w:numPr>
-        <w:spacing w:after="0"/>
-        <w:jc w:val="both"/>
-        <w:rPr>
-          <w:rFonts w:ascii="Candara" w:hAnsi="Candara"/>
-          <w:sz w:val="24"/>
-          <w:szCs w:val="24"/>
-        </w:rPr>
-      </w:pPr>
-      <w:r>
-        <w:rPr>
-          <w:rFonts w:ascii="Candara" w:hAnsi="Candara"/>
-          <w:sz w:val="24"/>
-          <w:szCs w:val="24"/>
-        </w:rPr>
-        <w:t>Feature Engineering: Explore advanced techniques to create or transform features for better predictive accuracy.</w:t>
-      </w:r>
-    </w:p>
-    <w:p>
-      <w:pPr>
-        <w:spacing w:after="0"/>
-        <w:jc w:val="both"/>
-        <w:rPr>
-          <w:rFonts w:ascii="Candara" w:hAnsi="Candara"/>
-          <w:sz w:val="24"/>
-          <w:szCs w:val="24"/>
-        </w:rPr>
-      </w:pPr>
-    </w:p>
-    <w:p>
-      <w:pPr>
-        <w:pStyle w:val="ListParagraph"/>
-        <w:numPr>
-          <w:ilvl w:val="0"/>
-          <w:numId w:val="10"/>
-        </w:numPr>
-        <w:spacing w:after="0"/>
-        <w:jc w:val="both"/>
-        <w:rPr>
-          <w:rFonts w:ascii="Candara" w:hAnsi="Candara"/>
-          <w:sz w:val="24"/>
-          <w:szCs w:val="24"/>
-        </w:rPr>
-      </w:pPr>
-      <w:r>
-        <w:rPr>
-          <w:rFonts w:ascii="Candara" w:hAnsi="Candara"/>
-          <w:sz w:val="24"/>
-          <w:szCs w:val="24"/>
-        </w:rPr>
-        <w:t>Model Tuning: Optimize hyperparameters across models to improve performance further.</w:t>
-      </w:r>
-    </w:p>
-    <w:p>
-      <w:pPr>
-        <w:spacing w:after="0"/>
-        <w:jc w:val="both"/>
-        <w:rPr>
-          <w:rFonts w:ascii="Candara" w:hAnsi="Candara"/>
-          <w:sz w:val="24"/>
-          <w:szCs w:val="24"/>
-        </w:rPr>
-      </w:pPr>
-    </w:p>
-    <w:p>
-      <w:pPr>
-        <w:pStyle w:val="ListParagraph"/>
-        <w:numPr>
-          <w:ilvl w:val="0"/>
-          <w:numId w:val="10"/>
-        </w:numPr>
-        <w:spacing w:after="0"/>
-        <w:jc w:val="both"/>
-        <w:rPr>
-          <w:rFonts w:ascii="Candara" w:hAnsi="Candara"/>
-          <w:sz w:val="24"/>
-          <w:szCs w:val="24"/>
-        </w:rPr>
-      </w:pPr>
-      <w:r>
-        <w:rPr>
-          <w:rFonts w:ascii="Candara" w:hAnsi="Candara"/>
-          <w:sz w:val="24"/>
-          <w:szCs w:val="24"/>
-        </w:rPr>
-        <w:t>Handling Non-linearity: Investigate methods like polynomial features or neural networks to better capture complex relationships in the data.</w:t>
-      </w:r>
-    </w:p>
-    <w:p>
-      <w:pPr>
-        <w:spacing w:after="0"/>
-        <w:jc w:val="both"/>
-        <w:rPr>
-          <w:rFonts w:ascii="Candara" w:hAnsi="Candara"/>
-          <w:sz w:val="24"/>
-          <w:szCs w:val="24"/>
-        </w:rPr>
-      </w:pPr>
-    </w:p>
-    <w:p>
-      <w:pPr>
-        <w:pStyle w:val="ListParagraph"/>
-        <w:numPr>
-          <w:ilvl w:val="0"/>
-          <w:numId w:val="10"/>
-        </w:numPr>
-        <w:spacing w:after="0"/>
-        <w:jc w:val="both"/>
-        <w:rPr>
-          <w:rFonts w:ascii="Candara" w:hAnsi="Candara"/>
-          <w:sz w:val="24"/>
-          <w:szCs w:val="24"/>
-        </w:rPr>
-      </w:pPr>
-      <w:r>
-        <w:rPr>
-          <w:rFonts w:ascii="Candara" w:hAnsi="Candara"/>
-          <w:sz w:val="24"/>
-          <w:szCs w:val="24"/>
-        </w:rPr>
-        <w:t>External Data Integration: Incorporate additional data sources like economic indicators or market trends to enhance model accuracy.</w:t>
-      </w:r>
-    </w:p>
-    <w:p>
-      <w:pPr>
-        <w:spacing w:after="0"/>
-        <w:jc w:val="both"/>
-        <w:rPr>
-          <w:rFonts w:ascii="Candara" w:hAnsi="Candara"/>
-          <w:sz w:val="24"/>
-          <w:szCs w:val="24"/>
-        </w:rPr>
-      </w:pPr>
-    </w:p>
-    <w:p>
-      <w:pPr>
-        <w:pStyle w:val="ListParagraph"/>
-        <w:numPr>
-          <w:ilvl w:val="0"/>
-          <w:numId w:val="10"/>
-        </w:numPr>
-        <w:spacing w:after="0"/>
-        <w:jc w:val="both"/>
-        <w:rPr>
-          <w:rFonts w:ascii="Candara" w:hAnsi="Candara"/>
-          <w:sz w:val="24"/>
-          <w:szCs w:val="24"/>
-        </w:rPr>
-      </w:pPr>
-      <w:r>
-        <w:rPr>
-          <w:rFonts w:ascii="Candara" w:hAnsi="Candara"/>
-          <w:sz w:val="24"/>
-          <w:szCs w:val="24"/>
-        </w:rPr>
-        <w:t>Spatial Analysis: Apply spatial analysis techniques to account for location-specific factors influencing house prices.</w:t>
-      </w:r>
-    </w:p>
-    <w:p>
-      <w:pPr>
-        <w:spacing w:after="0"/>
-        <w:jc w:val="both"/>
-        <w:rPr>
-          <w:rFonts w:ascii="Candara" w:hAnsi="Candara"/>
-          <w:sz w:val="24"/>
-          <w:szCs w:val="24"/>
-        </w:rPr>
-      </w:pPr>
-    </w:p>
-    <w:p>
-      <w:pPr>
-        <w:pStyle w:val="ListParagraph"/>
-        <w:numPr>
-          <w:ilvl w:val="0"/>
-          <w:numId w:val="10"/>
-        </w:numPr>
-        <w:spacing w:after="0"/>
-        <w:jc w:val="both"/>
-        <w:rPr>
-          <w:rFonts w:ascii="Candara" w:hAnsi="Candara"/>
-          <w:sz w:val="24"/>
-          <w:szCs w:val="24"/>
-        </w:rPr>
-      </w:pPr>
-      <w:r>
-        <w:rPr>
-          <w:rFonts w:ascii="Candara" w:hAnsi="Candara"/>
-          <w:sz w:val="24"/>
-          <w:szCs w:val="24"/>
-        </w:rPr>
-        <w:t>Time-Series Analysis: Consider a time-series approach to analyze trends in house prices over time.</w:t>
-      </w:r>
-    </w:p>
-    <w:p>
-      <w:pPr>
-        <w:jc w:val="both"/>
-        <w:rPr>
-          <w:rFonts w:ascii="Candara" w:hAnsi="Candara"/>
-          <w:sz w:val="24"/>
-          <w:szCs w:val="24"/>
-        </w:rPr>
-      </w:pPr>
-    </w:p>
-    <w:p>
-      <w:pPr>
-        <w:jc w:val="both"/>
+      </w:pPr>
+      <w:r>
         <w:rPr>
           <w:rFonts w:ascii="Candara" w:hAnsi="Candara"/>
           <w:b/>
@@ -7861,7 +8676,8 @@
           <w:sz w:val="32"/>
           <w:szCs w:val="32"/>
         </w:rPr>
-      </w:pPr>
+        <w:t>R</w:t>
+      </w:r>
       <w:r>
         <w:rPr>
           <w:rFonts w:ascii="Candara" w:hAnsi="Candara"/>
@@ -7870,16 +8686,6 @@
           <w:sz w:val="32"/>
           <w:szCs w:val="32"/>
         </w:rPr>
-        <w:t>R</w:t>
-      </w:r>
-      <w:r>
-        <w:rPr>
-          <w:rFonts w:ascii="Candara" w:hAnsi="Candara"/>
-          <w:b/>
-          <w:bCs/>
-          <w:sz w:val="32"/>
-          <w:szCs w:val="32"/>
-        </w:rPr>
         <w:t>EFERENCES</w:t>
       </w:r>
     </w:p>
@@ -7956,7 +8762,7 @@
       </w:r>
     </w:p>
     <w:sectPr>
-      <w:pgSz w:w="12240" w:h="15840"/>
+      <w:pgSz w:w="11906" w:h="16838" w:code="9"/>
       <w:pgMar w:top="1440" w:right="1440" w:bottom="1440" w:left="1440" w:header="720" w:footer="720" w:gutter="0"/>
       <w:cols w:space="720"/>
       <w:docGrid w:linePitch="360"/>
@@ -7965,9 +8771,148 @@
 </w:document>
 </file>
 
+<file path=word/endnotes.xml><?xml version="1.0" encoding="utf-8"?>
+<w:endnotes xmlns:wpc="http://schemas.microsoft.com/office/word/2010/wordprocessingCanvas" xmlns:cx="http://schemas.microsoft.com/office/drawing/2014/chartex" xmlns:cx1="http://schemas.microsoft.com/office/drawing/2015/9/8/chartex" xmlns:cx2="http://schemas.microsoft.com/office/drawing/2015/10/21/chartex" xmlns:cx3="http://schemas.microsoft.com/office/drawing/2016/5/9/chartex" xmlns:cx4="http://schemas.microsoft.com/office/drawing/2016/5/10/chartex" xmlns:cx5="http://schemas.microsoft.com/office/drawing/2016/5/11/chartex" xmlns:cx6="http://schemas.microsoft.com/office/drawing/2016/5/12/chartex" xmlns:cx7="http://schemas.microsoft.com/office/drawing/2016/5/13/chartex" xmlns:cx8="http://schemas.microsoft.com/office/drawing/2016/5/14/chartex" xmlns:mc="http://schemas.openxmlformats.org/markup-compatibility/2006" xmlns:aink="http://schemas.microsoft.com/office/drawing/2016/ink" xmlns:am3d="http://schemas.microsoft.com/office/drawing/2017/model3d" xmlns:o="urn:schemas-microsoft-com:office:office" xmlns:oel="http://schemas.microsoft.com/office/2019/extlst" xmlns:r="http://schemas.openxmlformats.org/officeDocument/2006/relationships" xmlns:m="http://schemas.openxmlformats.org/officeDocument/2006/math" xmlns:v="urn:schemas-microsoft-com:vml" xmlns:wp14="http://schemas.microsoft.com/office/word/2010/wordprocessingDrawing" xmlns:wp="http://schemas.openxmlformats.org/drawingml/2006/wordprocessingDrawing" xmlns:w10="urn:schemas-microsoft-com:office:word" xmlns:w="http://schemas.openxmlformats.org/wordprocessingml/2006/main" xmlns:w14="http://schemas.microsoft.com/office/word/2010/wordml" xmlns:w15="http://schemas.microsoft.com/office/word/2012/wordml" xmlns:w16cex="http://schemas.microsoft.com/office/word/2018/wordml/cex" xmlns:w16cid="http://schemas.microsoft.com/office/word/2016/wordml/cid" xmlns:w16="http://schemas.microsoft.com/office/word/2018/wordml" xmlns:w16du="http://schemas.microsoft.com/office/word/2023/wordml/word16du" xmlns:w16sdtdh="http://schemas.microsoft.com/office/word/2020/wordml/sdtdatahash" xmlns:w16se="http://schemas.microsoft.com/office/word/2015/wordml/symex" xmlns:wpg="http://schemas.microsoft.com/office/word/2010/wordprocessingGroup" xmlns:wpi="http://schemas.microsoft.com/office/word/2010/wordprocessingInk" xmlns:wne="http://schemas.microsoft.com/office/word/2006/wordml" xmlns:wps="http://schemas.microsoft.com/office/word/2010/wordprocessingShape" mc:Ignorable="w14 w15 w16se w16cid w16 w16cex w16sdtdh w16du wp14">
+  <w:endnote w:type="separator" w:id="-1">
+    <w:p>
+      <w:pPr>
+        <w:spacing w:after="0" w:line="240" w:lineRule="auto"/>
+      </w:pPr>
+      <w:r>
+        <w:separator/>
+      </w:r>
+    </w:p>
+  </w:endnote>
+  <w:endnote w:type="continuationSeparator" w:id="0">
+    <w:p>
+      <w:pPr>
+        <w:spacing w:after="0" w:line="240" w:lineRule="auto"/>
+      </w:pPr>
+      <w:r>
+        <w:continuationSeparator/>
+      </w:r>
+    </w:p>
+  </w:endnote>
+</w:endnotes>
+</file>
+
+<file path=word/footnotes.xml><?xml version="1.0" encoding="utf-8"?>
+<w:footnotes xmlns:wpc="http://schemas.microsoft.com/office/word/2010/wordprocessingCanvas" xmlns:cx="http://schemas.microsoft.com/office/drawing/2014/chartex" xmlns:cx1="http://schemas.microsoft.com/office/drawing/2015/9/8/chartex" xmlns:cx2="http://schemas.microsoft.com/office/drawing/2015/10/21/chartex" xmlns:cx3="http://schemas.microsoft.com/office/drawing/2016/5/9/chartex" xmlns:cx4="http://schemas.microsoft.com/office/drawing/2016/5/10/chartex" xmlns:cx5="http://schemas.microsoft.com/office/drawing/2016/5/11/chartex" xmlns:cx6="http://schemas.microsoft.com/office/drawing/2016/5/12/chartex" xmlns:cx7="http://schemas.microsoft.com/office/drawing/2016/5/13/chartex" xmlns:cx8="http://schemas.microsoft.com/office/drawing/2016/5/14/chartex" xmlns:mc="http://schemas.openxmlformats.org/markup-compatibility/2006" xmlns:aink="http://schemas.microsoft.com/office/drawing/2016/ink" xmlns:am3d="http://schemas.microsoft.com/office/drawing/2017/model3d" xmlns:o="urn:schemas-microsoft-com:office:office" xmlns:oel="http://schemas.microsoft.com/office/2019/extlst" xmlns:r="http://schemas.openxmlformats.org/officeDocument/2006/relationships" xmlns:m="http://schemas.openxmlformats.org/officeDocument/2006/math" xmlns:v="urn:schemas-microsoft-com:vml" xmlns:wp14="http://schemas.microsoft.com/office/word/2010/wordprocessingDrawing" xmlns:wp="http://schemas.openxmlformats.org/drawingml/2006/wordprocessingDrawing" xmlns:w10="urn:schemas-microsoft-com:office:word" xmlns:w="http://schemas.openxmlformats.org/wordprocessingml/2006/main" xmlns:w14="http://schemas.microsoft.com/office/word/2010/wordml" xmlns:w15="http://schemas.microsoft.com/office/word/2012/wordml" xmlns:w16cex="http://schemas.microsoft.com/office/word/2018/wordml/cex" xmlns:w16cid="http://schemas.microsoft.com/office/word/2016/wordml/cid" xmlns:w16="http://schemas.microsoft.com/office/word/2018/wordml" xmlns:w16du="http://schemas.microsoft.com/office/word/2023/wordml/word16du" xmlns:w16sdtdh="http://schemas.microsoft.com/office/word/2020/wordml/sdtdatahash" xmlns:w16se="http://schemas.microsoft.com/office/word/2015/wordml/symex" xmlns:wpg="http://schemas.microsoft.com/office/word/2010/wordprocessingGroup" xmlns:wpi="http://schemas.microsoft.com/office/word/2010/wordprocessingInk" xmlns:wne="http://schemas.microsoft.com/office/word/2006/wordml" xmlns:wps="http://schemas.microsoft.com/office/word/2010/wordprocessingShape" mc:Ignorable="w14 w15 w16se w16cid w16 w16cex w16sdtdh w16du wp14">
+  <w:footnote w:type="separator" w:id="-1">
+    <w:p>
+      <w:pPr>
+        <w:spacing w:after="0" w:line="240" w:lineRule="auto"/>
+      </w:pPr>
+      <w:r>
+        <w:separator/>
+      </w:r>
+    </w:p>
+  </w:footnote>
+  <w:footnote w:type="continuationSeparator" w:id="0">
+    <w:p>
+      <w:pPr>
+        <w:spacing w:after="0" w:line="240" w:lineRule="auto"/>
+      </w:pPr>
+      <w:r>
+        <w:continuationSeparator/>
+      </w:r>
+    </w:p>
+  </w:footnote>
+</w:footnotes>
+</file>
+
 <file path=word/numbering.xml><?xml version="1.0" encoding="utf-8"?>
 <w:numbering xmlns:wpc="http://schemas.microsoft.com/office/word/2010/wordprocessingCanvas" xmlns:cx="http://schemas.microsoft.com/office/drawing/2014/chartex" xmlns:cx1="http://schemas.microsoft.com/office/drawing/2015/9/8/chartex" xmlns:cx2="http://schemas.microsoft.com/office/drawing/2015/10/21/chartex" xmlns:cx3="http://schemas.microsoft.com/office/drawing/2016/5/9/chartex" xmlns:cx4="http://schemas.microsoft.com/office/drawing/2016/5/10/chartex" xmlns:cx5="http://schemas.microsoft.com/office/drawing/2016/5/11/chartex" xmlns:cx6="http://schemas.microsoft.com/office/drawing/2016/5/12/chartex" xmlns:cx7="http://schemas.microsoft.com/office/drawing/2016/5/13/chartex" xmlns:cx8="http://schemas.microsoft.com/office/drawing/2016/5/14/chartex" xmlns:mc="http://schemas.openxmlformats.org/markup-compatibility/2006" xmlns:aink="http://schemas.microsoft.com/office/drawing/2016/ink" xmlns:am3d="http://schemas.microsoft.com/office/drawing/2017/model3d" xmlns:o="urn:schemas-microsoft-com:office:office" xmlns:oel="http://schemas.microsoft.com/office/2019/extlst" xmlns:r="http://schemas.openxmlformats.org/officeDocument/2006/relationships" xmlns:m="http://schemas.openxmlformats.org/officeDocument/2006/math" xmlns:v="urn:schemas-microsoft-com:vml" xmlns:wp14="http://schemas.microsoft.com/office/word/2010/wordprocessingDrawing" xmlns:wp="http://schemas.openxmlformats.org/drawingml/2006/wordprocessingDrawing" xmlns:w10="urn:schemas-microsoft-com:office:word" xmlns:w="http://schemas.openxmlformats.org/wordprocessingml/2006/main" xmlns:w14="http://schemas.microsoft.com/office/word/2010/wordml" xmlns:w15="http://schemas.microsoft.com/office/word/2012/wordml" xmlns:w16cex="http://schemas.microsoft.com/office/word/2018/wordml/cex" xmlns:w16cid="http://schemas.microsoft.com/office/word/2016/wordml/cid" xmlns:w16="http://schemas.microsoft.com/office/word/2018/wordml" xmlns:w16du="http://schemas.microsoft.com/office/word/2023/wordml/word16du" xmlns:w16sdtdh="http://schemas.microsoft.com/office/word/2020/wordml/sdtdatahash" xmlns:w16se="http://schemas.microsoft.com/office/word/2015/wordml/symex" xmlns:wpg="http://schemas.microsoft.com/office/word/2010/wordprocessingGroup" xmlns:wpi="http://schemas.microsoft.com/office/word/2010/wordprocessingInk" xmlns:wne="http://schemas.microsoft.com/office/word/2006/wordml" xmlns:wps="http://schemas.microsoft.com/office/word/2010/wordprocessingShape" mc:Ignorable="w14 w15 w16se w16cid w16 w16cex w16sdtdh w16du wp14">
   <w:abstractNum w:abstractNumId="0" w15:restartNumberingAfterBreak="0">
+    <w:nsid w:val="004D3784"/>
+    <w:multiLevelType w:val="hybridMultilevel"/>
+    <w:tmpl w:val="1F60FF68"/>
+    <w:lvl w:ilvl="0" w:tplc="0409000F">
+      <w:start w:val="1"/>
+      <w:numFmt w:val="decimal"/>
+      <w:lvlText w:val="%1."/>
+      <w:lvlJc w:val="left"/>
+      <w:pPr>
+        <w:ind w:left="720" w:hanging="360"/>
+      </w:pPr>
+      <w:rPr>
+        <w:rFonts w:hint="default"/>
+      </w:rPr>
+    </w:lvl>
+    <w:lvl w:ilvl="1" w:tplc="04090019" w:tentative="1">
+      <w:start w:val="1"/>
+      <w:numFmt w:val="lowerLetter"/>
+      <w:lvlText w:val="%2."/>
+      <w:lvlJc w:val="left"/>
+      <w:pPr>
+        <w:ind w:left="1440" w:hanging="360"/>
+      </w:pPr>
+    </w:lvl>
+    <w:lvl w:ilvl="2" w:tplc="0409001B" w:tentative="1">
+      <w:start w:val="1"/>
+      <w:numFmt w:val="lowerRoman"/>
+      <w:lvlText w:val="%3."/>
+      <w:lvlJc w:val="right"/>
+      <w:pPr>
+        <w:ind w:left="2160" w:hanging="180"/>
+      </w:pPr>
+    </w:lvl>
+    <w:lvl w:ilvl="3" w:tplc="0409000F" w:tentative="1">
+      <w:start w:val="1"/>
+      <w:numFmt w:val="decimal"/>
+      <w:lvlText w:val="%4."/>
+      <w:lvlJc w:val="left"/>
+      <w:pPr>
+        <w:ind w:left="2880" w:hanging="360"/>
+      </w:pPr>
+    </w:lvl>
+    <w:lvl w:ilvl="4" w:tplc="04090019" w:tentative="1">
+      <w:start w:val="1"/>
+      <w:numFmt w:val="lowerLetter"/>
+      <w:lvlText w:val="%5."/>
+      <w:lvlJc w:val="left"/>
+      <w:pPr>
+        <w:ind w:left="3600" w:hanging="360"/>
+      </w:pPr>
+    </w:lvl>
+    <w:lvl w:ilvl="5" w:tplc="0409001B" w:tentative="1">
+      <w:start w:val="1"/>
+      <w:numFmt w:val="lowerRoman"/>
+      <w:lvlText w:val="%6."/>
+      <w:lvlJc w:val="right"/>
+      <w:pPr>
+        <w:ind w:left="4320" w:hanging="180"/>
+      </w:pPr>
+    </w:lvl>
+    <w:lvl w:ilvl="6" w:tplc="0409000F" w:tentative="1">
+      <w:start w:val="1"/>
+      <w:numFmt w:val="decimal"/>
+      <w:lvlText w:val="%7."/>
+      <w:lvlJc w:val="left"/>
+      <w:pPr>
+        <w:ind w:left="5040" w:hanging="360"/>
+      </w:pPr>
+    </w:lvl>
+    <w:lvl w:ilvl="7" w:tplc="04090019" w:tentative="1">
+      <w:start w:val="1"/>
+      <w:numFmt w:val="lowerLetter"/>
+      <w:lvlText w:val="%8."/>
+      <w:lvlJc w:val="left"/>
+      <w:pPr>
+        <w:ind w:left="5760" w:hanging="360"/>
+      </w:pPr>
+    </w:lvl>
+    <w:lvl w:ilvl="8" w:tplc="0409001B" w:tentative="1">
+      <w:start w:val="1"/>
+      <w:numFmt w:val="lowerRoman"/>
+      <w:lvlText w:val="%9."/>
+      <w:lvlJc w:val="right"/>
+      <w:pPr>
+        <w:ind w:left="6480" w:hanging="180"/>
+      </w:pPr>
+    </w:lvl>
+  </w:abstractNum>
+  <w:abstractNum w:abstractNumId="1" w15:restartNumberingAfterBreak="0">
     <w:nsid w:val="07D35BF5"/>
     <w:multiLevelType w:val="hybridMultilevel"/>
     <w:tmpl w:val="1DA82216"/>
@@ -8053,7 +8998,7 @@
       </w:pPr>
     </w:lvl>
   </w:abstractNum>
-  <w:abstractNum w:abstractNumId="1" w15:restartNumberingAfterBreak="0">
+  <w:abstractNum w:abstractNumId="2" w15:restartNumberingAfterBreak="0">
     <w:nsid w:val="172763EA"/>
     <w:multiLevelType w:val="hybridMultilevel"/>
     <w:tmpl w:val="C0BA564C"/>
@@ -8166,7 +9111,7 @@
       </w:rPr>
     </w:lvl>
   </w:abstractNum>
-  <w:abstractNum w:abstractNumId="2" w15:restartNumberingAfterBreak="0">
+  <w:abstractNum w:abstractNumId="3" w15:restartNumberingAfterBreak="0">
     <w:nsid w:val="1C7978F2"/>
     <w:multiLevelType w:val="hybridMultilevel"/>
     <w:tmpl w:val="3A2C0D1A"/>
@@ -8252,7 +9197,7 @@
       </w:pPr>
     </w:lvl>
   </w:abstractNum>
-  <w:abstractNum w:abstractNumId="3" w15:restartNumberingAfterBreak="0">
+  <w:abstractNum w:abstractNumId="4" w15:restartNumberingAfterBreak="0">
     <w:nsid w:val="1D1571EF"/>
     <w:multiLevelType w:val="hybridMultilevel"/>
     <w:tmpl w:val="F502051C"/>
@@ -8341,7 +9286,296 @@
       </w:pPr>
     </w:lvl>
   </w:abstractNum>
-  <w:abstractNum w:abstractNumId="4" w15:restartNumberingAfterBreak="0">
+  <w:abstractNum w:abstractNumId="5" w15:restartNumberingAfterBreak="0">
+    <w:nsid w:val="29EC6B99"/>
+    <w:multiLevelType w:val="hybridMultilevel"/>
+    <w:tmpl w:val="13CCD1DC"/>
+    <w:lvl w:ilvl="0" w:tplc="04090001">
+      <w:start w:val="1"/>
+      <w:numFmt w:val="bullet"/>
+      <w:lvlText w:val=""/>
+      <w:lvlJc w:val="left"/>
+      <w:pPr>
+        <w:ind w:left="720" w:hanging="360"/>
+      </w:pPr>
+      <w:rPr>
+        <w:rFonts w:ascii="Symbol" w:hAnsi="Symbol" w:hint="default"/>
+      </w:rPr>
+    </w:lvl>
+    <w:lvl w:ilvl="1" w:tplc="04090003" w:tentative="1">
+      <w:start w:val="1"/>
+      <w:numFmt w:val="bullet"/>
+      <w:lvlText w:val="o"/>
+      <w:lvlJc w:val="left"/>
+      <w:pPr>
+        <w:ind w:left="1440" w:hanging="360"/>
+      </w:pPr>
+      <w:rPr>
+        <w:rFonts w:ascii="Courier New" w:hAnsi="Courier New" w:cs="Courier New" w:hint="default"/>
+      </w:rPr>
+    </w:lvl>
+    <w:lvl w:ilvl="2" w:tplc="04090005" w:tentative="1">
+      <w:start w:val="1"/>
+      <w:numFmt w:val="bullet"/>
+      <w:lvlText w:val=""/>
+      <w:lvlJc w:val="left"/>
+      <w:pPr>
+        <w:ind w:left="2160" w:hanging="360"/>
+      </w:pPr>
+      <w:rPr>
+        <w:rFonts w:ascii="Wingdings" w:hAnsi="Wingdings" w:hint="default"/>
+      </w:rPr>
+    </w:lvl>
+    <w:lvl w:ilvl="3" w:tplc="04090001" w:tentative="1">
+      <w:start w:val="1"/>
+      <w:numFmt w:val="bullet"/>
+      <w:lvlText w:val=""/>
+      <w:lvlJc w:val="left"/>
+      <w:pPr>
+        <w:ind w:left="2880" w:hanging="360"/>
+      </w:pPr>
+      <w:rPr>
+        <w:rFonts w:ascii="Symbol" w:hAnsi="Symbol" w:hint="default"/>
+      </w:rPr>
+    </w:lvl>
+    <w:lvl w:ilvl="4" w:tplc="04090003" w:tentative="1">
+      <w:start w:val="1"/>
+      <w:numFmt w:val="bullet"/>
+      <w:lvlText w:val="o"/>
+      <w:lvlJc w:val="left"/>
+      <w:pPr>
+        <w:ind w:left="3600" w:hanging="360"/>
+      </w:pPr>
+      <w:rPr>
+        <w:rFonts w:ascii="Courier New" w:hAnsi="Courier New" w:cs="Courier New" w:hint="default"/>
+      </w:rPr>
+    </w:lvl>
+    <w:lvl w:ilvl="5" w:tplc="04090005" w:tentative="1">
+      <w:start w:val="1"/>
+      <w:numFmt w:val="bullet"/>
+      <w:lvlText w:val=""/>
+      <w:lvlJc w:val="left"/>
+      <w:pPr>
+        <w:ind w:left="4320" w:hanging="360"/>
+      </w:pPr>
+      <w:rPr>
+        <w:rFonts w:ascii="Wingdings" w:hAnsi="Wingdings" w:hint="default"/>
+      </w:rPr>
+    </w:lvl>
+    <w:lvl w:ilvl="6" w:tplc="04090001" w:tentative="1">
+      <w:start w:val="1"/>
+      <w:numFmt w:val="bullet"/>
+      <w:lvlText w:val=""/>
+      <w:lvlJc w:val="left"/>
+      <w:pPr>
+        <w:ind w:left="5040" w:hanging="360"/>
+      </w:pPr>
+      <w:rPr>
+        <w:rFonts w:ascii="Symbol" w:hAnsi="Symbol" w:hint="default"/>
+      </w:rPr>
+    </w:lvl>
+    <w:lvl w:ilvl="7" w:tplc="04090003" w:tentative="1">
+      <w:start w:val="1"/>
+      <w:numFmt w:val="bullet"/>
+      <w:lvlText w:val="o"/>
+      <w:lvlJc w:val="left"/>
+      <w:pPr>
+        <w:ind w:left="5760" w:hanging="360"/>
+      </w:pPr>
+      <w:rPr>
+        <w:rFonts w:ascii="Courier New" w:hAnsi="Courier New" w:cs="Courier New" w:hint="default"/>
+      </w:rPr>
+    </w:lvl>
+    <w:lvl w:ilvl="8" w:tplc="04090005" w:tentative="1">
+      <w:start w:val="1"/>
+      <w:numFmt w:val="bullet"/>
+      <w:lvlText w:val=""/>
+      <w:lvlJc w:val="left"/>
+      <w:pPr>
+        <w:ind w:left="6480" w:hanging="360"/>
+      </w:pPr>
+      <w:rPr>
+        <w:rFonts w:ascii="Wingdings" w:hAnsi="Wingdings" w:hint="default"/>
+      </w:rPr>
+    </w:lvl>
+  </w:abstractNum>
+  <w:abstractNum w:abstractNumId="6" w15:restartNumberingAfterBreak="0">
+    <w:nsid w:val="42F44BEC"/>
+    <w:multiLevelType w:val="hybridMultilevel"/>
+    <w:tmpl w:val="ECCC0C52"/>
+    <w:lvl w:ilvl="0" w:tplc="B1BAA1E2">
+      <w:start w:val="1"/>
+      <w:numFmt w:val="decimal"/>
+      <w:lvlText w:val="%1."/>
+      <w:lvlJc w:val="left"/>
+      <w:pPr>
+        <w:ind w:left="720" w:hanging="360"/>
+      </w:pPr>
+      <w:rPr>
+        <w:rFonts w:hint="default"/>
+        <w:sz w:val="24"/>
+      </w:rPr>
+    </w:lvl>
+    <w:lvl w:ilvl="1" w:tplc="04090019" w:tentative="1">
+      <w:start w:val="1"/>
+      <w:numFmt w:val="lowerLetter"/>
+      <w:lvlText w:val="%2."/>
+      <w:lvlJc w:val="left"/>
+      <w:pPr>
+        <w:ind w:left="1440" w:hanging="360"/>
+      </w:pPr>
+    </w:lvl>
+    <w:lvl w:ilvl="2" w:tplc="0409001B" w:tentative="1">
+      <w:start w:val="1"/>
+      <w:numFmt w:val="lowerRoman"/>
+      <w:lvlText w:val="%3."/>
+      <w:lvlJc w:val="right"/>
+      <w:pPr>
+        <w:ind w:left="2160" w:hanging="180"/>
+      </w:pPr>
+    </w:lvl>
+    <w:lvl w:ilvl="3" w:tplc="0409000F" w:tentative="1">
+      <w:start w:val="1"/>
+      <w:numFmt w:val="decimal"/>
+      <w:lvlText w:val="%4."/>
+      <w:lvlJc w:val="left"/>
+      <w:pPr>
+        <w:ind w:left="2880" w:hanging="360"/>
+      </w:pPr>
+    </w:lvl>
+    <w:lvl w:ilvl="4" w:tplc="04090019" w:tentative="1">
+      <w:start w:val="1"/>
+      <w:numFmt w:val="lowerLetter"/>
+      <w:lvlText w:val="%5."/>
+      <w:lvlJc w:val="left"/>
+      <w:pPr>
+        <w:ind w:left="3600" w:hanging="360"/>
+      </w:pPr>
+    </w:lvl>
+    <w:lvl w:ilvl="5" w:tplc="0409001B" w:tentative="1">
+      <w:start w:val="1"/>
+      <w:numFmt w:val="lowerRoman"/>
+      <w:lvlText w:val="%6."/>
+      <w:lvlJc w:val="right"/>
+      <w:pPr>
+        <w:ind w:left="4320" w:hanging="180"/>
+      </w:pPr>
+    </w:lvl>
+    <w:lvl w:ilvl="6" w:tplc="0409000F" w:tentative="1">
+      <w:start w:val="1"/>
+      <w:numFmt w:val="decimal"/>
+      <w:lvlText w:val="%7."/>
+      <w:lvlJc w:val="left"/>
+      <w:pPr>
+        <w:ind w:left="5040" w:hanging="360"/>
+      </w:pPr>
+    </w:lvl>
+    <w:lvl w:ilvl="7" w:tplc="04090019" w:tentative="1">
+      <w:start w:val="1"/>
+      <w:numFmt w:val="lowerLetter"/>
+      <w:lvlText w:val="%8."/>
+      <w:lvlJc w:val="left"/>
+      <w:pPr>
+        <w:ind w:left="5760" w:hanging="360"/>
+      </w:pPr>
+    </w:lvl>
+    <w:lvl w:ilvl="8" w:tplc="0409001B" w:tentative="1">
+      <w:start w:val="1"/>
+      <w:numFmt w:val="lowerRoman"/>
+      <w:lvlText w:val="%9."/>
+      <w:lvlJc w:val="right"/>
+      <w:pPr>
+        <w:ind w:left="6480" w:hanging="180"/>
+      </w:pPr>
+    </w:lvl>
+  </w:abstractNum>
+  <w:abstractNum w:abstractNumId="7" w15:restartNumberingAfterBreak="0">
+    <w:nsid w:val="44A709AE"/>
+    <w:multiLevelType w:val="hybridMultilevel"/>
+    <w:tmpl w:val="B0D8032C"/>
+    <w:lvl w:ilvl="0" w:tplc="04090013">
+      <w:start w:val="1"/>
+      <w:numFmt w:val="upperRoman"/>
+      <w:lvlText w:val="%1."/>
+      <w:lvlJc w:val="right"/>
+      <w:pPr>
+        <w:ind w:left="1440" w:hanging="360"/>
+      </w:pPr>
+    </w:lvl>
+    <w:lvl w:ilvl="1" w:tplc="FFFFFFFF" w:tentative="1">
+      <w:start w:val="1"/>
+      <w:numFmt w:val="lowerLetter"/>
+      <w:lvlText w:val="%2."/>
+      <w:lvlJc w:val="left"/>
+      <w:pPr>
+        <w:ind w:left="2160" w:hanging="360"/>
+      </w:pPr>
+    </w:lvl>
+    <w:lvl w:ilvl="2" w:tplc="FFFFFFFF" w:tentative="1">
+      <w:start w:val="1"/>
+      <w:numFmt w:val="lowerRoman"/>
+      <w:lvlText w:val="%3."/>
+      <w:lvlJc w:val="right"/>
+      <w:pPr>
+        <w:ind w:left="2880" w:hanging="180"/>
+      </w:pPr>
+    </w:lvl>
+    <w:lvl w:ilvl="3" w:tplc="FFFFFFFF" w:tentative="1">
+      <w:start w:val="1"/>
+      <w:numFmt w:val="decimal"/>
+      <w:lvlText w:val="%4."/>
+      <w:lvlJc w:val="left"/>
+      <w:pPr>
+        <w:ind w:left="3600" w:hanging="360"/>
+      </w:pPr>
+    </w:lvl>
+    <w:lvl w:ilvl="4" w:tplc="FFFFFFFF" w:tentative="1">
+      <w:start w:val="1"/>
+      <w:numFmt w:val="lowerLetter"/>
+      <w:lvlText w:val="%5."/>
+      <w:lvlJc w:val="left"/>
+      <w:pPr>
+        <w:ind w:left="4320" w:hanging="360"/>
+      </w:pPr>
+    </w:lvl>
+    <w:lvl w:ilvl="5" w:tplc="FFFFFFFF" w:tentative="1">
+      <w:start w:val="1"/>
+      <w:numFmt w:val="lowerRoman"/>
+      <w:lvlText w:val="%6."/>
+      <w:lvlJc w:val="right"/>
+      <w:pPr>
+        <w:ind w:left="5040" w:hanging="180"/>
+      </w:pPr>
+    </w:lvl>
+    <w:lvl w:ilvl="6" w:tplc="FFFFFFFF" w:tentative="1">
+      <w:start w:val="1"/>
+      <w:numFmt w:val="decimal"/>
+      <w:lvlText w:val="%7."/>
+      <w:lvlJc w:val="left"/>
+      <w:pPr>
+        <w:ind w:left="5760" w:hanging="360"/>
+      </w:pPr>
+    </w:lvl>
+    <w:lvl w:ilvl="7" w:tplc="FFFFFFFF" w:tentative="1">
+      <w:start w:val="1"/>
+      <w:numFmt w:val="lowerLetter"/>
+      <w:lvlText w:val="%8."/>
+      <w:lvlJc w:val="left"/>
+      <w:pPr>
+        <w:ind w:left="6480" w:hanging="360"/>
+      </w:pPr>
+    </w:lvl>
+    <w:lvl w:ilvl="8" w:tplc="FFFFFFFF" w:tentative="1">
+      <w:start w:val="1"/>
+      <w:numFmt w:val="lowerRoman"/>
+      <w:lvlText w:val="%9."/>
+      <w:lvlJc w:val="right"/>
+      <w:pPr>
+        <w:ind w:left="7200" w:hanging="180"/>
+      </w:pPr>
+    </w:lvl>
+  </w:abstractNum>
+  <w:abstractNum w:abstractNumId="8" w15:restartNumberingAfterBreak="0">
     <w:nsid w:val="45E10F1B"/>
     <w:multiLevelType w:val="hybridMultilevel"/>
     <w:tmpl w:val="4AA06B40"/>
@@ -8427,7 +9661,7 @@
       </w:pPr>
     </w:lvl>
   </w:abstractNum>
-  <w:abstractNum w:abstractNumId="5" w15:restartNumberingAfterBreak="0">
+  <w:abstractNum w:abstractNumId="9" w15:restartNumberingAfterBreak="0">
     <w:nsid w:val="493C4BC6"/>
     <w:multiLevelType w:val="hybridMultilevel"/>
     <w:tmpl w:val="4C7A3732"/>
@@ -8516,7 +9750,93 @@
       </w:pPr>
     </w:lvl>
   </w:abstractNum>
-  <w:abstractNum w:abstractNumId="6" w15:restartNumberingAfterBreak="0">
+  <w:abstractNum w:abstractNumId="10" w15:restartNumberingAfterBreak="0">
+    <w:nsid w:val="49B605DD"/>
+    <w:multiLevelType w:val="hybridMultilevel"/>
+    <w:tmpl w:val="35EAAF8A"/>
+    <w:lvl w:ilvl="0" w:tplc="0409000F">
+      <w:start w:val="1"/>
+      <w:numFmt w:val="decimal"/>
+      <w:lvlText w:val="%1."/>
+      <w:lvlJc w:val="left"/>
+      <w:pPr>
+        <w:ind w:left="1440" w:hanging="360"/>
+      </w:pPr>
+    </w:lvl>
+    <w:lvl w:ilvl="1" w:tplc="04090019" w:tentative="1">
+      <w:start w:val="1"/>
+      <w:numFmt w:val="lowerLetter"/>
+      <w:lvlText w:val="%2."/>
+      <w:lvlJc w:val="left"/>
+      <w:pPr>
+        <w:ind w:left="2160" w:hanging="360"/>
+      </w:pPr>
+    </w:lvl>
+    <w:lvl w:ilvl="2" w:tplc="0409001B" w:tentative="1">
+      <w:start w:val="1"/>
+      <w:numFmt w:val="lowerRoman"/>
+      <w:lvlText w:val="%3."/>
+      <w:lvlJc w:val="right"/>
+      <w:pPr>
+        <w:ind w:left="2880" w:hanging="180"/>
+      </w:pPr>
+    </w:lvl>
+    <w:lvl w:ilvl="3" w:tplc="0409000F" w:tentative="1">
+      <w:start w:val="1"/>
+      <w:numFmt w:val="decimal"/>
+      <w:lvlText w:val="%4."/>
+      <w:lvlJc w:val="left"/>
+      <w:pPr>
+        <w:ind w:left="3600" w:hanging="360"/>
+      </w:pPr>
+    </w:lvl>
+    <w:lvl w:ilvl="4" w:tplc="04090019" w:tentative="1">
+      <w:start w:val="1"/>
+      <w:numFmt w:val="lowerLetter"/>
+      <w:lvlText w:val="%5."/>
+      <w:lvlJc w:val="left"/>
+      <w:pPr>
+        <w:ind w:left="4320" w:hanging="360"/>
+      </w:pPr>
+    </w:lvl>
+    <w:lvl w:ilvl="5" w:tplc="0409001B" w:tentative="1">
+      <w:start w:val="1"/>
+      <w:numFmt w:val="lowerRoman"/>
+      <w:lvlText w:val="%6."/>
+      <w:lvlJc w:val="right"/>
+      <w:pPr>
+        <w:ind w:left="5040" w:hanging="180"/>
+      </w:pPr>
+    </w:lvl>
+    <w:lvl w:ilvl="6" w:tplc="0409000F" w:tentative="1">
+      <w:start w:val="1"/>
+      <w:numFmt w:val="decimal"/>
+      <w:lvlText w:val="%7."/>
+      <w:lvlJc w:val="left"/>
+      <w:pPr>
+        <w:ind w:left="5760" w:hanging="360"/>
+      </w:pPr>
+    </w:lvl>
+    <w:lvl w:ilvl="7" w:tplc="04090019" w:tentative="1">
+      <w:start w:val="1"/>
+      <w:numFmt w:val="lowerLetter"/>
+      <w:lvlText w:val="%8."/>
+      <w:lvlJc w:val="left"/>
+      <w:pPr>
+        <w:ind w:left="6480" w:hanging="360"/>
+      </w:pPr>
+    </w:lvl>
+    <w:lvl w:ilvl="8" w:tplc="0409001B" w:tentative="1">
+      <w:start w:val="1"/>
+      <w:numFmt w:val="lowerRoman"/>
+      <w:lvlText w:val="%9."/>
+      <w:lvlJc w:val="right"/>
+      <w:pPr>
+        <w:ind w:left="7200" w:hanging="180"/>
+      </w:pPr>
+    </w:lvl>
+  </w:abstractNum>
+  <w:abstractNum w:abstractNumId="11" w15:restartNumberingAfterBreak="0">
     <w:nsid w:val="5804652B"/>
     <w:multiLevelType w:val="hybridMultilevel"/>
     <w:tmpl w:val="C20E0B18"/>
@@ -8602,7 +9922,93 @@
       </w:pPr>
     </w:lvl>
   </w:abstractNum>
-  <w:abstractNum w:abstractNumId="7" w15:restartNumberingAfterBreak="0">
+  <w:abstractNum w:abstractNumId="12" w15:restartNumberingAfterBreak="0">
+    <w:nsid w:val="584A5265"/>
+    <w:multiLevelType w:val="hybridMultilevel"/>
+    <w:tmpl w:val="780AB93C"/>
+    <w:lvl w:ilvl="0" w:tplc="0409000F">
+      <w:start w:val="1"/>
+      <w:numFmt w:val="decimal"/>
+      <w:lvlText w:val="%1."/>
+      <w:lvlJc w:val="left"/>
+      <w:pPr>
+        <w:ind w:left="1440" w:hanging="360"/>
+      </w:pPr>
+    </w:lvl>
+    <w:lvl w:ilvl="1" w:tplc="04090019" w:tentative="1">
+      <w:start w:val="1"/>
+      <w:numFmt w:val="lowerLetter"/>
+      <w:lvlText w:val="%2."/>
+      <w:lvlJc w:val="left"/>
+      <w:pPr>
+        <w:ind w:left="2160" w:hanging="360"/>
+      </w:pPr>
+    </w:lvl>
+    <w:lvl w:ilvl="2" w:tplc="0409001B" w:tentative="1">
+      <w:start w:val="1"/>
+      <w:numFmt w:val="lowerRoman"/>
+      <w:lvlText w:val="%3."/>
+      <w:lvlJc w:val="right"/>
+      <w:pPr>
+        <w:ind w:left="2880" w:hanging="180"/>
+      </w:pPr>
+    </w:lvl>
+    <w:lvl w:ilvl="3" w:tplc="0409000F" w:tentative="1">
+      <w:start w:val="1"/>
+      <w:numFmt w:val="decimal"/>
+      <w:lvlText w:val="%4."/>
+      <w:lvlJc w:val="left"/>
+      <w:pPr>
+        <w:ind w:left="3600" w:hanging="360"/>
+      </w:pPr>
+    </w:lvl>
+    <w:lvl w:ilvl="4" w:tplc="04090019" w:tentative="1">
+      <w:start w:val="1"/>
+      <w:numFmt w:val="lowerLetter"/>
+      <w:lvlText w:val="%5."/>
+      <w:lvlJc w:val="left"/>
+      <w:pPr>
+        <w:ind w:left="4320" w:hanging="360"/>
+      </w:pPr>
+    </w:lvl>
+    <w:lvl w:ilvl="5" w:tplc="0409001B" w:tentative="1">
+      <w:start w:val="1"/>
+      <w:numFmt w:val="lowerRoman"/>
+      <w:lvlText w:val="%6."/>
+      <w:lvlJc w:val="right"/>
+      <w:pPr>
+        <w:ind w:left="5040" w:hanging="180"/>
+      </w:pPr>
+    </w:lvl>
+    <w:lvl w:ilvl="6" w:tplc="0409000F" w:tentative="1">
+      <w:start w:val="1"/>
+      <w:numFmt w:val="decimal"/>
+      <w:lvlText w:val="%7."/>
+      <w:lvlJc w:val="left"/>
+      <w:pPr>
+        <w:ind w:left="5760" w:hanging="360"/>
+      </w:pPr>
+    </w:lvl>
+    <w:lvl w:ilvl="7" w:tplc="04090019" w:tentative="1">
+      <w:start w:val="1"/>
+      <w:numFmt w:val="lowerLetter"/>
+      <w:lvlText w:val="%8."/>
+      <w:lvlJc w:val="left"/>
+      <w:pPr>
+        <w:ind w:left="6480" w:hanging="360"/>
+      </w:pPr>
+    </w:lvl>
+    <w:lvl w:ilvl="8" w:tplc="0409001B" w:tentative="1">
+      <w:start w:val="1"/>
+      <w:numFmt w:val="lowerRoman"/>
+      <w:lvlText w:val="%9."/>
+      <w:lvlJc w:val="right"/>
+      <w:pPr>
+        <w:ind w:left="7200" w:hanging="180"/>
+      </w:pPr>
+    </w:lvl>
+  </w:abstractNum>
+  <w:abstractNum w:abstractNumId="13" w15:restartNumberingAfterBreak="0">
     <w:nsid w:val="5A5A0B08"/>
     <w:multiLevelType w:val="hybridMultilevel"/>
     <w:tmpl w:val="E4927AE0"/>
@@ -8715,7 +10121,179 @@
       </w:rPr>
     </w:lvl>
   </w:abstractNum>
-  <w:abstractNum w:abstractNumId="8" w15:restartNumberingAfterBreak="0">
+  <w:abstractNum w:abstractNumId="14" w15:restartNumberingAfterBreak="0">
+    <w:nsid w:val="62BA3F54"/>
+    <w:multiLevelType w:val="hybridMultilevel"/>
+    <w:tmpl w:val="0A5CBF6E"/>
+    <w:lvl w:ilvl="0" w:tplc="04090013">
+      <w:start w:val="1"/>
+      <w:numFmt w:val="upperRoman"/>
+      <w:lvlText w:val="%1."/>
+      <w:lvlJc w:val="right"/>
+      <w:pPr>
+        <w:ind w:left="1440" w:hanging="360"/>
+      </w:pPr>
+    </w:lvl>
+    <w:lvl w:ilvl="1" w:tplc="FFFFFFFF" w:tentative="1">
+      <w:start w:val="1"/>
+      <w:numFmt w:val="lowerLetter"/>
+      <w:lvlText w:val="%2."/>
+      <w:lvlJc w:val="left"/>
+      <w:pPr>
+        <w:ind w:left="2160" w:hanging="360"/>
+      </w:pPr>
+    </w:lvl>
+    <w:lvl w:ilvl="2" w:tplc="FFFFFFFF" w:tentative="1">
+      <w:start w:val="1"/>
+      <w:numFmt w:val="lowerRoman"/>
+      <w:lvlText w:val="%3."/>
+      <w:lvlJc w:val="right"/>
+      <w:pPr>
+        <w:ind w:left="2880" w:hanging="180"/>
+      </w:pPr>
+    </w:lvl>
+    <w:lvl w:ilvl="3" w:tplc="FFFFFFFF" w:tentative="1">
+      <w:start w:val="1"/>
+      <w:numFmt w:val="decimal"/>
+      <w:lvlText w:val="%4."/>
+      <w:lvlJc w:val="left"/>
+      <w:pPr>
+        <w:ind w:left="3600" w:hanging="360"/>
+      </w:pPr>
+    </w:lvl>
+    <w:lvl w:ilvl="4" w:tplc="FFFFFFFF" w:tentative="1">
+      <w:start w:val="1"/>
+      <w:numFmt w:val="lowerLetter"/>
+      <w:lvlText w:val="%5."/>
+      <w:lvlJc w:val="left"/>
+      <w:pPr>
+        <w:ind w:left="4320" w:hanging="360"/>
+      </w:pPr>
+    </w:lvl>
+    <w:lvl w:ilvl="5" w:tplc="FFFFFFFF" w:tentative="1">
+      <w:start w:val="1"/>
+      <w:numFmt w:val="lowerRoman"/>
+      <w:lvlText w:val="%6."/>
+      <w:lvlJc w:val="right"/>
+      <w:pPr>
+        <w:ind w:left="5040" w:hanging="180"/>
+      </w:pPr>
+    </w:lvl>
+    <w:lvl w:ilvl="6" w:tplc="FFFFFFFF" w:tentative="1">
+      <w:start w:val="1"/>
+      <w:numFmt w:val="decimal"/>
+      <w:lvlText w:val="%7."/>
+      <w:lvlJc w:val="left"/>
+      <w:pPr>
+        <w:ind w:left="5760" w:hanging="360"/>
+      </w:pPr>
+    </w:lvl>
+    <w:lvl w:ilvl="7" w:tplc="FFFFFFFF" w:tentative="1">
+      <w:start w:val="1"/>
+      <w:numFmt w:val="lowerLetter"/>
+      <w:lvlText w:val="%8."/>
+      <w:lvlJc w:val="left"/>
+      <w:pPr>
+        <w:ind w:left="6480" w:hanging="360"/>
+      </w:pPr>
+    </w:lvl>
+    <w:lvl w:ilvl="8" w:tplc="FFFFFFFF" w:tentative="1">
+      <w:start w:val="1"/>
+      <w:numFmt w:val="lowerRoman"/>
+      <w:lvlText w:val="%9."/>
+      <w:lvlJc w:val="right"/>
+      <w:pPr>
+        <w:ind w:left="7200" w:hanging="180"/>
+      </w:pPr>
+    </w:lvl>
+  </w:abstractNum>
+  <w:abstractNum w:abstractNumId="15" w15:restartNumberingAfterBreak="0">
+    <w:nsid w:val="75546238"/>
+    <w:multiLevelType w:val="hybridMultilevel"/>
+    <w:tmpl w:val="8214B560"/>
+    <w:lvl w:ilvl="0" w:tplc="0409000F">
+      <w:start w:val="1"/>
+      <w:numFmt w:val="decimal"/>
+      <w:lvlText w:val="%1."/>
+      <w:lvlJc w:val="left"/>
+      <w:pPr>
+        <w:ind w:left="1440" w:hanging="360"/>
+      </w:pPr>
+    </w:lvl>
+    <w:lvl w:ilvl="1" w:tplc="04090019" w:tentative="1">
+      <w:start w:val="1"/>
+      <w:numFmt w:val="lowerLetter"/>
+      <w:lvlText w:val="%2."/>
+      <w:lvlJc w:val="left"/>
+      <w:pPr>
+        <w:ind w:left="2160" w:hanging="360"/>
+      </w:pPr>
+    </w:lvl>
+    <w:lvl w:ilvl="2" w:tplc="0409001B" w:tentative="1">
+      <w:start w:val="1"/>
+      <w:numFmt w:val="lowerRoman"/>
+      <w:lvlText w:val="%3."/>
+      <w:lvlJc w:val="right"/>
+      <w:pPr>
+        <w:ind w:left="2880" w:hanging="180"/>
+      </w:pPr>
+    </w:lvl>
+    <w:lvl w:ilvl="3" w:tplc="0409000F" w:tentative="1">
+      <w:start w:val="1"/>
+      <w:numFmt w:val="decimal"/>
+      <w:lvlText w:val="%4."/>
+      <w:lvlJc w:val="left"/>
+      <w:pPr>
+        <w:ind w:left="3600" w:hanging="360"/>
+      </w:pPr>
+    </w:lvl>
+    <w:lvl w:ilvl="4" w:tplc="04090019" w:tentative="1">
+      <w:start w:val="1"/>
+      <w:numFmt w:val="lowerLetter"/>
+      <w:lvlText w:val="%5."/>
+      <w:lvlJc w:val="left"/>
+      <w:pPr>
+        <w:ind w:left="4320" w:hanging="360"/>
+      </w:pPr>
+    </w:lvl>
+    <w:lvl w:ilvl="5" w:tplc="0409001B" w:tentative="1">
+      <w:start w:val="1"/>
+      <w:numFmt w:val="lowerRoman"/>
+      <w:lvlText w:val="%6."/>
+      <w:lvlJc w:val="right"/>
+      <w:pPr>
+        <w:ind w:left="5040" w:hanging="180"/>
+      </w:pPr>
+    </w:lvl>
+    <w:lvl w:ilvl="6" w:tplc="0409000F" w:tentative="1">
+      <w:start w:val="1"/>
+      <w:numFmt w:val="decimal"/>
+      <w:lvlText w:val="%7."/>
+      <w:lvlJc w:val="left"/>
+      <w:pPr>
+        <w:ind w:left="5760" w:hanging="360"/>
+      </w:pPr>
+    </w:lvl>
+    <w:lvl w:ilvl="7" w:tplc="04090019" w:tentative="1">
+      <w:start w:val="1"/>
+      <w:numFmt w:val="lowerLetter"/>
+      <w:lvlText w:val="%8."/>
+      <w:lvlJc w:val="left"/>
+      <w:pPr>
+        <w:ind w:left="6480" w:hanging="360"/>
+      </w:pPr>
+    </w:lvl>
+    <w:lvl w:ilvl="8" w:tplc="0409001B" w:tentative="1">
+      <w:start w:val="1"/>
+      <w:numFmt w:val="lowerRoman"/>
+      <w:lvlText w:val="%9."/>
+      <w:lvlJc w:val="right"/>
+      <w:pPr>
+        <w:ind w:left="7200" w:hanging="180"/>
+      </w:pPr>
+    </w:lvl>
+  </w:abstractNum>
+  <w:abstractNum w:abstractNumId="16" w15:restartNumberingAfterBreak="0">
     <w:nsid w:val="7846593D"/>
     <w:multiLevelType w:val="hybridMultilevel"/>
     <w:tmpl w:val="84B8FA7A"/>
@@ -8804,7 +10382,7 @@
       </w:pPr>
     </w:lvl>
   </w:abstractNum>
-  <w:abstractNum w:abstractNumId="9" w15:restartNumberingAfterBreak="0">
+  <w:abstractNum w:abstractNumId="17" w15:restartNumberingAfterBreak="0">
     <w:nsid w:val="7A4B613B"/>
     <w:multiLevelType w:val="hybridMultilevel"/>
     <w:tmpl w:val="04DA91EC"/>
@@ -8890,35 +10468,148 @@
       </w:pPr>
     </w:lvl>
   </w:abstractNum>
+  <w:abstractNum w:abstractNumId="18" w15:restartNumberingAfterBreak="0">
+    <w:nsid w:val="7F8A1A27"/>
+    <w:multiLevelType w:val="hybridMultilevel"/>
+    <w:tmpl w:val="AD725CC2"/>
+    <w:lvl w:ilvl="0" w:tplc="04090013">
+      <w:start w:val="1"/>
+      <w:numFmt w:val="upperRoman"/>
+      <w:lvlText w:val="%1."/>
+      <w:lvlJc w:val="right"/>
+      <w:pPr>
+        <w:ind w:left="1440" w:hanging="360"/>
+      </w:pPr>
+    </w:lvl>
+    <w:lvl w:ilvl="1" w:tplc="FFFFFFFF" w:tentative="1">
+      <w:start w:val="1"/>
+      <w:numFmt w:val="lowerLetter"/>
+      <w:lvlText w:val="%2."/>
+      <w:lvlJc w:val="left"/>
+      <w:pPr>
+        <w:ind w:left="2160" w:hanging="360"/>
+      </w:pPr>
+    </w:lvl>
+    <w:lvl w:ilvl="2" w:tplc="FFFFFFFF" w:tentative="1">
+      <w:start w:val="1"/>
+      <w:numFmt w:val="lowerRoman"/>
+      <w:lvlText w:val="%3."/>
+      <w:lvlJc w:val="right"/>
+      <w:pPr>
+        <w:ind w:left="2880" w:hanging="180"/>
+      </w:pPr>
+    </w:lvl>
+    <w:lvl w:ilvl="3" w:tplc="FFFFFFFF" w:tentative="1">
+      <w:start w:val="1"/>
+      <w:numFmt w:val="decimal"/>
+      <w:lvlText w:val="%4."/>
+      <w:lvlJc w:val="left"/>
+      <w:pPr>
+        <w:ind w:left="3600" w:hanging="360"/>
+      </w:pPr>
+    </w:lvl>
+    <w:lvl w:ilvl="4" w:tplc="FFFFFFFF" w:tentative="1">
+      <w:start w:val="1"/>
+      <w:numFmt w:val="lowerLetter"/>
+      <w:lvlText w:val="%5."/>
+      <w:lvlJc w:val="left"/>
+      <w:pPr>
+        <w:ind w:left="4320" w:hanging="360"/>
+      </w:pPr>
+    </w:lvl>
+    <w:lvl w:ilvl="5" w:tplc="FFFFFFFF" w:tentative="1">
+      <w:start w:val="1"/>
+      <w:numFmt w:val="lowerRoman"/>
+      <w:lvlText w:val="%6."/>
+      <w:lvlJc w:val="right"/>
+      <w:pPr>
+        <w:ind w:left="5040" w:hanging="180"/>
+      </w:pPr>
+    </w:lvl>
+    <w:lvl w:ilvl="6" w:tplc="FFFFFFFF" w:tentative="1">
+      <w:start w:val="1"/>
+      <w:numFmt w:val="decimal"/>
+      <w:lvlText w:val="%7."/>
+      <w:lvlJc w:val="left"/>
+      <w:pPr>
+        <w:ind w:left="5760" w:hanging="360"/>
+      </w:pPr>
+    </w:lvl>
+    <w:lvl w:ilvl="7" w:tplc="FFFFFFFF" w:tentative="1">
+      <w:start w:val="1"/>
+      <w:numFmt w:val="lowerLetter"/>
+      <w:lvlText w:val="%8."/>
+      <w:lvlJc w:val="left"/>
+      <w:pPr>
+        <w:ind w:left="6480" w:hanging="360"/>
+      </w:pPr>
+    </w:lvl>
+    <w:lvl w:ilvl="8" w:tplc="FFFFFFFF" w:tentative="1">
+      <w:start w:val="1"/>
+      <w:numFmt w:val="lowerRoman"/>
+      <w:lvlText w:val="%9."/>
+      <w:lvlJc w:val="right"/>
+      <w:pPr>
+        <w:ind w:left="7200" w:hanging="180"/>
+      </w:pPr>
+    </w:lvl>
+  </w:abstractNum>
   <w:num w:numId="1" w16cid:durableId="909845791">
+    <w:abstractNumId w:val="8"/>
+  </w:num>
+  <w:num w:numId="2" w16cid:durableId="1140725741">
+    <w:abstractNumId w:val="9"/>
+  </w:num>
+  <w:num w:numId="3" w16cid:durableId="495268842">
+    <w:abstractNumId w:val="11"/>
+  </w:num>
+  <w:num w:numId="4" w16cid:durableId="16350973">
     <w:abstractNumId w:val="4"/>
   </w:num>
-  <w:num w:numId="2" w16cid:durableId="1140725741">
+  <w:num w:numId="5" w16cid:durableId="1207988411">
+    <w:abstractNumId w:val="1"/>
+  </w:num>
+  <w:num w:numId="6" w16cid:durableId="502285106">
+    <w:abstractNumId w:val="3"/>
+  </w:num>
+  <w:num w:numId="7" w16cid:durableId="1069112098">
+    <w:abstractNumId w:val="17"/>
+  </w:num>
+  <w:num w:numId="8" w16cid:durableId="1299914638">
+    <w:abstractNumId w:val="16"/>
+  </w:num>
+  <w:num w:numId="9" w16cid:durableId="223028091">
+    <w:abstractNumId w:val="13"/>
+  </w:num>
+  <w:num w:numId="10" w16cid:durableId="44915464">
+    <w:abstractNumId w:val="2"/>
+  </w:num>
+  <w:num w:numId="11" w16cid:durableId="1283923636">
     <w:abstractNumId w:val="5"/>
   </w:num>
-  <w:num w:numId="3" w16cid:durableId="495268842">
-    <w:abstractNumId w:val="6"/>
+  <w:num w:numId="12" w16cid:durableId="1240486018">
+    <w:abstractNumId w:val="10"/>
   </w:num>
-  <w:num w:numId="4" w16cid:durableId="16350973">
-    <w:abstractNumId w:val="3"/>
+  <w:num w:numId="13" w16cid:durableId="878904983">
+    <w:abstractNumId w:val="15"/>
   </w:num>
-  <w:num w:numId="5" w16cid:durableId="1207988411">
+  <w:num w:numId="14" w16cid:durableId="1361977764">
+    <w:abstractNumId w:val="12"/>
+  </w:num>
+  <w:num w:numId="15" w16cid:durableId="413550713">
     <w:abstractNumId w:val="0"/>
   </w:num>
-  <w:num w:numId="6" w16cid:durableId="502285106">
-    <w:abstractNumId w:val="2"/>
+  <w:num w:numId="16" w16cid:durableId="2139254693">
+    <w:abstractNumId w:val="18"/>
   </w:num>
-  <w:num w:numId="7" w16cid:durableId="1069112098">
-    <w:abstractNumId w:val="9"/>
-  </w:num>
-  <w:num w:numId="8" w16cid:durableId="1299914638">
-    <w:abstractNumId w:val="8"/>
-  </w:num>
-  <w:num w:numId="9" w16cid:durableId="223028091">
+  <w:num w:numId="17" w16cid:durableId="105545541">
     <w:abstractNumId w:val="7"/>
   </w:num>
-  <w:num w:numId="10" w16cid:durableId="44915464">
-    <w:abstractNumId w:val="1"/>
+  <w:num w:numId="18" w16cid:durableId="907567610">
+    <w:abstractNumId w:val="14"/>
+  </w:num>
+  <w:num w:numId="19" w16cid:durableId="324013655">
+    <w:abstractNumId w:val="6"/>
   </w:num>
 </w:numbering>
 </file>
@@ -9385,6 +11076,50 @@
       <w:contextualSpacing/>
     </w:pPr>
   </w:style>
+  <w:style w:type="paragraph" w:styleId="Header">
+    <w:name w:val="header"/>
+    <w:basedOn w:val="Normal"/>
+    <w:link w:val="HeaderChar"/>
+    <w:uiPriority w:val="99"/>
+    <w:unhideWhenUsed/>
+    <w:rsid w:val="00357574"/>
+    <w:pPr>
+      <w:tabs>
+        <w:tab w:val="center" w:pos="4680"/>
+        <w:tab w:val="right" w:pos="9360"/>
+      </w:tabs>
+      <w:spacing w:after="0" w:line="240" w:lineRule="auto"/>
+    </w:pPr>
+  </w:style>
+  <w:style w:type="character" w:customStyle="1" w:styleId="HeaderChar">
+    <w:name w:val="Header Char"/>
+    <w:basedOn w:val="DefaultParagraphFont"/>
+    <w:link w:val="Header"/>
+    <w:uiPriority w:val="99"/>
+    <w:rsid w:val="00357574"/>
+  </w:style>
+  <w:style w:type="paragraph" w:styleId="Footer">
+    <w:name w:val="footer"/>
+    <w:basedOn w:val="Normal"/>
+    <w:link w:val="FooterChar"/>
+    <w:uiPriority w:val="99"/>
+    <w:unhideWhenUsed/>
+    <w:rsid w:val="00357574"/>
+    <w:pPr>
+      <w:tabs>
+        <w:tab w:val="center" w:pos="4680"/>
+        <w:tab w:val="right" w:pos="9360"/>
+      </w:tabs>
+      <w:spacing w:after="0" w:line="240" w:lineRule="auto"/>
+    </w:pPr>
+  </w:style>
+  <w:style w:type="character" w:customStyle="1" w:styleId="FooterChar">
+    <w:name w:val="Footer Char"/>
+    <w:basedOn w:val="DefaultParagraphFont"/>
+    <w:link w:val="Footer"/>
+    <w:uiPriority w:val="99"/>
+    <w:rsid w:val="00357574"/>
+  </w:style>
 </w:styles>
 </file>
 
@@ -9647,4 +11382,16 @@
     </a:ext>
   </a:extLst>
 </a:theme>
+</file>
+
+<file path=customXml/item1.xml><?xml version="1.0" encoding="utf-8"?>
+<b:Sources xmlns:b="http://schemas.openxmlformats.org/officeDocument/2006/bibliography" xmlns="http://schemas.openxmlformats.org/officeDocument/2006/bibliography" SelectedStyle="\APASixthEditionOfficeOnline.xsl" StyleName="APA" Version="6"/>
+</file>
+
+<file path=customXml/itemProps1.xml><?xml version="1.0" encoding="utf-8"?>
+<ds:datastoreItem xmlns:ds="http://schemas.openxmlformats.org/officeDocument/2006/customXml" ds:itemID="{5E83EA1B-49FA-4393-B13E-10B0199C9D7F}">
+  <ds:schemaRefs>
+    <ds:schemaRef ds:uri="http://schemas.openxmlformats.org/officeDocument/2006/bibliography"/>
+  </ds:schemaRefs>
+</ds:datastoreItem>
 </file>